--- a/doc/src/OpenCPI_HDL_Device_Workers.docx
+++ b/doc/src/OpenCPI_HDL_Device_Workers.docx
@@ -1,6 +1,6 @@
 
 <file path=word/document.xml><?xml version="1.0" encoding="utf-8"?>
-<w:document xmlns:mo="http://schemas.microsoft.com/office/mac/office/2008/main" xmlns:ve="http://schemas.openxmlformats.org/markup-compatibility/2006" xmlns:mv="urn:schemas-microsoft-com:mac:vml" xmlns:o="urn:schemas-microsoft-com:office:office" xmlns:r="http://schemas.openxmlformats.org/officeDocument/2006/relationships" xmlns:m="http://schemas.openxmlformats.org/officeDocument/2006/math" xmlns:v="urn:schemas-microsoft-com:vml" xmlns:wp="http://schemas.openxmlformats.org/drawingml/2006/wordprocessingDrawing" xmlns:w10="urn:schemas-microsoft-com:office:word" xmlns:w="http://schemas.openxmlformats.org/wordprocessingml/2006/main" xmlns:wne="http://schemas.microsoft.com/office/word/2006/wordml">
+<w:document xmlns:ve="http://schemas.openxmlformats.org/markup-compatibility/2006" xmlns:o="urn:schemas-microsoft-com:office:office" xmlns:r="http://schemas.openxmlformats.org/officeDocument/2006/relationships" xmlns:m="http://schemas.openxmlformats.org/officeDocument/2006/math" xmlns:v="urn:schemas-microsoft-com:vml" xmlns:wp="http://schemas.openxmlformats.org/drawingml/2006/wordprocessingDrawing" xmlns:w10="urn:schemas-microsoft-com:office:word" xmlns:w="http://schemas.openxmlformats.org/wordprocessingml/2006/main" xmlns:wne="http://schemas.microsoft.com/office/word/2006/wordml">
   <w:body>
     <w:p>
       <w:pPr>
@@ -137,6 +137,7 @@
           <w:iCs/>
           <w:szCs w:val="28"/>
         </w:rPr>
+        <w:lastRenderedPageBreak/>
         <w:t>Revision History</w:t>
       </w:r>
     </w:p>
@@ -308,6 +309,7 @@
                 <w:szCs w:val="14"/>
               </w:rPr>
             </w:pPr>
+            <w:proofErr w:type="spellStart"/>
             <w:r>
               <w:rPr>
                 <w:sz w:val="14"/>
@@ -315,6 +317,7 @@
               </w:rPr>
               <w:t>jkulp</w:t>
             </w:r>
+            <w:proofErr w:type="spellEnd"/>
           </w:p>
         </w:tc>
         <w:tc>
@@ -390,25 +393,18 @@
                 <w:szCs w:val="14"/>
               </w:rPr>
             </w:pPr>
-          </w:p>
-        </w:tc>
-        <w:tc>
-          <w:tcPr>
-            <w:tcW w:w="5850" w:type="dxa"/>
-          </w:tcPr>
-          <w:p>
-            <w:pPr>
-              <w:spacing w:before="0" w:after="0"/>
+            <w:r>
               <w:rPr>
                 <w:sz w:val="14"/>
                 <w:szCs w:val="14"/>
               </w:rPr>
-            </w:pPr>
-          </w:p>
-        </w:tc>
-        <w:tc>
-          <w:tcPr>
-            <w:tcW w:w="782" w:type="dxa"/>
+              <w:t>1.02</w:t>
+            </w:r>
+          </w:p>
+        </w:tc>
+        <w:tc>
+          <w:tcPr>
+            <w:tcW w:w="5850" w:type="dxa"/>
           </w:tcPr>
           <w:p>
             <w:pPr>
@@ -418,20 +414,55 @@
                 <w:szCs w:val="14"/>
               </w:rPr>
             </w:pPr>
-          </w:p>
-        </w:tc>
-        <w:tc>
-          <w:tcPr>
-            <w:tcW w:w="1176" w:type="dxa"/>
-          </w:tcPr>
-          <w:p>
-            <w:pPr>
-              <w:spacing w:before="0" w:after="0"/>
+            <w:r>
               <w:rPr>
                 <w:sz w:val="14"/>
                 <w:szCs w:val="14"/>
               </w:rPr>
-            </w:pPr>
+              <w:t>Added TimeGate documentation</w:t>
+            </w:r>
+          </w:p>
+        </w:tc>
+        <w:tc>
+          <w:tcPr>
+            <w:tcW w:w="782" w:type="dxa"/>
+          </w:tcPr>
+          <w:p>
+            <w:pPr>
+              <w:spacing w:before="0" w:after="0"/>
+              <w:rPr>
+                <w:sz w:val="14"/>
+                <w:szCs w:val="14"/>
+              </w:rPr>
+            </w:pPr>
+            <w:r>
+              <w:rPr>
+                <w:sz w:val="14"/>
+                <w:szCs w:val="14"/>
+              </w:rPr>
+              <w:t>Ssiegel</w:t>
+            </w:r>
+          </w:p>
+        </w:tc>
+        <w:tc>
+          <w:tcPr>
+            <w:tcW w:w="1176" w:type="dxa"/>
+          </w:tcPr>
+          <w:p>
+            <w:pPr>
+              <w:spacing w:before="0" w:after="0"/>
+              <w:rPr>
+                <w:sz w:val="14"/>
+                <w:szCs w:val="14"/>
+              </w:rPr>
+            </w:pPr>
+            <w:r>
+              <w:rPr>
+                <w:sz w:val="14"/>
+                <w:szCs w:val="14"/>
+              </w:rPr>
+              <w:t>2010-08-16</w:t>
+            </w:r>
           </w:p>
         </w:tc>
       </w:tr>
@@ -449,6 +480,9 @@
       </w:pPr>
       <w:r>
         <w:br w:type="page"/>
+      </w:r>
+      <w:r>
+        <w:lastRenderedPageBreak/>
         <w:t>Table of Contents</w:t>
       </w:r>
     </w:p>
@@ -1423,14 +1457,15 @@
         </w:numPr>
         <w:shd w:val="clear" w:color="auto" w:fill="E6E6E6"/>
       </w:pPr>
-      <w:bookmarkStart w:id="0" w:name="_Toc141438196"/>
-      <w:bookmarkStart w:id="1" w:name="_Toc141318608"/>
-      <w:bookmarkStart w:id="2" w:name="_Toc141837257"/>
-      <w:r>
+      <w:bookmarkStart w:id="0" w:name="_Toc141318608"/>
+      <w:bookmarkStart w:id="1" w:name="_Toc141837257"/>
+      <w:bookmarkStart w:id="2" w:name="_Toc141438196"/>
+      <w:r>
+        <w:lastRenderedPageBreak/>
         <w:t>References</w:t>
       </w:r>
+      <w:bookmarkEnd w:id="0"/>
       <w:bookmarkEnd w:id="1"/>
-      <w:bookmarkEnd w:id="2"/>
     </w:p>
     <w:p>
       <w:r>
@@ -1475,7 +1510,6 @@
               <w:jc w:val="center"/>
               <w:rPr>
                 <w:b/>
-                <w:sz w:val="22"/>
               </w:rPr>
             </w:pPr>
             <w:r>
@@ -1499,7 +1533,6 @@
               <w:jc w:val="center"/>
               <w:rPr>
                 <w:b/>
-                <w:sz w:val="22"/>
               </w:rPr>
             </w:pPr>
             <w:r>
@@ -1523,7 +1556,6 @@
               <w:jc w:val="center"/>
               <w:rPr>
                 <w:b/>
-                <w:sz w:val="22"/>
               </w:rPr>
             </w:pPr>
             <w:r>
@@ -1704,6 +1736,7 @@
         </w:numPr>
       </w:pPr>
       <w:r>
+        <w:lastRenderedPageBreak/>
         <w:t>Overview</w:t>
       </w:r>
     </w:p>
@@ -1735,7 +1768,23 @@
     </w:p>
     <w:p>
       <w:r>
-        <w:t xml:space="preserve">As with all HDL workers, all application workers must follow the control pattern defined in the HDL Authoring Model Reference [AMR].  First, workers are “taken out of reset”, by deasserting the OCP MReset_n signal on its WCI OCP Slave interface.  Next, if supported by the worker, the </w:t>
+        <w:t xml:space="preserve">As with all HDL workers, all application workers must follow the control pattern defined in the HDL Authoring Model Reference [AMR].  First, workers are “taken out of reset”, by </w:t>
+      </w:r>
+      <w:proofErr w:type="spellStart"/>
+      <w:r>
+        <w:t>deasserting</w:t>
+      </w:r>
+      <w:proofErr w:type="spellEnd"/>
+      <w:r>
+        <w:t xml:space="preserve"> the OCP </w:t>
+      </w:r>
+      <w:proofErr w:type="spellStart"/>
+      <w:r>
+        <w:t>MReset_n</w:t>
+      </w:r>
+      <w:proofErr w:type="spellEnd"/>
+      <w:r>
+        <w:t xml:space="preserve"> signal on its WCI OCP Slave interface.  Next, if supported by the worker, the </w:t>
       </w:r>
       <w:r>
         <w:rPr>
@@ -1762,11 +1811,34 @@
       <w:r>
         <w:t xml:space="preserve">Device Workers are instanced outside the OpenCPI application container, in what is known as FTop’ (FTop-prime).  This is the outer ring of IP </w:t>
       </w:r>
-      <w:r>
-        <w:t xml:space="preserve">bloks </w:t>
-      </w:r>
-      <w:r>
-        <w:t xml:space="preserve">in the OpenCPI HDL Platform that attached to external devices via pins of the FPGA.  While Ftop (not prime) contains core functions required by all applications, FTop’ (Ftop-prime) contains optional device workers that are needed </w:t>
+      <w:proofErr w:type="spellStart"/>
+      <w:proofErr w:type="gramStart"/>
+      <w:r>
+        <w:t>bloks</w:t>
+      </w:r>
+      <w:proofErr w:type="spellEnd"/>
+      <w:proofErr w:type="gramEnd"/>
+      <w:r>
+        <w:t xml:space="preserve"> </w:t>
+      </w:r>
+      <w:r>
+        <w:t xml:space="preserve">in the OpenCPI HDL Platform that attached to external devices via pins of the FPGA.  While </w:t>
+      </w:r>
+      <w:proofErr w:type="spellStart"/>
+      <w:r>
+        <w:t>Ftop</w:t>
+      </w:r>
+      <w:proofErr w:type="spellEnd"/>
+      <w:r>
+        <w:t xml:space="preserve"> (not prime) contains core functions required by all applications, FTop’ (</w:t>
+      </w:r>
+      <w:proofErr w:type="spellStart"/>
+      <w:r>
+        <w:t>Ftop</w:t>
+      </w:r>
+      <w:proofErr w:type="spellEnd"/>
+      <w:r>
+        <w:t xml:space="preserve">-prime) contains optional device workers that are needed </w:t>
       </w:r>
       <w:r>
         <w:t xml:space="preserve">only </w:t>
@@ -1786,12 +1858,13 @@
         <w:pStyle w:val="Heading1"/>
       </w:pPr>
       <w:r>
+        <w:lastRenderedPageBreak/>
         <w:t>Dram</w:t>
       </w:r>
       <w:r>
         <w:t xml:space="preserve"> Device Worker</w:t>
       </w:r>
-      <w:bookmarkEnd w:id="0"/>
+      <w:bookmarkEnd w:id="2"/>
     </w:p>
     <w:p>
       <w:pPr>
@@ -1813,7 +1886,15 @@
         <w:t>DDR2 S</w:t>
       </w:r>
       <w:r>
-        <w:t>DRAM via a WMemI profile interface.  It is based on the MIG memory controller from Xilinx.</w:t>
+        <w:t xml:space="preserve">DRAM via a </w:t>
+      </w:r>
+      <w:proofErr w:type="spellStart"/>
+      <w:r>
+        <w:t>WMemI</w:t>
+      </w:r>
+      <w:proofErr w:type="spellEnd"/>
+      <w:r>
+        <w:t xml:space="preserve"> profile interface.  It is based on the MIG memory controller from Xilinx.</w:t>
       </w:r>
     </w:p>
     <w:p>
@@ -1829,9 +1910,11 @@
       <w:r>
         <w:t xml:space="preserve">This section describes the configuration properties of the </w:t>
       </w:r>
+      <w:proofErr w:type="spellStart"/>
       <w:r>
         <w:t>DramServer</w:t>
       </w:r>
+      <w:proofErr w:type="spellEnd"/>
     </w:p>
     <w:tbl>
       <w:tblPr>
@@ -1870,6 +1953,7 @@
                 <w:b/>
                 <w:szCs w:val="24"/>
               </w:rPr>
+              <w:lastRenderedPageBreak/>
               <w:t>Property</w:t>
             </w:r>
             <w:r>
@@ -2010,6 +2094,7 @@
                 <w:szCs w:val="24"/>
               </w:rPr>
             </w:pPr>
+            <w:proofErr w:type="spellStart"/>
             <w:r>
               <w:rPr>
                 <w:sz w:val="20"/>
@@ -2017,6 +2102,7 @@
               </w:rPr>
               <w:t>dramStatus</w:t>
             </w:r>
+            <w:proofErr w:type="spellEnd"/>
           </w:p>
         </w:tc>
         <w:tc>
@@ -2110,6 +2196,7 @@
                 <w:szCs w:val="24"/>
               </w:rPr>
             </w:pPr>
+            <w:proofErr w:type="spellStart"/>
             <w:r>
               <w:rPr>
                 <w:sz w:val="20"/>
@@ -2117,6 +2204,7 @@
               </w:rPr>
               <w:t>drmCtrl</w:t>
             </w:r>
+            <w:proofErr w:type="spellEnd"/>
           </w:p>
         </w:tc>
         <w:tc>
@@ -2206,6 +2294,7 @@
                 <w:szCs w:val="24"/>
               </w:rPr>
             </w:pPr>
+            <w:proofErr w:type="spellStart"/>
             <w:r>
               <w:rPr>
                 <w:sz w:val="20"/>
@@ -2213,6 +2302,7 @@
               </w:rPr>
               <w:t>dbg_calib_done</w:t>
             </w:r>
+            <w:proofErr w:type="spellEnd"/>
           </w:p>
         </w:tc>
         <w:tc>
@@ -2298,6 +2388,7 @@
                 <w:szCs w:val="24"/>
               </w:rPr>
             </w:pPr>
+            <w:proofErr w:type="spellStart"/>
             <w:r>
               <w:rPr>
                 <w:sz w:val="20"/>
@@ -2305,6 +2396,7 @@
               </w:rPr>
               <w:t>dbg_calib_err</w:t>
             </w:r>
+            <w:proofErr w:type="spellEnd"/>
           </w:p>
         </w:tc>
         <w:tc>
@@ -2390,6 +2482,7 @@
                 <w:szCs w:val="24"/>
               </w:rPr>
             </w:pPr>
+            <w:proofErr w:type="spellStart"/>
             <w:r>
               <w:rPr>
                 <w:sz w:val="20"/>
@@ -2397,6 +2490,7 @@
               </w:rPr>
               <w:t>dbg_calib_dq_tap_cnt</w:t>
             </w:r>
+            <w:proofErr w:type="spellEnd"/>
           </w:p>
         </w:tc>
         <w:tc>
@@ -2482,6 +2576,7 @@
                 <w:szCs w:val="24"/>
               </w:rPr>
             </w:pPr>
+            <w:proofErr w:type="spellStart"/>
             <w:r>
               <w:rPr>
                 <w:sz w:val="20"/>
@@ -2489,6 +2584,7 @@
               </w:rPr>
               <w:t>dbg_calib_dqs_tap_cnt</w:t>
             </w:r>
+            <w:proofErr w:type="spellEnd"/>
           </w:p>
         </w:tc>
         <w:tc>
@@ -2574,6 +2670,7 @@
                 <w:szCs w:val="24"/>
               </w:rPr>
             </w:pPr>
+            <w:proofErr w:type="spellStart"/>
             <w:r>
               <w:rPr>
                 <w:sz w:val="20"/>
@@ -2581,6 +2678,7 @@
               </w:rPr>
               <w:t>dbg_calib_gate_tap_cnt</w:t>
             </w:r>
+            <w:proofErr w:type="spellEnd"/>
           </w:p>
         </w:tc>
         <w:tc>
@@ -2666,6 +2764,7 @@
                 <w:szCs w:val="24"/>
               </w:rPr>
             </w:pPr>
+            <w:proofErr w:type="spellStart"/>
             <w:r>
               <w:rPr>
                 <w:sz w:val="20"/>
@@ -2673,6 +2772,7 @@
               </w:rPr>
               <w:t>dbg_calib_rd_data_sel</w:t>
             </w:r>
+            <w:proofErr w:type="spellEnd"/>
           </w:p>
         </w:tc>
         <w:tc>
@@ -2758,6 +2858,7 @@
                 <w:szCs w:val="24"/>
               </w:rPr>
             </w:pPr>
+            <w:proofErr w:type="spellStart"/>
             <w:r>
               <w:rPr>
                 <w:sz w:val="20"/>
@@ -2765,6 +2866,7 @@
               </w:rPr>
               <w:t>dbg_calib_ren_delay</w:t>
             </w:r>
+            <w:proofErr w:type="spellEnd"/>
           </w:p>
         </w:tc>
         <w:tc>
@@ -2856,6 +2958,7 @@
                 <w:szCs w:val="24"/>
               </w:rPr>
             </w:pPr>
+            <w:proofErr w:type="spellStart"/>
             <w:r>
               <w:rPr>
                 <w:sz w:val="20"/>
@@ -2863,6 +2966,7 @@
               </w:rPr>
               <w:t>dbg_calib_gate_delay</w:t>
             </w:r>
+            <w:proofErr w:type="spellEnd"/>
           </w:p>
         </w:tc>
         <w:tc>
@@ -3052,6 +3156,7 @@
                 <w:szCs w:val="24"/>
               </w:rPr>
             </w:pPr>
+            <w:proofErr w:type="spellStart"/>
             <w:r>
               <w:rPr>
                 <w:sz w:val="20"/>
@@ -3059,6 +3164,7 @@
               </w:rPr>
               <w:t>wmemiWrReq</w:t>
             </w:r>
+            <w:proofErr w:type="spellEnd"/>
           </w:p>
         </w:tc>
         <w:tc>
@@ -3150,6 +3256,7 @@
                 <w:szCs w:val="24"/>
               </w:rPr>
             </w:pPr>
+            <w:proofErr w:type="spellStart"/>
             <w:r>
               <w:rPr>
                 <w:sz w:val="20"/>
@@ -3157,6 +3264,7 @@
               </w:rPr>
               <w:t>wmemiRdReq</w:t>
             </w:r>
+            <w:proofErr w:type="spellEnd"/>
           </w:p>
         </w:tc>
         <w:tc>
@@ -3242,6 +3350,7 @@
                 <w:szCs w:val="24"/>
               </w:rPr>
             </w:pPr>
+            <w:proofErr w:type="spellStart"/>
             <w:r>
               <w:rPr>
                 <w:sz w:val="20"/>
@@ -3249,6 +3358,7 @@
               </w:rPr>
               <w:t>wmemiRdResp</w:t>
             </w:r>
+            <w:proofErr w:type="spellEnd"/>
           </w:p>
         </w:tc>
         <w:tc>
@@ -3334,6 +3444,7 @@
                 <w:szCs w:val="24"/>
               </w:rPr>
             </w:pPr>
+            <w:proofErr w:type="spellStart"/>
             <w:r>
               <w:rPr>
                 <w:sz w:val="20"/>
@@ -3341,6 +3452,7 @@
               </w:rPr>
               <w:t>wmemi.status</w:t>
             </w:r>
+            <w:proofErr w:type="spellEnd"/>
           </w:p>
         </w:tc>
         <w:tc>
@@ -3426,6 +3538,7 @@
                 <w:szCs w:val="24"/>
               </w:rPr>
             </w:pPr>
+            <w:proofErr w:type="spellStart"/>
             <w:r>
               <w:rPr>
                 <w:sz w:val="20"/>
@@ -3433,6 +3546,7 @@
               </w:rPr>
               <w:t>Wmemi.ReadInFlight</w:t>
             </w:r>
+            <w:proofErr w:type="spellEnd"/>
           </w:p>
         </w:tc>
         <w:tc>
@@ -3702,6 +3816,7 @@
                 <w:szCs w:val="24"/>
               </w:rPr>
             </w:pPr>
+            <w:proofErr w:type="spellStart"/>
             <w:r>
               <w:rPr>
                 <w:sz w:val="20"/>
@@ -3709,6 +3824,7 @@
               </w:rPr>
               <w:t>requestCount</w:t>
             </w:r>
+            <w:proofErr w:type="spellEnd"/>
           </w:p>
         </w:tc>
         <w:tc>
@@ -3886,6 +4002,7 @@
                 <w:szCs w:val="24"/>
               </w:rPr>
             </w:pPr>
+            <w:proofErr w:type="spellStart"/>
             <w:r>
               <w:rPr>
                 <w:sz w:val="20"/>
@@ -3893,6 +4010,7 @@
               </w:rPr>
               <w:t>pReg</w:t>
             </w:r>
+            <w:proofErr w:type="spellEnd"/>
           </w:p>
         </w:tc>
         <w:tc>
@@ -4162,6 +4280,7 @@
                 <w:szCs w:val="24"/>
               </w:rPr>
             </w:pPr>
+            <w:proofErr w:type="spellStart"/>
             <w:r>
               <w:rPr>
                 <w:sz w:val="20"/>
@@ -4169,6 +4288,7 @@
               </w:rPr>
               <w:t>mReg</w:t>
             </w:r>
+            <w:proofErr w:type="spellEnd"/>
           </w:p>
         </w:tc>
         <w:tc>
@@ -4254,12 +4374,21 @@
                 <w:szCs w:val="24"/>
               </w:rPr>
             </w:pPr>
-            <w:r>
-              <w:rPr>
-                <w:sz w:val="20"/>
-                <w:szCs w:val="24"/>
-              </w:rPr>
-              <w:t>wdReg[0]</w:t>
+            <w:proofErr w:type="spellStart"/>
+            <w:r>
+              <w:rPr>
+                <w:sz w:val="20"/>
+                <w:szCs w:val="24"/>
+              </w:rPr>
+              <w:t>wdReg</w:t>
+            </w:r>
+            <w:proofErr w:type="spellEnd"/>
+            <w:r>
+              <w:rPr>
+                <w:sz w:val="20"/>
+                <w:szCs w:val="24"/>
+              </w:rPr>
+              <w:t>[0]</w:t>
             </w:r>
           </w:p>
         </w:tc>
@@ -4346,12 +4475,21 @@
                 <w:szCs w:val="24"/>
               </w:rPr>
             </w:pPr>
-            <w:r>
-              <w:rPr>
-                <w:sz w:val="20"/>
-                <w:szCs w:val="24"/>
-              </w:rPr>
-              <w:t>wdReg[1]</w:t>
+            <w:proofErr w:type="spellStart"/>
+            <w:r>
+              <w:rPr>
+                <w:sz w:val="20"/>
+                <w:szCs w:val="24"/>
+              </w:rPr>
+              <w:t>wdReg</w:t>
+            </w:r>
+            <w:proofErr w:type="spellEnd"/>
+            <w:r>
+              <w:rPr>
+                <w:sz w:val="20"/>
+                <w:szCs w:val="24"/>
+              </w:rPr>
+              <w:t>[1]</w:t>
             </w:r>
           </w:p>
         </w:tc>
@@ -4438,12 +4576,21 @@
                 <w:szCs w:val="24"/>
               </w:rPr>
             </w:pPr>
-            <w:r>
-              <w:rPr>
-                <w:sz w:val="20"/>
-                <w:szCs w:val="24"/>
-              </w:rPr>
-              <w:t>wdReg[2]</w:t>
+            <w:proofErr w:type="spellStart"/>
+            <w:r>
+              <w:rPr>
+                <w:sz w:val="20"/>
+                <w:szCs w:val="24"/>
+              </w:rPr>
+              <w:t>wdReg</w:t>
+            </w:r>
+            <w:proofErr w:type="spellEnd"/>
+            <w:r>
+              <w:rPr>
+                <w:sz w:val="20"/>
+                <w:szCs w:val="24"/>
+              </w:rPr>
+              <w:t>[2]</w:t>
             </w:r>
           </w:p>
         </w:tc>
@@ -4530,12 +4677,21 @@
                 <w:szCs w:val="24"/>
               </w:rPr>
             </w:pPr>
-            <w:r>
-              <w:rPr>
-                <w:sz w:val="20"/>
-                <w:szCs w:val="24"/>
-              </w:rPr>
-              <w:t>wdReg[3]</w:t>
+            <w:proofErr w:type="spellStart"/>
+            <w:r>
+              <w:rPr>
+                <w:sz w:val="20"/>
+                <w:szCs w:val="24"/>
+              </w:rPr>
+              <w:t>wdReg</w:t>
+            </w:r>
+            <w:proofErr w:type="spellEnd"/>
+            <w:r>
+              <w:rPr>
+                <w:sz w:val="20"/>
+                <w:szCs w:val="24"/>
+              </w:rPr>
+              <w:t>[3]</w:t>
             </w:r>
           </w:p>
         </w:tc>
@@ -4622,12 +4778,21 @@
                 <w:szCs w:val="24"/>
               </w:rPr>
             </w:pPr>
-            <w:r>
-              <w:rPr>
-                <w:sz w:val="20"/>
-                <w:szCs w:val="24"/>
-              </w:rPr>
-              <w:t>rdReg[0]</w:t>
+            <w:proofErr w:type="spellStart"/>
+            <w:r>
+              <w:rPr>
+                <w:sz w:val="20"/>
+                <w:szCs w:val="24"/>
+              </w:rPr>
+              <w:t>rdReg</w:t>
+            </w:r>
+            <w:proofErr w:type="spellEnd"/>
+            <w:r>
+              <w:rPr>
+                <w:sz w:val="20"/>
+                <w:szCs w:val="24"/>
+              </w:rPr>
+              <w:t>[0]</w:t>
             </w:r>
           </w:p>
         </w:tc>
@@ -4714,12 +4879,21 @@
                 <w:szCs w:val="24"/>
               </w:rPr>
             </w:pPr>
-            <w:r>
-              <w:rPr>
-                <w:sz w:val="20"/>
-                <w:szCs w:val="24"/>
-              </w:rPr>
-              <w:t>rdReg[1]</w:t>
+            <w:proofErr w:type="spellStart"/>
+            <w:r>
+              <w:rPr>
+                <w:sz w:val="20"/>
+                <w:szCs w:val="24"/>
+              </w:rPr>
+              <w:t>rdReg</w:t>
+            </w:r>
+            <w:proofErr w:type="spellEnd"/>
+            <w:r>
+              <w:rPr>
+                <w:sz w:val="20"/>
+                <w:szCs w:val="24"/>
+              </w:rPr>
+              <w:t>[1]</w:t>
             </w:r>
           </w:p>
         </w:tc>
@@ -4806,12 +4980,21 @@
                 <w:szCs w:val="24"/>
               </w:rPr>
             </w:pPr>
-            <w:r>
-              <w:rPr>
-                <w:sz w:val="20"/>
-                <w:szCs w:val="24"/>
-              </w:rPr>
-              <w:t>rdReg[2]</w:t>
+            <w:proofErr w:type="spellStart"/>
+            <w:r>
+              <w:rPr>
+                <w:sz w:val="20"/>
+                <w:szCs w:val="24"/>
+              </w:rPr>
+              <w:t>rdReg</w:t>
+            </w:r>
+            <w:proofErr w:type="spellEnd"/>
+            <w:r>
+              <w:rPr>
+                <w:sz w:val="20"/>
+                <w:szCs w:val="24"/>
+              </w:rPr>
+              <w:t>[2]</w:t>
             </w:r>
           </w:p>
         </w:tc>
@@ -4898,12 +5081,21 @@
                 <w:szCs w:val="24"/>
               </w:rPr>
             </w:pPr>
-            <w:r>
-              <w:rPr>
-                <w:sz w:val="20"/>
-                <w:szCs w:val="24"/>
-              </w:rPr>
-              <w:t>rdReg[3]</w:t>
+            <w:proofErr w:type="spellStart"/>
+            <w:r>
+              <w:rPr>
+                <w:sz w:val="20"/>
+                <w:szCs w:val="24"/>
+              </w:rPr>
+              <w:t>rdReg</w:t>
+            </w:r>
+            <w:proofErr w:type="spellEnd"/>
+            <w:r>
+              <w:rPr>
+                <w:sz w:val="20"/>
+                <w:szCs w:val="24"/>
+              </w:rPr>
+              <w:t>[3]</w:t>
             </w:r>
           </w:p>
         </w:tc>
@@ -4979,6 +5171,7 @@
     </w:p>
     <w:p>
       <w:r>
+        <w:lastRenderedPageBreak/>
         <w:t xml:space="preserve">The </w:t>
       </w:r>
       <w:r>
@@ -4988,10 +5181,18 @@
         <w:t xml:space="preserve"> Device Worker</w:t>
       </w:r>
       <w:r>
-        <w:t xml:space="preserve"> provides a DRAM controller allowing a paged, flat-map as well as WMem</w:t>
-      </w:r>
-      <w:r>
-        <w:t>I port for the user application</w:t>
+        <w:t xml:space="preserve"> provides a DRAM controller allowing a paged, flat-map as well as </w:t>
+      </w:r>
+      <w:proofErr w:type="spellStart"/>
+      <w:r>
+        <w:t>WMem</w:t>
+      </w:r>
+      <w:r>
+        <w:t>I</w:t>
+      </w:r>
+      <w:proofErr w:type="spellEnd"/>
+      <w:r>
+        <w:t xml:space="preserve"> port for the user application</w:t>
       </w:r>
       <w:r>
         <w:t xml:space="preserve">. It is essential to </w:t>
@@ -5027,6 +5228,7 @@
       </w:pPr>
       <w:bookmarkStart w:id="5" w:name="_Toc141438199"/>
       <w:r>
+        <w:lastRenderedPageBreak/>
         <w:t xml:space="preserve">OpenCPI A/D and D/A </w:t>
       </w:r>
       <w:r>
@@ -5196,12 +5398,14 @@
       <w:r>
         <w:t xml:space="preserve">:  </w:t>
       </w:r>
+      <w:proofErr w:type="gramStart"/>
       <w:r>
         <w:t>A configuration property</w:t>
       </w:r>
       <w:r>
         <w:t xml:space="preserve"> write</w:t>
       </w:r>
+      <w:proofErr w:type="gramEnd"/>
     </w:p>
     <w:p>
       <w:pPr>
@@ -5278,7 +5482,21 @@
         <w:rPr>
           <w:b/>
         </w:rPr>
-        <w:t>“dwell”</w:t>
+        <w:t>“</w:t>
+      </w:r>
+      <w:proofErr w:type="gramStart"/>
+      <w:r>
+        <w:rPr>
+          <w:b/>
+        </w:rPr>
+        <w:t>dwell</w:t>
+      </w:r>
+      <w:proofErr w:type="gramEnd"/>
+      <w:r>
+        <w:rPr>
+          <w:b/>
+        </w:rPr>
+        <w:t>”</w:t>
       </w:r>
       <w:r>
         <w:t xml:space="preserve">: A non-zero dwell specifies a </w:t>
@@ -5316,9 +5534,11 @@
       <w:r>
         <w:t xml:space="preserve"> active signal samples before pausing. </w:t>
       </w:r>
+      <w:proofErr w:type="gramStart"/>
       <w:r>
         <w:t>A zero</w:t>
       </w:r>
+      <w:proofErr w:type="gramEnd"/>
       <w:r>
         <w:t xml:space="preserve"> dwell duration is a special case </w:t>
       </w:r>
@@ -5340,12 +5560,14 @@
         </w:rPr>
         <w:t>“</w:t>
       </w:r>
+      <w:proofErr w:type="gramStart"/>
       <w:r>
         <w:rPr>
           <w:b/>
         </w:rPr>
         <w:t>start</w:t>
       </w:r>
+      <w:proofErr w:type="gramEnd"/>
       <w:r>
         <w:rPr>
           <w:b/>
@@ -5374,7 +5596,21 @@
         <w:rPr>
           <w:b/>
         </w:rPr>
-        <w:t>“periodic”</w:t>
+        <w:t>“</w:t>
+      </w:r>
+      <w:proofErr w:type="gramStart"/>
+      <w:r>
+        <w:rPr>
+          <w:b/>
+        </w:rPr>
+        <w:t>periodic</w:t>
+      </w:r>
+      <w:proofErr w:type="gramEnd"/>
+      <w:r>
+        <w:rPr>
+          <w:b/>
+        </w:rPr>
+        <w:t>”</w:t>
       </w:r>
       <w:r>
         <w:t xml:space="preserve">: From the </w:t>
@@ -5454,10 +5690,10 @@
             <v:path o:extrusionok="f" gradientshapeok="t" o:connecttype="rect"/>
             <o:lock v:ext="edit" aspectratio="t"/>
           </v:shapetype>
-          <v:shape id="_x0000_i1025" type="#_x0000_t75" style="width:386pt;height:392pt" o:ole="">
+          <v:shape id="_x0000_i1025" type="#_x0000_t75" style="width:386.25pt;height:392.25pt" o:ole="">
             <v:imagedata r:id="rId13" o:title=""/>
           </v:shape>
-          <o:OLEObject Type="Embed" ProgID="Visio.Drawing.11" ShapeID="_x0000_i1025" DrawAspect="Content" ObjectID="_1215588577" r:id="rId14"/>
+          <o:OLEObject Type="Embed" ProgID="Visio.Drawing.11" ShapeID="_x0000_i1025" DrawAspect="Content" ObjectID="_1343459187" r:id="rId14"/>
         </w:object>
       </w:r>
     </w:p>
@@ -5590,11 +5826,1700 @@
     </w:p>
     <w:p>
       <w:pPr>
+        <w:pStyle w:val="ListParagraph"/>
+      </w:pPr>
+    </w:p>
+    <w:p>
+      <w:pPr>
+        <w:pStyle w:val="ListParagraph"/>
+      </w:pPr>
+    </w:p>
+    <w:p>
+      <w:pPr>
+        <w:pStyle w:val="ListParagraph"/>
+      </w:pPr>
+    </w:p>
+    <w:p>
+      <w:pPr>
+        <w:pStyle w:val="ListParagraph"/>
+      </w:pPr>
+    </w:p>
+    <w:p>
+      <w:pPr>
+        <w:pStyle w:val="ListParagraph"/>
+      </w:pPr>
+    </w:p>
+    <w:p>
+      <w:pPr>
+        <w:spacing w:before="0" w:after="200" w:line="276" w:lineRule="auto"/>
+        <w:rPr>
+          <w:b/>
+          <w:i/>
+        </w:rPr>
+      </w:pPr>
+      <w:r>
+        <w:br w:type="page"/>
+      </w:r>
+    </w:p>
+    <w:p>
+      <w:pPr>
+        <w:pStyle w:val="Heading2"/>
+      </w:pPr>
+      <w:r>
+        <w:lastRenderedPageBreak/>
+        <w:t>Programming the TimeGate Logic</w:t>
+      </w:r>
+    </w:p>
+    <w:p>
+      <w:pPr>
+        <w:pStyle w:val="ListParagraph"/>
+      </w:pPr>
+      <w:r>
+        <w:t xml:space="preserve">Device workers such as the </w:t>
+      </w:r>
+      <w:proofErr w:type="spellStart"/>
+      <w:r>
+        <w:t>ADCWorker</w:t>
+      </w:r>
+      <w:proofErr w:type="spellEnd"/>
+      <w:r>
+        <w:t xml:space="preserve"> and DACWorker where there exists </w:t>
+      </w:r>
+      <w:proofErr w:type="gramStart"/>
+      <w:r>
+        <w:t>a</w:t>
+      </w:r>
+      <w:proofErr w:type="gramEnd"/>
+      <w:r>
+        <w:t xml:space="preserve"> isochronous-to-asynchronous bounds employ a consistent method for programming either the single-shot or periodic dwell interval. </w:t>
+      </w:r>
+    </w:p>
+    <w:p>
+      <w:pPr>
+        <w:pStyle w:val="ListParagraph"/>
+      </w:pPr>
+    </w:p>
+    <w:p>
+      <w:pPr>
+        <w:pStyle w:val="ListParagraph"/>
+      </w:pPr>
+      <w:r>
+        <w:t xml:space="preserve">Two “banks”, ‘A’ and ‘B’ occupying 16B each, allow one bank to be updated while the other is in operation. The selection of which bank is active is made </w:t>
+      </w:r>
+    </w:p>
+    <w:p>
+      <w:pPr>
+        <w:pStyle w:val="ListParagraph"/>
+      </w:pPr>
+    </w:p>
+    <w:tbl>
+      <w:tblPr>
+        <w:tblStyle w:val="TableGrid"/>
+        <w:tblW w:w="9576" w:type="dxa"/>
+        <w:jc w:val="center"/>
+        <w:tblLayout w:type="fixed"/>
+        <w:tblLook w:val="04A0"/>
+      </w:tblPr>
+      <w:tblGrid>
+        <w:gridCol w:w="1368"/>
+        <w:gridCol w:w="1890"/>
+        <w:gridCol w:w="990"/>
+        <w:gridCol w:w="5328"/>
+      </w:tblGrid>
+      <w:tr>
+        <w:trPr>
+          <w:jc w:val="center"/>
+        </w:trPr>
+        <w:tc>
+          <w:tcPr>
+            <w:tcW w:w="1368" w:type="dxa"/>
+            <w:shd w:val="pct20" w:color="auto" w:fill="auto"/>
+          </w:tcPr>
+          <w:p>
+            <w:pPr>
+              <w:jc w:val="center"/>
+              <w:rPr>
+                <w:b/>
+                <w:szCs w:val="20"/>
+              </w:rPr>
+            </w:pPr>
+            <w:r>
+              <w:rPr>
+                <w:b/>
+                <w:szCs w:val="20"/>
+              </w:rPr>
+              <w:t xml:space="preserve">Property </w:t>
+            </w:r>
+            <w:r>
+              <w:rPr>
+                <w:b/>
+                <w:szCs w:val="20"/>
+              </w:rPr>
+              <w:t>Sub-</w:t>
+            </w:r>
+            <w:r>
+              <w:rPr>
+                <w:b/>
+                <w:szCs w:val="20"/>
+              </w:rPr>
+              <w:t>Offset (B)</w:t>
+            </w:r>
+          </w:p>
+        </w:tc>
+        <w:tc>
+          <w:tcPr>
+            <w:tcW w:w="1890" w:type="dxa"/>
+            <w:shd w:val="pct20" w:color="auto" w:fill="auto"/>
+            <w:vAlign w:val="center"/>
+          </w:tcPr>
+          <w:p>
+            <w:pPr>
+              <w:jc w:val="center"/>
+              <w:rPr>
+                <w:b/>
+                <w:szCs w:val="20"/>
+              </w:rPr>
+            </w:pPr>
+            <w:r>
+              <w:rPr>
+                <w:b/>
+                <w:szCs w:val="20"/>
+              </w:rPr>
+              <w:t>Property Name</w:t>
+            </w:r>
+          </w:p>
+        </w:tc>
+        <w:tc>
+          <w:tcPr>
+            <w:tcW w:w="990" w:type="dxa"/>
+            <w:shd w:val="pct20" w:color="auto" w:fill="auto"/>
+            <w:vAlign w:val="center"/>
+          </w:tcPr>
+          <w:p>
+            <w:pPr>
+              <w:jc w:val="center"/>
+              <w:rPr>
+                <w:b/>
+                <w:szCs w:val="20"/>
+              </w:rPr>
+            </w:pPr>
+            <w:r>
+              <w:rPr>
+                <w:b/>
+                <w:szCs w:val="20"/>
+              </w:rPr>
+              <w:t>Access</w:t>
+            </w:r>
+          </w:p>
+        </w:tc>
+        <w:tc>
+          <w:tcPr>
+            <w:tcW w:w="5328" w:type="dxa"/>
+            <w:shd w:val="pct20" w:color="auto" w:fill="auto"/>
+            <w:vAlign w:val="center"/>
+          </w:tcPr>
+          <w:p>
+            <w:pPr>
+              <w:jc w:val="center"/>
+              <w:rPr>
+                <w:b/>
+                <w:szCs w:val="20"/>
+              </w:rPr>
+            </w:pPr>
+            <w:r>
+              <w:rPr>
+                <w:b/>
+                <w:szCs w:val="20"/>
+              </w:rPr>
+              <w:t>Description</w:t>
+            </w:r>
+          </w:p>
+        </w:tc>
+      </w:tr>
+      <w:tr>
+        <w:trPr>
+          <w:jc w:val="center"/>
+        </w:trPr>
+        <w:tc>
+          <w:tcPr>
+            <w:tcW w:w="1368" w:type="dxa"/>
+          </w:tcPr>
+          <w:p>
+            <w:pPr>
+              <w:spacing w:before="60" w:after="60"/>
+              <w:rPr>
+                <w:sz w:val="20"/>
+                <w:szCs w:val="20"/>
+              </w:rPr>
+            </w:pPr>
+            <w:r>
+              <w:rPr>
+                <w:sz w:val="20"/>
+                <w:szCs w:val="20"/>
+              </w:rPr>
+              <w:t>+0x0_0000</w:t>
+            </w:r>
+          </w:p>
+        </w:tc>
+        <w:tc>
+          <w:tcPr>
+            <w:tcW w:w="1890" w:type="dxa"/>
+          </w:tcPr>
+          <w:p>
+            <w:pPr>
+              <w:jc w:val="center"/>
+              <w:rPr>
+                <w:noProof/>
+                <w:sz w:val="20"/>
+                <w:szCs w:val="20"/>
+              </w:rPr>
+            </w:pPr>
+            <w:r>
+              <w:rPr>
+                <w:noProof/>
+                <w:sz w:val="20"/>
+                <w:szCs w:val="20"/>
+              </w:rPr>
+              <w:t>tgCtrl_A</w:t>
+            </w:r>
+          </w:p>
+        </w:tc>
+        <w:tc>
+          <w:tcPr>
+            <w:tcW w:w="990" w:type="dxa"/>
+          </w:tcPr>
+          <w:p>
+            <w:pPr>
+              <w:jc w:val="center"/>
+              <w:rPr>
+                <w:sz w:val="20"/>
+                <w:szCs w:val="20"/>
+              </w:rPr>
+            </w:pPr>
+            <w:r>
+              <w:rPr>
+                <w:sz w:val="20"/>
+                <w:szCs w:val="20"/>
+              </w:rPr>
+              <w:t>RW</w:t>
+            </w:r>
+          </w:p>
+        </w:tc>
+        <w:tc>
+          <w:tcPr>
+            <w:tcW w:w="5328" w:type="dxa"/>
+          </w:tcPr>
+          <w:p>
+            <w:pPr>
+              <w:rPr>
+                <w:sz w:val="20"/>
+                <w:szCs w:val="20"/>
+              </w:rPr>
+            </w:pPr>
+            <w:r>
+              <w:rPr>
+                <w:sz w:val="20"/>
+                <w:szCs w:val="20"/>
+              </w:rPr>
+              <w:t>TimeGate Control Register – Bank A</w:t>
+            </w:r>
+          </w:p>
+        </w:tc>
+      </w:tr>
+      <w:tr>
+        <w:trPr>
+          <w:jc w:val="center"/>
+        </w:trPr>
+        <w:tc>
+          <w:tcPr>
+            <w:tcW w:w="1368" w:type="dxa"/>
+          </w:tcPr>
+          <w:p>
+            <w:pPr>
+              <w:spacing w:before="60" w:after="60"/>
+              <w:rPr>
+                <w:sz w:val="20"/>
+                <w:szCs w:val="20"/>
+              </w:rPr>
+            </w:pPr>
+            <w:r>
+              <w:rPr>
+                <w:sz w:val="20"/>
+                <w:szCs w:val="20"/>
+              </w:rPr>
+              <w:t>+0x0_0004</w:t>
+            </w:r>
+          </w:p>
+        </w:tc>
+        <w:tc>
+          <w:tcPr>
+            <w:tcW w:w="1890" w:type="dxa"/>
+          </w:tcPr>
+          <w:p>
+            <w:pPr>
+              <w:jc w:val="center"/>
+              <w:rPr>
+                <w:noProof/>
+                <w:sz w:val="20"/>
+                <w:szCs w:val="20"/>
+              </w:rPr>
+            </w:pPr>
+            <w:r>
+              <w:rPr>
+                <w:noProof/>
+                <w:sz w:val="20"/>
+                <w:szCs w:val="20"/>
+              </w:rPr>
+              <w:t>tgStart_A</w:t>
+            </w:r>
+          </w:p>
+        </w:tc>
+        <w:tc>
+          <w:tcPr>
+            <w:tcW w:w="990" w:type="dxa"/>
+          </w:tcPr>
+          <w:p>
+            <w:pPr>
+              <w:jc w:val="center"/>
+              <w:rPr>
+                <w:sz w:val="20"/>
+                <w:szCs w:val="20"/>
+              </w:rPr>
+            </w:pPr>
+            <w:r>
+              <w:rPr>
+                <w:sz w:val="20"/>
+                <w:szCs w:val="20"/>
+              </w:rPr>
+              <w:t>RW</w:t>
+            </w:r>
+          </w:p>
+        </w:tc>
+        <w:tc>
+          <w:tcPr>
+            <w:tcW w:w="5328" w:type="dxa"/>
+          </w:tcPr>
+          <w:p>
+            <w:pPr>
+              <w:rPr>
+                <w:sz w:val="20"/>
+                <w:szCs w:val="20"/>
+              </w:rPr>
+            </w:pPr>
+            <w:r>
+              <w:rPr>
+                <w:sz w:val="20"/>
+                <w:szCs w:val="20"/>
+              </w:rPr>
+              <w:t>TimeGate Start Register – Bank A</w:t>
+            </w:r>
+          </w:p>
+        </w:tc>
+      </w:tr>
+      <w:tr>
+        <w:trPr>
+          <w:jc w:val="center"/>
+        </w:trPr>
+        <w:tc>
+          <w:tcPr>
+            <w:tcW w:w="1368" w:type="dxa"/>
+          </w:tcPr>
+          <w:p>
+            <w:pPr>
+              <w:spacing w:before="60" w:after="60"/>
+              <w:rPr>
+                <w:sz w:val="20"/>
+                <w:szCs w:val="20"/>
+              </w:rPr>
+            </w:pPr>
+            <w:r>
+              <w:rPr>
+                <w:sz w:val="20"/>
+                <w:szCs w:val="20"/>
+              </w:rPr>
+              <w:t>+0x0_0008</w:t>
+            </w:r>
+          </w:p>
+        </w:tc>
+        <w:tc>
+          <w:tcPr>
+            <w:tcW w:w="1890" w:type="dxa"/>
+          </w:tcPr>
+          <w:p>
+            <w:pPr>
+              <w:jc w:val="center"/>
+              <w:rPr>
+                <w:noProof/>
+                <w:sz w:val="20"/>
+                <w:szCs w:val="20"/>
+              </w:rPr>
+            </w:pPr>
+            <w:r>
+              <w:rPr>
+                <w:noProof/>
+                <w:sz w:val="20"/>
+                <w:szCs w:val="20"/>
+              </w:rPr>
+              <w:t>tgDwell_A</w:t>
+            </w:r>
+          </w:p>
+        </w:tc>
+        <w:tc>
+          <w:tcPr>
+            <w:tcW w:w="990" w:type="dxa"/>
+          </w:tcPr>
+          <w:p>
+            <w:pPr>
+              <w:jc w:val="center"/>
+              <w:rPr>
+                <w:sz w:val="20"/>
+                <w:szCs w:val="20"/>
+              </w:rPr>
+            </w:pPr>
+            <w:r>
+              <w:rPr>
+                <w:sz w:val="20"/>
+                <w:szCs w:val="20"/>
+              </w:rPr>
+              <w:t>RW</w:t>
+            </w:r>
+          </w:p>
+        </w:tc>
+        <w:tc>
+          <w:tcPr>
+            <w:tcW w:w="5328" w:type="dxa"/>
+          </w:tcPr>
+          <w:p>
+            <w:pPr>
+              <w:rPr>
+                <w:sz w:val="20"/>
+                <w:szCs w:val="20"/>
+              </w:rPr>
+            </w:pPr>
+            <w:r>
+              <w:rPr>
+                <w:sz w:val="20"/>
+                <w:szCs w:val="20"/>
+              </w:rPr>
+              <w:t>TimeGate Dwell Register – Bank A</w:t>
+            </w:r>
+          </w:p>
+        </w:tc>
+      </w:tr>
+      <w:tr>
+        <w:trPr>
+          <w:jc w:val="center"/>
+        </w:trPr>
+        <w:tc>
+          <w:tcPr>
+            <w:tcW w:w="1368" w:type="dxa"/>
+          </w:tcPr>
+          <w:p>
+            <w:pPr>
+              <w:spacing w:before="60" w:after="60"/>
+              <w:rPr>
+                <w:sz w:val="20"/>
+                <w:szCs w:val="20"/>
+              </w:rPr>
+            </w:pPr>
+            <w:r>
+              <w:rPr>
+                <w:sz w:val="20"/>
+                <w:szCs w:val="20"/>
+              </w:rPr>
+              <w:t>+0x0_000C</w:t>
+            </w:r>
+          </w:p>
+        </w:tc>
+        <w:tc>
+          <w:tcPr>
+            <w:tcW w:w="1890" w:type="dxa"/>
+          </w:tcPr>
+          <w:p>
+            <w:pPr>
+              <w:jc w:val="center"/>
+              <w:rPr>
+                <w:noProof/>
+                <w:sz w:val="20"/>
+                <w:szCs w:val="20"/>
+              </w:rPr>
+            </w:pPr>
+            <w:r>
+              <w:rPr>
+                <w:noProof/>
+                <w:sz w:val="20"/>
+                <w:szCs w:val="20"/>
+              </w:rPr>
+              <w:t>tgPeriod_A</w:t>
+            </w:r>
+          </w:p>
+        </w:tc>
+        <w:tc>
+          <w:tcPr>
+            <w:tcW w:w="990" w:type="dxa"/>
+          </w:tcPr>
+          <w:p>
+            <w:pPr>
+              <w:jc w:val="center"/>
+              <w:rPr>
+                <w:sz w:val="20"/>
+                <w:szCs w:val="20"/>
+              </w:rPr>
+            </w:pPr>
+            <w:r>
+              <w:rPr>
+                <w:sz w:val="20"/>
+                <w:szCs w:val="20"/>
+              </w:rPr>
+              <w:t>RW</w:t>
+            </w:r>
+          </w:p>
+        </w:tc>
+        <w:tc>
+          <w:tcPr>
+            <w:tcW w:w="5328" w:type="dxa"/>
+          </w:tcPr>
+          <w:p>
+            <w:pPr>
+              <w:rPr>
+                <w:sz w:val="20"/>
+                <w:szCs w:val="20"/>
+              </w:rPr>
+            </w:pPr>
+            <w:r>
+              <w:rPr>
+                <w:sz w:val="20"/>
+                <w:szCs w:val="20"/>
+              </w:rPr>
+              <w:t>TimeGate Period Register – Bank A</w:t>
+            </w:r>
+          </w:p>
+        </w:tc>
+      </w:tr>
+      <w:tr>
+        <w:trPr>
+          <w:jc w:val="center"/>
+        </w:trPr>
+        <w:tc>
+          <w:tcPr>
+            <w:tcW w:w="1368" w:type="dxa"/>
+          </w:tcPr>
+          <w:p>
+            <w:pPr>
+              <w:spacing w:before="60" w:after="60"/>
+              <w:rPr>
+                <w:sz w:val="20"/>
+                <w:szCs w:val="20"/>
+              </w:rPr>
+            </w:pPr>
+            <w:r>
+              <w:rPr>
+                <w:sz w:val="20"/>
+                <w:szCs w:val="20"/>
+              </w:rPr>
+              <w:t>+0x0_001</w:t>
+            </w:r>
+            <w:r>
+              <w:rPr>
+                <w:sz w:val="20"/>
+                <w:szCs w:val="20"/>
+              </w:rPr>
+              <w:t>0</w:t>
+            </w:r>
+          </w:p>
+        </w:tc>
+        <w:tc>
+          <w:tcPr>
+            <w:tcW w:w="1890" w:type="dxa"/>
+          </w:tcPr>
+          <w:p>
+            <w:pPr>
+              <w:jc w:val="center"/>
+              <w:rPr>
+                <w:noProof/>
+                <w:sz w:val="20"/>
+                <w:szCs w:val="20"/>
+              </w:rPr>
+            </w:pPr>
+            <w:r>
+              <w:rPr>
+                <w:noProof/>
+                <w:sz w:val="20"/>
+                <w:szCs w:val="20"/>
+              </w:rPr>
+              <w:t>tgCtrl_B</w:t>
+            </w:r>
+          </w:p>
+        </w:tc>
+        <w:tc>
+          <w:tcPr>
+            <w:tcW w:w="990" w:type="dxa"/>
+          </w:tcPr>
+          <w:p>
+            <w:pPr>
+              <w:jc w:val="center"/>
+              <w:rPr>
+                <w:sz w:val="20"/>
+                <w:szCs w:val="20"/>
+              </w:rPr>
+            </w:pPr>
+            <w:r>
+              <w:rPr>
+                <w:sz w:val="20"/>
+                <w:szCs w:val="20"/>
+              </w:rPr>
+              <w:t>RW</w:t>
+            </w:r>
+          </w:p>
+        </w:tc>
+        <w:tc>
+          <w:tcPr>
+            <w:tcW w:w="5328" w:type="dxa"/>
+          </w:tcPr>
+          <w:p>
+            <w:pPr>
+              <w:rPr>
+                <w:sz w:val="20"/>
+                <w:szCs w:val="20"/>
+              </w:rPr>
+            </w:pPr>
+            <w:r>
+              <w:rPr>
+                <w:sz w:val="20"/>
+                <w:szCs w:val="20"/>
+              </w:rPr>
+              <w:t>TimeGate Control Register – Bank B</w:t>
+            </w:r>
+          </w:p>
+        </w:tc>
+      </w:tr>
+      <w:tr>
+        <w:trPr>
+          <w:jc w:val="center"/>
+        </w:trPr>
+        <w:tc>
+          <w:tcPr>
+            <w:tcW w:w="1368" w:type="dxa"/>
+          </w:tcPr>
+          <w:p>
+            <w:pPr>
+              <w:spacing w:before="60" w:after="60"/>
+              <w:rPr>
+                <w:sz w:val="20"/>
+                <w:szCs w:val="20"/>
+              </w:rPr>
+            </w:pPr>
+            <w:r>
+              <w:rPr>
+                <w:sz w:val="20"/>
+                <w:szCs w:val="20"/>
+              </w:rPr>
+              <w:t>+0x0_001</w:t>
+            </w:r>
+            <w:r>
+              <w:rPr>
+                <w:sz w:val="20"/>
+                <w:szCs w:val="20"/>
+              </w:rPr>
+              <w:t>4</w:t>
+            </w:r>
+          </w:p>
+        </w:tc>
+        <w:tc>
+          <w:tcPr>
+            <w:tcW w:w="1890" w:type="dxa"/>
+          </w:tcPr>
+          <w:p>
+            <w:pPr>
+              <w:jc w:val="center"/>
+              <w:rPr>
+                <w:noProof/>
+                <w:sz w:val="20"/>
+                <w:szCs w:val="20"/>
+              </w:rPr>
+            </w:pPr>
+            <w:r>
+              <w:rPr>
+                <w:noProof/>
+                <w:sz w:val="20"/>
+                <w:szCs w:val="20"/>
+              </w:rPr>
+              <w:t>tgStart_B</w:t>
+            </w:r>
+          </w:p>
+        </w:tc>
+        <w:tc>
+          <w:tcPr>
+            <w:tcW w:w="990" w:type="dxa"/>
+          </w:tcPr>
+          <w:p>
+            <w:pPr>
+              <w:jc w:val="center"/>
+              <w:rPr>
+                <w:sz w:val="20"/>
+                <w:szCs w:val="20"/>
+              </w:rPr>
+            </w:pPr>
+            <w:r>
+              <w:rPr>
+                <w:sz w:val="20"/>
+                <w:szCs w:val="20"/>
+              </w:rPr>
+              <w:t>RW</w:t>
+            </w:r>
+          </w:p>
+        </w:tc>
+        <w:tc>
+          <w:tcPr>
+            <w:tcW w:w="5328" w:type="dxa"/>
+          </w:tcPr>
+          <w:p>
+            <w:pPr>
+              <w:rPr>
+                <w:sz w:val="20"/>
+                <w:szCs w:val="20"/>
+              </w:rPr>
+            </w:pPr>
+            <w:r>
+              <w:rPr>
+                <w:sz w:val="20"/>
+                <w:szCs w:val="20"/>
+              </w:rPr>
+              <w:t>TimeGate Start Register – Bank B</w:t>
+            </w:r>
+          </w:p>
+        </w:tc>
+      </w:tr>
+      <w:tr>
+        <w:trPr>
+          <w:jc w:val="center"/>
+        </w:trPr>
+        <w:tc>
+          <w:tcPr>
+            <w:tcW w:w="1368" w:type="dxa"/>
+          </w:tcPr>
+          <w:p>
+            <w:pPr>
+              <w:spacing w:before="60" w:after="60"/>
+              <w:rPr>
+                <w:sz w:val="20"/>
+                <w:szCs w:val="20"/>
+              </w:rPr>
+            </w:pPr>
+            <w:r>
+              <w:rPr>
+                <w:sz w:val="20"/>
+                <w:szCs w:val="20"/>
+              </w:rPr>
+              <w:t>+0x0_001</w:t>
+            </w:r>
+            <w:r>
+              <w:rPr>
+                <w:sz w:val="20"/>
+                <w:szCs w:val="20"/>
+              </w:rPr>
+              <w:t>8</w:t>
+            </w:r>
+          </w:p>
+        </w:tc>
+        <w:tc>
+          <w:tcPr>
+            <w:tcW w:w="1890" w:type="dxa"/>
+          </w:tcPr>
+          <w:p>
+            <w:pPr>
+              <w:jc w:val="center"/>
+              <w:rPr>
+                <w:noProof/>
+                <w:sz w:val="20"/>
+                <w:szCs w:val="20"/>
+              </w:rPr>
+            </w:pPr>
+            <w:r>
+              <w:rPr>
+                <w:noProof/>
+                <w:sz w:val="20"/>
+                <w:szCs w:val="20"/>
+              </w:rPr>
+              <w:t>tgDwell_B</w:t>
+            </w:r>
+          </w:p>
+        </w:tc>
+        <w:tc>
+          <w:tcPr>
+            <w:tcW w:w="990" w:type="dxa"/>
+          </w:tcPr>
+          <w:p>
+            <w:pPr>
+              <w:jc w:val="center"/>
+              <w:rPr>
+                <w:sz w:val="20"/>
+                <w:szCs w:val="20"/>
+              </w:rPr>
+            </w:pPr>
+            <w:r>
+              <w:rPr>
+                <w:sz w:val="20"/>
+                <w:szCs w:val="20"/>
+              </w:rPr>
+              <w:t>RW</w:t>
+            </w:r>
+          </w:p>
+        </w:tc>
+        <w:tc>
+          <w:tcPr>
+            <w:tcW w:w="5328" w:type="dxa"/>
+          </w:tcPr>
+          <w:p>
+            <w:pPr>
+              <w:rPr>
+                <w:sz w:val="20"/>
+                <w:szCs w:val="20"/>
+              </w:rPr>
+            </w:pPr>
+            <w:r>
+              <w:rPr>
+                <w:sz w:val="20"/>
+                <w:szCs w:val="20"/>
+              </w:rPr>
+              <w:t>TimeGate Dwell Register – Bank B</w:t>
+            </w:r>
+          </w:p>
+        </w:tc>
+      </w:tr>
+      <w:tr>
+        <w:trPr>
+          <w:jc w:val="center"/>
+        </w:trPr>
+        <w:tc>
+          <w:tcPr>
+            <w:tcW w:w="1368" w:type="dxa"/>
+          </w:tcPr>
+          <w:p>
+            <w:pPr>
+              <w:spacing w:before="60" w:after="60"/>
+              <w:rPr>
+                <w:sz w:val="20"/>
+                <w:szCs w:val="20"/>
+              </w:rPr>
+            </w:pPr>
+            <w:r>
+              <w:rPr>
+                <w:sz w:val="20"/>
+                <w:szCs w:val="20"/>
+              </w:rPr>
+              <w:t>+0x0_001</w:t>
+            </w:r>
+            <w:r>
+              <w:rPr>
+                <w:sz w:val="20"/>
+                <w:szCs w:val="20"/>
+              </w:rPr>
+              <w:t>C</w:t>
+            </w:r>
+          </w:p>
+        </w:tc>
+        <w:tc>
+          <w:tcPr>
+            <w:tcW w:w="1890" w:type="dxa"/>
+          </w:tcPr>
+          <w:p>
+            <w:pPr>
+              <w:jc w:val="center"/>
+              <w:rPr>
+                <w:noProof/>
+                <w:sz w:val="20"/>
+                <w:szCs w:val="20"/>
+              </w:rPr>
+            </w:pPr>
+            <w:r>
+              <w:rPr>
+                <w:noProof/>
+                <w:sz w:val="20"/>
+                <w:szCs w:val="20"/>
+              </w:rPr>
+              <w:t>tgPeriod_B</w:t>
+            </w:r>
+          </w:p>
+        </w:tc>
+        <w:tc>
+          <w:tcPr>
+            <w:tcW w:w="990" w:type="dxa"/>
+          </w:tcPr>
+          <w:p>
+            <w:pPr>
+              <w:jc w:val="center"/>
+              <w:rPr>
+                <w:sz w:val="20"/>
+                <w:szCs w:val="20"/>
+              </w:rPr>
+            </w:pPr>
+            <w:r>
+              <w:rPr>
+                <w:sz w:val="20"/>
+                <w:szCs w:val="20"/>
+              </w:rPr>
+              <w:t>RW</w:t>
+            </w:r>
+          </w:p>
+        </w:tc>
+        <w:tc>
+          <w:tcPr>
+            <w:tcW w:w="5328" w:type="dxa"/>
+          </w:tcPr>
+          <w:p>
+            <w:pPr>
+              <w:rPr>
+                <w:sz w:val="20"/>
+                <w:szCs w:val="20"/>
+              </w:rPr>
+            </w:pPr>
+            <w:r>
+              <w:rPr>
+                <w:sz w:val="20"/>
+                <w:szCs w:val="20"/>
+              </w:rPr>
+              <w:t>TimeGate Period Register – Bank B</w:t>
+            </w:r>
+          </w:p>
+        </w:tc>
+      </w:tr>
+    </w:tbl>
+    <w:p>
+      <w:pPr>
+        <w:pStyle w:val="ListParagraph"/>
+      </w:pPr>
+    </w:p>
+    <w:tbl>
+      <w:tblPr>
+        <w:tblStyle w:val="TableGrid"/>
+        <w:tblW w:w="0" w:type="auto"/>
+        <w:jc w:val="center"/>
+        <w:tblLook w:val="04A0"/>
+      </w:tblPr>
+      <w:tblGrid>
+        <w:gridCol w:w="723"/>
+        <w:gridCol w:w="1905"/>
+        <w:gridCol w:w="1155"/>
+        <w:gridCol w:w="5583"/>
+      </w:tblGrid>
+      <w:tr>
+        <w:trPr>
+          <w:jc w:val="center"/>
+        </w:trPr>
+        <w:tc>
+          <w:tcPr>
+            <w:tcW w:w="723" w:type="dxa"/>
+            <w:tcBorders>
+              <w:bottom w:val="single" w:sz="4" w:space="0" w:color="000000" w:themeColor="text1"/>
+            </w:tcBorders>
+            <w:shd w:val="pct20" w:color="auto" w:fill="auto"/>
+          </w:tcPr>
+          <w:p>
+            <w:pPr>
+              <w:keepNext/>
+              <w:jc w:val="center"/>
+              <w:rPr>
+                <w:b/>
+                <w:szCs w:val="20"/>
+              </w:rPr>
+            </w:pPr>
+            <w:r>
+              <w:rPr>
+                <w:b/>
+                <w:szCs w:val="20"/>
+              </w:rPr>
+              <w:t>Bits</w:t>
+            </w:r>
+          </w:p>
+        </w:tc>
+        <w:tc>
+          <w:tcPr>
+            <w:tcW w:w="1905" w:type="dxa"/>
+            <w:tcBorders>
+              <w:bottom w:val="single" w:sz="4" w:space="0" w:color="000000" w:themeColor="text1"/>
+            </w:tcBorders>
+            <w:shd w:val="pct20" w:color="auto" w:fill="auto"/>
+            <w:vAlign w:val="center"/>
+          </w:tcPr>
+          <w:p>
+            <w:pPr>
+              <w:keepNext/>
+              <w:jc w:val="center"/>
+              <w:rPr>
+                <w:b/>
+                <w:szCs w:val="20"/>
+              </w:rPr>
+            </w:pPr>
+            <w:r>
+              <w:rPr>
+                <w:b/>
+                <w:szCs w:val="20"/>
+              </w:rPr>
+              <w:t>Name</w:t>
+            </w:r>
+          </w:p>
+        </w:tc>
+        <w:tc>
+          <w:tcPr>
+            <w:tcW w:w="1155" w:type="dxa"/>
+            <w:tcBorders>
+              <w:bottom w:val="single" w:sz="4" w:space="0" w:color="000000" w:themeColor="text1"/>
+            </w:tcBorders>
+            <w:shd w:val="pct20" w:color="auto" w:fill="auto"/>
+            <w:vAlign w:val="center"/>
+          </w:tcPr>
+          <w:p>
+            <w:pPr>
+              <w:keepNext/>
+              <w:jc w:val="center"/>
+              <w:rPr>
+                <w:b/>
+                <w:szCs w:val="20"/>
+              </w:rPr>
+            </w:pPr>
+            <w:r>
+              <w:rPr>
+                <w:b/>
+                <w:szCs w:val="20"/>
+              </w:rPr>
+              <w:t>Access</w:t>
+            </w:r>
+          </w:p>
+        </w:tc>
+        <w:tc>
+          <w:tcPr>
+            <w:tcW w:w="5583" w:type="dxa"/>
+            <w:tcBorders>
+              <w:bottom w:val="single" w:sz="4" w:space="0" w:color="000000" w:themeColor="text1"/>
+            </w:tcBorders>
+            <w:shd w:val="pct20" w:color="auto" w:fill="auto"/>
+            <w:vAlign w:val="center"/>
+          </w:tcPr>
+          <w:p>
+            <w:pPr>
+              <w:keepNext/>
+              <w:jc w:val="center"/>
+              <w:rPr>
+                <w:b/>
+                <w:szCs w:val="20"/>
+              </w:rPr>
+            </w:pPr>
+            <w:r>
+              <w:rPr>
+                <w:b/>
+                <w:szCs w:val="20"/>
+              </w:rPr>
+              <w:t>Description</w:t>
+            </w:r>
+          </w:p>
+        </w:tc>
+      </w:tr>
+      <w:tr>
+        <w:trPr>
+          <w:jc w:val="center"/>
+        </w:trPr>
+        <w:tc>
+          <w:tcPr>
+            <w:tcW w:w="723" w:type="dxa"/>
+            <w:shd w:val="clear" w:color="auto" w:fill="FFFFFF" w:themeFill="background1"/>
+          </w:tcPr>
+          <w:p>
+            <w:pPr>
+              <w:keepNext/>
+              <w:jc w:val="center"/>
+              <w:rPr>
+                <w:sz w:val="20"/>
+                <w:szCs w:val="20"/>
+              </w:rPr>
+            </w:pPr>
+            <w:r>
+              <w:rPr>
+                <w:sz w:val="20"/>
+                <w:szCs w:val="20"/>
+              </w:rPr>
+              <w:t>31:</w:t>
+            </w:r>
+            <w:r>
+              <w:rPr>
+                <w:sz w:val="20"/>
+                <w:szCs w:val="20"/>
+              </w:rPr>
+              <w:t>8</w:t>
+            </w:r>
+          </w:p>
+        </w:tc>
+        <w:tc>
+          <w:tcPr>
+            <w:tcW w:w="1905" w:type="dxa"/>
+            <w:shd w:val="clear" w:color="auto" w:fill="FFFFFF" w:themeFill="background1"/>
+          </w:tcPr>
+          <w:p>
+            <w:pPr>
+              <w:keepNext/>
+              <w:rPr>
+                <w:sz w:val="20"/>
+                <w:szCs w:val="20"/>
+              </w:rPr>
+            </w:pPr>
+          </w:p>
+        </w:tc>
+        <w:tc>
+          <w:tcPr>
+            <w:tcW w:w="1155" w:type="dxa"/>
+            <w:shd w:val="clear" w:color="auto" w:fill="FFFFFF" w:themeFill="background1"/>
+          </w:tcPr>
+          <w:p>
+            <w:pPr>
+              <w:keepNext/>
+              <w:rPr>
+                <w:sz w:val="20"/>
+                <w:szCs w:val="20"/>
+              </w:rPr>
+            </w:pPr>
+            <w:r>
+              <w:rPr>
+                <w:sz w:val="20"/>
+                <w:szCs w:val="20"/>
+              </w:rPr>
+              <w:t>Reserved</w:t>
+            </w:r>
+          </w:p>
+        </w:tc>
+        <w:tc>
+          <w:tcPr>
+            <w:tcW w:w="5583" w:type="dxa"/>
+            <w:shd w:val="clear" w:color="auto" w:fill="FFFFFF" w:themeFill="background1"/>
+          </w:tcPr>
+          <w:p>
+            <w:pPr>
+              <w:keepNext/>
+              <w:rPr>
+                <w:sz w:val="20"/>
+                <w:szCs w:val="20"/>
+              </w:rPr>
+            </w:pPr>
+            <w:r>
+              <w:rPr>
+                <w:sz w:val="20"/>
+                <w:szCs w:val="20"/>
+              </w:rPr>
+              <w:t>0</w:t>
+            </w:r>
+          </w:p>
+        </w:tc>
+      </w:tr>
+      <w:tr>
+        <w:trPr>
+          <w:jc w:val="center"/>
+        </w:trPr>
+        <w:tc>
+          <w:tcPr>
+            <w:tcW w:w="723" w:type="dxa"/>
+            <w:shd w:val="clear" w:color="auto" w:fill="FFFFFF" w:themeFill="background1"/>
+          </w:tcPr>
+          <w:p>
+            <w:pPr>
+              <w:keepNext/>
+              <w:jc w:val="center"/>
+              <w:rPr>
+                <w:sz w:val="20"/>
+                <w:szCs w:val="20"/>
+              </w:rPr>
+            </w:pPr>
+            <w:r>
+              <w:rPr>
+                <w:sz w:val="20"/>
+                <w:szCs w:val="20"/>
+              </w:rPr>
+              <w:t>7:3</w:t>
+            </w:r>
+          </w:p>
+        </w:tc>
+        <w:tc>
+          <w:tcPr>
+            <w:tcW w:w="1905" w:type="dxa"/>
+            <w:shd w:val="clear" w:color="auto" w:fill="FFFFFF" w:themeFill="background1"/>
+          </w:tcPr>
+          <w:p>
+            <w:pPr>
+              <w:keepNext/>
+              <w:rPr>
+                <w:sz w:val="20"/>
+                <w:szCs w:val="20"/>
+              </w:rPr>
+            </w:pPr>
+            <w:proofErr w:type="spellStart"/>
+            <w:r>
+              <w:rPr>
+                <w:sz w:val="20"/>
+                <w:szCs w:val="20"/>
+              </w:rPr>
+              <w:t>syncEn</w:t>
+            </w:r>
+            <w:proofErr w:type="spellEnd"/>
+          </w:p>
+        </w:tc>
+        <w:tc>
+          <w:tcPr>
+            <w:tcW w:w="1155" w:type="dxa"/>
+            <w:shd w:val="clear" w:color="auto" w:fill="FFFFFF" w:themeFill="background1"/>
+          </w:tcPr>
+          <w:p>
+            <w:pPr>
+              <w:keepNext/>
+              <w:rPr>
+                <w:sz w:val="20"/>
+                <w:szCs w:val="20"/>
+              </w:rPr>
+            </w:pPr>
+            <w:r>
+              <w:rPr>
+                <w:sz w:val="20"/>
+                <w:szCs w:val="20"/>
+              </w:rPr>
+              <w:t>RW</w:t>
+            </w:r>
+          </w:p>
+        </w:tc>
+        <w:tc>
+          <w:tcPr>
+            <w:tcW w:w="5583" w:type="dxa"/>
+            <w:shd w:val="clear" w:color="auto" w:fill="FFFFFF" w:themeFill="background1"/>
+          </w:tcPr>
+          <w:p>
+            <w:pPr>
+              <w:keepNext/>
+              <w:rPr>
+                <w:sz w:val="20"/>
+                <w:szCs w:val="20"/>
+              </w:rPr>
+            </w:pPr>
+            <w:r>
+              <w:rPr>
+                <w:sz w:val="20"/>
+                <w:szCs w:val="20"/>
+              </w:rPr>
+              <w:t xml:space="preserve">Sync Enable. A ‘1’ enables the ext sync </w:t>
+            </w:r>
+            <w:proofErr w:type="gramStart"/>
+            <w:r>
+              <w:rPr>
+                <w:sz w:val="20"/>
+                <w:szCs w:val="20"/>
+              </w:rPr>
+              <w:t>source[</w:t>
+            </w:r>
+            <w:proofErr w:type="gramEnd"/>
+            <w:r>
+              <w:rPr>
+                <w:sz w:val="20"/>
+                <w:szCs w:val="20"/>
+              </w:rPr>
+              <w:t xml:space="preserve">3:0]. </w:t>
+            </w:r>
+          </w:p>
+        </w:tc>
+      </w:tr>
+      <w:tr>
+        <w:trPr>
+          <w:jc w:val="center"/>
+        </w:trPr>
+        <w:tc>
+          <w:tcPr>
+            <w:tcW w:w="723" w:type="dxa"/>
+            <w:shd w:val="clear" w:color="auto" w:fill="FFFFFF" w:themeFill="background1"/>
+          </w:tcPr>
+          <w:p>
+            <w:pPr>
+              <w:keepNext/>
+              <w:jc w:val="center"/>
+              <w:rPr>
+                <w:sz w:val="20"/>
+                <w:szCs w:val="20"/>
+              </w:rPr>
+            </w:pPr>
+            <w:r>
+              <w:rPr>
+                <w:sz w:val="20"/>
+                <w:szCs w:val="20"/>
+              </w:rPr>
+              <w:t>3</w:t>
+            </w:r>
+            <w:r>
+              <w:rPr>
+                <w:sz w:val="20"/>
+                <w:szCs w:val="20"/>
+              </w:rPr>
+              <w:t>:2</w:t>
+            </w:r>
+          </w:p>
+        </w:tc>
+        <w:tc>
+          <w:tcPr>
+            <w:tcW w:w="1905" w:type="dxa"/>
+            <w:shd w:val="clear" w:color="auto" w:fill="FFFFFF" w:themeFill="background1"/>
+          </w:tcPr>
+          <w:p>
+            <w:pPr>
+              <w:keepNext/>
+              <w:rPr>
+                <w:sz w:val="20"/>
+                <w:szCs w:val="20"/>
+              </w:rPr>
+            </w:pPr>
+          </w:p>
+        </w:tc>
+        <w:tc>
+          <w:tcPr>
+            <w:tcW w:w="1155" w:type="dxa"/>
+            <w:shd w:val="clear" w:color="auto" w:fill="FFFFFF" w:themeFill="background1"/>
+          </w:tcPr>
+          <w:p>
+            <w:pPr>
+              <w:keepNext/>
+              <w:rPr>
+                <w:sz w:val="20"/>
+                <w:szCs w:val="20"/>
+              </w:rPr>
+            </w:pPr>
+            <w:r>
+              <w:rPr>
+                <w:sz w:val="20"/>
+                <w:szCs w:val="20"/>
+              </w:rPr>
+              <w:t>Reserved</w:t>
+            </w:r>
+          </w:p>
+        </w:tc>
+        <w:tc>
+          <w:tcPr>
+            <w:tcW w:w="5583" w:type="dxa"/>
+            <w:shd w:val="clear" w:color="auto" w:fill="FFFFFF" w:themeFill="background1"/>
+          </w:tcPr>
+          <w:p>
+            <w:pPr>
+              <w:keepNext/>
+              <w:rPr>
+                <w:sz w:val="20"/>
+                <w:szCs w:val="20"/>
+              </w:rPr>
+            </w:pPr>
+          </w:p>
+        </w:tc>
+      </w:tr>
+      <w:tr>
+        <w:trPr>
+          <w:jc w:val="center"/>
+        </w:trPr>
+        <w:tc>
+          <w:tcPr>
+            <w:tcW w:w="723" w:type="dxa"/>
+            <w:shd w:val="clear" w:color="auto" w:fill="FFFFFF" w:themeFill="background1"/>
+          </w:tcPr>
+          <w:p>
+            <w:pPr>
+              <w:keepNext/>
+              <w:jc w:val="center"/>
+              <w:rPr>
+                <w:sz w:val="20"/>
+                <w:szCs w:val="20"/>
+              </w:rPr>
+            </w:pPr>
+            <w:r>
+              <w:rPr>
+                <w:sz w:val="20"/>
+                <w:szCs w:val="20"/>
+              </w:rPr>
+              <w:t>1</w:t>
+            </w:r>
+          </w:p>
+        </w:tc>
+        <w:tc>
+          <w:tcPr>
+            <w:tcW w:w="1905" w:type="dxa"/>
+            <w:shd w:val="clear" w:color="auto" w:fill="FFFFFF" w:themeFill="background1"/>
+          </w:tcPr>
+          <w:p>
+            <w:pPr>
+              <w:keepNext/>
+              <w:rPr>
+                <w:sz w:val="20"/>
+                <w:szCs w:val="20"/>
+              </w:rPr>
+            </w:pPr>
+            <w:r>
+              <w:rPr>
+                <w:sz w:val="20"/>
+                <w:szCs w:val="20"/>
+              </w:rPr>
+              <w:t>periodic</w:t>
+            </w:r>
+          </w:p>
+        </w:tc>
+        <w:tc>
+          <w:tcPr>
+            <w:tcW w:w="1155" w:type="dxa"/>
+            <w:shd w:val="clear" w:color="auto" w:fill="FFFFFF" w:themeFill="background1"/>
+          </w:tcPr>
+          <w:p>
+            <w:pPr>
+              <w:keepNext/>
+              <w:rPr>
+                <w:sz w:val="20"/>
+                <w:szCs w:val="20"/>
+              </w:rPr>
+            </w:pPr>
+            <w:r>
+              <w:rPr>
+                <w:sz w:val="20"/>
+                <w:szCs w:val="20"/>
+              </w:rPr>
+              <w:t>RW</w:t>
+            </w:r>
+          </w:p>
+        </w:tc>
+        <w:tc>
+          <w:tcPr>
+            <w:tcW w:w="5583" w:type="dxa"/>
+            <w:shd w:val="clear" w:color="auto" w:fill="FFFFFF" w:themeFill="background1"/>
+          </w:tcPr>
+          <w:p>
+            <w:pPr>
+              <w:keepNext/>
+              <w:rPr>
+                <w:sz w:val="20"/>
+                <w:szCs w:val="20"/>
+              </w:rPr>
+            </w:pPr>
+            <w:r>
+              <w:rPr>
+                <w:sz w:val="20"/>
+                <w:szCs w:val="20"/>
+              </w:rPr>
+              <w:t>0=</w:t>
+            </w:r>
+            <w:r>
+              <w:rPr>
+                <w:sz w:val="20"/>
+                <w:szCs w:val="20"/>
+              </w:rPr>
+              <w:t xml:space="preserve">Disables the </w:t>
+            </w:r>
+            <w:proofErr w:type="spellStart"/>
+            <w:r>
+              <w:rPr>
+                <w:sz w:val="20"/>
+                <w:szCs w:val="20"/>
+              </w:rPr>
+              <w:t>tgPeriod</w:t>
+            </w:r>
+            <w:proofErr w:type="spellEnd"/>
+            <w:r>
+              <w:rPr>
+                <w:sz w:val="20"/>
+                <w:szCs w:val="20"/>
+              </w:rPr>
+              <w:t xml:space="preserve"> specified periodic self-triggering</w:t>
+            </w:r>
+            <w:r>
+              <w:rPr>
+                <w:sz w:val="20"/>
+                <w:szCs w:val="20"/>
+              </w:rPr>
+              <w:t xml:space="preserve"> </w:t>
+            </w:r>
+          </w:p>
+          <w:p>
+            <w:pPr>
+              <w:keepNext/>
+              <w:rPr>
+                <w:sz w:val="20"/>
+                <w:szCs w:val="20"/>
+              </w:rPr>
+            </w:pPr>
+            <w:r>
+              <w:rPr>
+                <w:sz w:val="20"/>
+                <w:szCs w:val="20"/>
+              </w:rPr>
+              <w:t>1=</w:t>
+            </w:r>
+            <w:r>
+              <w:rPr>
+                <w:sz w:val="20"/>
+                <w:szCs w:val="20"/>
+              </w:rPr>
+              <w:t xml:space="preserve"> Enables the </w:t>
+            </w:r>
+            <w:proofErr w:type="spellStart"/>
+            <w:r>
+              <w:rPr>
+                <w:sz w:val="20"/>
+                <w:szCs w:val="20"/>
+              </w:rPr>
+              <w:t>tgPeriod</w:t>
+            </w:r>
+            <w:proofErr w:type="spellEnd"/>
+            <w:r>
+              <w:rPr>
+                <w:sz w:val="20"/>
+                <w:szCs w:val="20"/>
+              </w:rPr>
+              <w:t xml:space="preserve"> specified periodic self-triggering</w:t>
+            </w:r>
+          </w:p>
+        </w:tc>
+      </w:tr>
+      <w:tr>
+        <w:trPr>
+          <w:jc w:val="center"/>
+        </w:trPr>
+        <w:tc>
+          <w:tcPr>
+            <w:tcW w:w="723" w:type="dxa"/>
+            <w:shd w:val="clear" w:color="auto" w:fill="FFFFFF" w:themeFill="background1"/>
+          </w:tcPr>
+          <w:p>
+            <w:pPr>
+              <w:keepNext/>
+              <w:jc w:val="center"/>
+              <w:rPr>
+                <w:sz w:val="20"/>
+                <w:szCs w:val="20"/>
+              </w:rPr>
+            </w:pPr>
+            <w:r>
+              <w:rPr>
+                <w:sz w:val="20"/>
+                <w:szCs w:val="20"/>
+              </w:rPr>
+              <w:t>0</w:t>
+            </w:r>
+          </w:p>
+        </w:tc>
+        <w:tc>
+          <w:tcPr>
+            <w:tcW w:w="1905" w:type="dxa"/>
+            <w:shd w:val="clear" w:color="auto" w:fill="FFFFFF" w:themeFill="background1"/>
+          </w:tcPr>
+          <w:p>
+            <w:pPr>
+              <w:keepNext/>
+              <w:rPr>
+                <w:sz w:val="20"/>
+                <w:szCs w:val="20"/>
+              </w:rPr>
+            </w:pPr>
+            <w:proofErr w:type="spellStart"/>
+            <w:r>
+              <w:rPr>
+                <w:sz w:val="20"/>
+                <w:szCs w:val="20"/>
+              </w:rPr>
+              <w:t>gatedDwell</w:t>
+            </w:r>
+            <w:proofErr w:type="spellEnd"/>
+          </w:p>
+        </w:tc>
+        <w:tc>
+          <w:tcPr>
+            <w:tcW w:w="1155" w:type="dxa"/>
+            <w:shd w:val="clear" w:color="auto" w:fill="FFFFFF" w:themeFill="background1"/>
+          </w:tcPr>
+          <w:p>
+            <w:pPr>
+              <w:keepNext/>
+              <w:rPr>
+                <w:sz w:val="20"/>
+                <w:szCs w:val="20"/>
+              </w:rPr>
+            </w:pPr>
+            <w:r>
+              <w:rPr>
+                <w:sz w:val="20"/>
+                <w:szCs w:val="20"/>
+              </w:rPr>
+              <w:t>RW</w:t>
+            </w:r>
+          </w:p>
+        </w:tc>
+        <w:tc>
+          <w:tcPr>
+            <w:tcW w:w="5583" w:type="dxa"/>
+            <w:shd w:val="clear" w:color="auto" w:fill="FFFFFF" w:themeFill="background1"/>
+          </w:tcPr>
+          <w:p>
+            <w:pPr>
+              <w:keepNext/>
+              <w:rPr>
+                <w:sz w:val="20"/>
+                <w:szCs w:val="20"/>
+              </w:rPr>
+            </w:pPr>
+            <w:r>
+              <w:rPr>
+                <w:sz w:val="20"/>
+                <w:szCs w:val="20"/>
+              </w:rPr>
+              <w:t>0=</w:t>
+            </w:r>
+            <w:proofErr w:type="spellStart"/>
+            <w:r>
+              <w:rPr>
+                <w:sz w:val="20"/>
+                <w:szCs w:val="20"/>
+              </w:rPr>
+              <w:t>Ungated</w:t>
+            </w:r>
+            <w:proofErr w:type="spellEnd"/>
+            <w:r>
+              <w:rPr>
+                <w:sz w:val="20"/>
+                <w:szCs w:val="20"/>
+              </w:rPr>
+              <w:t>, data moves when worker enabled</w:t>
+            </w:r>
+          </w:p>
+          <w:p>
+            <w:pPr>
+              <w:keepNext/>
+              <w:rPr>
+                <w:sz w:val="20"/>
+                <w:szCs w:val="20"/>
+              </w:rPr>
+            </w:pPr>
+            <w:r>
+              <w:rPr>
+                <w:sz w:val="20"/>
+                <w:szCs w:val="20"/>
+              </w:rPr>
+              <w:t>1=</w:t>
+            </w:r>
+            <w:r>
+              <w:rPr>
+                <w:sz w:val="20"/>
+                <w:szCs w:val="20"/>
+              </w:rPr>
+              <w:t xml:space="preserve">Gated Dwell, Dwell is generated from this logic </w:t>
+            </w:r>
+          </w:p>
+        </w:tc>
+      </w:tr>
+    </w:tbl>
+    <w:p>
+      <w:pPr>
+        <w:pStyle w:val="ListParagraph"/>
+      </w:pPr>
+    </w:p>
+    <w:p>
+      <w:pPr>
         <w:pStyle w:val="Heading1"/>
         <w:spacing w:before="0"/>
       </w:pPr>
       <w:bookmarkStart w:id="6" w:name="_Toc141438200"/>
       <w:r>
+        <w:lastRenderedPageBreak/>
         <w:t xml:space="preserve">ADC </w:t>
       </w:r>
       <w:r>
@@ -5612,8 +7537,13 @@
     </w:p>
     <w:p>
       <w:r>
-        <w:t>Like any other OpenCPI worker, ADCWorker</w:t>
-      </w:r>
+        <w:t xml:space="preserve">Like any other OpenCPI worker, </w:t>
+      </w:r>
+      <w:proofErr w:type="spellStart"/>
+      <w:r>
+        <w:t>ADCWorker</w:t>
+      </w:r>
+      <w:proofErr w:type="spellEnd"/>
       <w:r>
         <w:t xml:space="preserve"> is </w:t>
       </w:r>
@@ -5641,7 +7571,23 @@
     </w:p>
     <w:p>
       <w:r>
-        <w:t xml:space="preserve">Following initialization and configuration, the ADCWorker produces several types of messages, identified by opcode. The types of messages produced, and how often they are emitted, are controlled by </w:t>
+        <w:t xml:space="preserve">Following initialization and configuration, the </w:t>
+      </w:r>
+      <w:proofErr w:type="spellStart"/>
+      <w:r>
+        <w:t>ADCWorker</w:t>
+      </w:r>
+      <w:proofErr w:type="spellEnd"/>
+      <w:r>
+        <w:t xml:space="preserve"> produces several types of messages, identified by </w:t>
+      </w:r>
+      <w:proofErr w:type="spellStart"/>
+      <w:r>
+        <w:t>opcode</w:t>
+      </w:r>
+      <w:proofErr w:type="spellEnd"/>
+      <w:r>
+        <w:t xml:space="preserve">. The types of messages produced, and how often they are emitted, are controlled by </w:t>
       </w:r>
       <w:r>
         <w:t>configuration properties</w:t>
@@ -5680,7 +7626,19 @@
         <w:t xml:space="preserve">cannot </w:t>
       </w:r>
       <w:r>
-        <w:t xml:space="preserve">sustain consumption of the produced ADCWorker messages.  When that </w:t>
+        <w:t xml:space="preserve">sustain consumption of the produced </w:t>
+      </w:r>
+      <w:proofErr w:type="spellStart"/>
+      <w:r>
+        <w:t>ADCWorker</w:t>
+      </w:r>
+      <w:proofErr w:type="spellEnd"/>
+      <w:r>
+        <w:t xml:space="preserve"> messages.  </w:t>
+      </w:r>
+      <w:proofErr w:type="gramStart"/>
+      <w:r>
+        <w:t xml:space="preserve">When that </w:t>
       </w:r>
       <w:r>
         <w:t xml:space="preserve">overrun </w:t>
@@ -5694,6 +7652,7 @@
       <w:r>
         <w:t>ecorded.</w:t>
       </w:r>
+      <w:proofErr w:type="gramEnd"/>
     </w:p>
     <w:p>
       <w:r>
@@ -5740,21 +7699,25 @@
       <w:r>
         <w:t xml:space="preserve">worker may be triggered, or re-triggered, by several means, including setting specific configuration properties, or the arrival of enabled synchronization (“sync”) signals. Each time the ADC worker is triggered to acquire, it will produce a capture frame of data. A capture frame of data is comprised of </w:t>
       </w:r>
+      <w:proofErr w:type="spellStart"/>
       <w:r>
         <w:rPr>
           <w:b/>
         </w:rPr>
         <w:t>numMesgPerFrame</w:t>
       </w:r>
+      <w:proofErr w:type="spellEnd"/>
       <w:r>
         <w:t xml:space="preserve"> messages, each of </w:t>
       </w:r>
+      <w:proofErr w:type="spellStart"/>
       <w:r>
         <w:rPr>
           <w:b/>
         </w:rPr>
         <w:t>fixedMesgSize</w:t>
       </w:r>
+      <w:proofErr w:type="spellEnd"/>
       <w:r>
         <w:t>. The product o</w:t>
       </w:r>
@@ -5774,13 +7737,29 @@
         <w:t xml:space="preserve"> </w:t>
       </w:r>
       <w:r>
-        <w:t>Worker exposes the fixedMesgSi</w:t>
-      </w:r>
-      <w:r>
-        <w:t>ze through every message sent, t</w:t>
-      </w:r>
-      <w:r>
-        <w:t>he count of numMesgPerFrame is not exported. It is used locally to simply count off how many messages to send in a frame of dwell.</w:t>
+        <w:t xml:space="preserve">Worker exposes the </w:t>
+      </w:r>
+      <w:proofErr w:type="spellStart"/>
+      <w:r>
+        <w:t>fixedMesgSi</w:t>
+      </w:r>
+      <w:r>
+        <w:t>ze</w:t>
+      </w:r>
+      <w:proofErr w:type="spellEnd"/>
+      <w:r>
+        <w:t xml:space="preserve"> through every message sent, t</w:t>
+      </w:r>
+      <w:r>
+        <w:t xml:space="preserve">he count of </w:t>
+      </w:r>
+      <w:proofErr w:type="spellStart"/>
+      <w:r>
+        <w:t>numMesgPerFrame</w:t>
+      </w:r>
+      <w:proofErr w:type="spellEnd"/>
+      <w:r>
+        <w:t xml:space="preserve"> is not exported. It is used locally to simply count off how many messages to send in a frame of dwell.</w:t>
       </w:r>
     </w:p>
     <w:tbl>
@@ -5823,6 +7802,7 @@
                 <w:b/>
                 <w:szCs w:val="20"/>
               </w:rPr>
+              <w:lastRenderedPageBreak/>
               <w:t>Opcode</w:t>
             </w:r>
           </w:p>
@@ -6032,7 +8012,15 @@
                 <w:sz w:val="20"/>
                 <w:szCs w:val="20"/>
               </w:rPr>
-              <w:t>is in bits [31:16], Sample</w:t>
+              <w:t xml:space="preserve">is in bits [31:16], </w:t>
+            </w:r>
+            <w:proofErr w:type="spellStart"/>
+            <w:r>
+              <w:rPr>
+                <w:sz w:val="20"/>
+                <w:szCs w:val="20"/>
+              </w:rPr>
+              <w:t>Sample</w:t>
             </w:r>
             <w:r>
               <w:rPr>
@@ -6042,6 +8030,7 @@
               </w:rPr>
               <w:t>N</w:t>
             </w:r>
+            <w:proofErr w:type="spellEnd"/>
             <w:r>
               <w:rPr>
                 <w:sz w:val="20"/>
@@ -6072,32 +8061,64 @@
                 <w:sz w:val="20"/>
                 <w:szCs w:val="20"/>
               </w:rPr>
-              <w:t xml:space="preserve">These are (typically) imprecise messages whose length will not exceed the configuration property “maxMesgLength”. </w:t>
-            </w:r>
-          </w:p>
-          <w:p>
-            <w:pPr>
-              <w:keepNext/>
-              <w:rPr>
-                <w:sz w:val="20"/>
-                <w:szCs w:val="20"/>
-              </w:rPr>
-            </w:pPr>
-          </w:p>
-          <w:p>
-            <w:pPr>
-              <w:keepNext/>
-              <w:rPr>
-                <w:sz w:val="20"/>
-                <w:szCs w:val="20"/>
-              </w:rPr>
-            </w:pPr>
-            <w:r>
-              <w:rPr>
-                <w:sz w:val="20"/>
-                <w:szCs w:val="20"/>
-              </w:rPr>
-              <w:t>Transmission of this message is enabled by default; it may be inhibited by setting the control bit disableSample.</w:t>
+              <w:t>These are (typically) imprecise messages whose length will not exceed the configuration property “</w:t>
+            </w:r>
+            <w:proofErr w:type="spellStart"/>
+            <w:r>
+              <w:rPr>
+                <w:sz w:val="20"/>
+                <w:szCs w:val="20"/>
+              </w:rPr>
+              <w:t>maxMesgLength</w:t>
+            </w:r>
+            <w:proofErr w:type="spellEnd"/>
+            <w:r>
+              <w:rPr>
+                <w:sz w:val="20"/>
+                <w:szCs w:val="20"/>
+              </w:rPr>
+              <w:t xml:space="preserve">”. </w:t>
+            </w:r>
+          </w:p>
+          <w:p>
+            <w:pPr>
+              <w:keepNext/>
+              <w:rPr>
+                <w:sz w:val="20"/>
+                <w:szCs w:val="20"/>
+              </w:rPr>
+            </w:pPr>
+          </w:p>
+          <w:p>
+            <w:pPr>
+              <w:keepNext/>
+              <w:rPr>
+                <w:sz w:val="20"/>
+                <w:szCs w:val="20"/>
+              </w:rPr>
+            </w:pPr>
+            <w:r>
+              <w:rPr>
+                <w:sz w:val="20"/>
+                <w:szCs w:val="20"/>
+              </w:rPr>
+              <w:t xml:space="preserve">Transmission of this message is enabled by default; it may be inhibited by setting the control bit </w:t>
+            </w:r>
+            <w:proofErr w:type="spellStart"/>
+            <w:r>
+              <w:rPr>
+                <w:sz w:val="20"/>
+                <w:szCs w:val="20"/>
+              </w:rPr>
+              <w:t>disableSample</w:t>
+            </w:r>
+            <w:proofErr w:type="spellEnd"/>
+            <w:r>
+              <w:rPr>
+                <w:sz w:val="20"/>
+                <w:szCs w:val="20"/>
+              </w:rPr>
+              <w:t>.</w:t>
             </w:r>
           </w:p>
         </w:tc>
@@ -6242,7 +8263,23 @@
                 <w:sz w:val="20"/>
                 <w:szCs w:val="20"/>
               </w:rPr>
-              <w:t xml:space="preserve">Transmission of this message is disabled by default; it may be enabled by setting the control bit enableSync. </w:t>
+              <w:t xml:space="preserve">Transmission of this message is disabled by default; it may be enabled by setting the control bit </w:t>
+            </w:r>
+            <w:proofErr w:type="spellStart"/>
+            <w:r>
+              <w:rPr>
+                <w:sz w:val="20"/>
+                <w:szCs w:val="20"/>
+              </w:rPr>
+              <w:t>enableSync</w:t>
+            </w:r>
+            <w:proofErr w:type="spellEnd"/>
+            <w:r>
+              <w:rPr>
+                <w:sz w:val="20"/>
+                <w:szCs w:val="20"/>
+              </w:rPr>
+              <w:t xml:space="preserve">. </w:t>
             </w:r>
           </w:p>
         </w:tc>
@@ -6377,75 +8414,78 @@
                 <w:szCs w:val="16"/>
               </w:rPr>
             </w:pPr>
+            <w:proofErr w:type="spellStart"/>
             <w:r>
               <w:rPr>
                 <w:rFonts w:ascii="Lucida Console" w:hAnsi="Lucida Console"/>
                 <w:sz w:val="16"/>
                 <w:szCs w:val="16"/>
               </w:rPr>
-              <w:t>typedef struct {</w:t>
-            </w:r>
-          </w:p>
-          <w:p>
-            <w:pPr>
-              <w:keepNext/>
-              <w:contextualSpacing/>
+              <w:t>typedef</w:t>
+            </w:r>
+            <w:proofErr w:type="spellEnd"/>
+            <w:r>
               <w:rPr>
                 <w:rFonts w:ascii="Lucida Console" w:hAnsi="Lucida Console"/>
                 <w:sz w:val="16"/>
                 <w:szCs w:val="16"/>
               </w:rPr>
-            </w:pPr>
+              <w:t xml:space="preserve"> </w:t>
+            </w:r>
+            <w:proofErr w:type="spellStart"/>
             <w:r>
               <w:rPr>
                 <w:rFonts w:ascii="Lucida Console" w:hAnsi="Lucida Console"/>
                 <w:sz w:val="16"/>
                 <w:szCs w:val="16"/>
               </w:rPr>
-              <w:t xml:space="preserve">  Bit#(32) iSeconds;      // </w:t>
-            </w:r>
+              <w:t>struct</w:t>
+            </w:r>
+            <w:proofErr w:type="spellEnd"/>
             <w:r>
               <w:rPr>
                 <w:rFonts w:ascii="Lucida Console" w:hAnsi="Lucida Console"/>
                 <w:sz w:val="16"/>
                 <w:szCs w:val="16"/>
               </w:rPr>
-              <w:t xml:space="preserve">“now”: </w:t>
-            </w:r>
-            <w:r>
+              <w:t xml:space="preserve"> {</w:t>
+            </w:r>
+          </w:p>
+          <w:p>
+            <w:pPr>
+              <w:keepNext/>
+              <w:contextualSpacing/>
               <w:rPr>
                 <w:rFonts w:ascii="Lucida Console" w:hAnsi="Lucida Console"/>
                 <w:sz w:val="16"/>
                 <w:szCs w:val="16"/>
               </w:rPr>
-              <w:t>integer Seconds</w:t>
-            </w:r>
-          </w:p>
-          <w:p>
-            <w:pPr>
-              <w:keepNext/>
-              <w:contextualSpacing/>
+            </w:pPr>
+            <w:r>
               <w:rPr>
                 <w:rFonts w:ascii="Lucida Console" w:hAnsi="Lucida Console"/>
                 <w:sz w:val="16"/>
                 <w:szCs w:val="16"/>
               </w:rPr>
-            </w:pPr>
+              <w:t xml:space="preserve">  Bit#(32) </w:t>
+            </w:r>
+            <w:proofErr w:type="spellStart"/>
             <w:r>
               <w:rPr>
                 <w:rFonts w:ascii="Lucida Console" w:hAnsi="Lucida Console"/>
                 <w:sz w:val="16"/>
                 <w:szCs w:val="16"/>
               </w:rPr>
-              <w:t xml:space="preserve">  Bit#(32) fSeconds;      // </w:t>
-            </w:r>
+              <w:t>iSeconds</w:t>
+            </w:r>
+            <w:proofErr w:type="spellEnd"/>
             <w:r>
               <w:rPr>
                 <w:rFonts w:ascii="Lucida Console" w:hAnsi="Lucida Console"/>
                 <w:sz w:val="16"/>
                 <w:szCs w:val="16"/>
               </w:rPr>
-              <w:t xml:space="preserve">“now”: </w:t>
+              <w:t xml:space="preserve">;      // </w:t>
             </w:r>
             <w:r>
               <w:rPr>
@@ -6453,144 +8493,150 @@
                 <w:sz w:val="16"/>
                 <w:szCs w:val="16"/>
               </w:rPr>
-              <w:t>fractional Seconds</w:t>
-            </w:r>
-          </w:p>
-          <w:p>
-            <w:pPr>
-              <w:keepNext/>
-              <w:contextualSpacing/>
+              <w:t xml:space="preserve">“now”: </w:t>
+            </w:r>
+            <w:r>
               <w:rPr>
                 <w:rFonts w:ascii="Lucida Console" w:hAnsi="Lucida Console"/>
                 <w:sz w:val="16"/>
                 <w:szCs w:val="16"/>
               </w:rPr>
-            </w:pPr>
-            <w:r>
+              <w:t>integer Seconds</w:t>
+            </w:r>
+          </w:p>
+          <w:p>
+            <w:pPr>
+              <w:keepNext/>
+              <w:contextualSpacing/>
               <w:rPr>
                 <w:rFonts w:ascii="Lucida Console" w:hAnsi="Lucida Console"/>
                 <w:sz w:val="16"/>
                 <w:szCs w:val="16"/>
               </w:rPr>
-              <w:t xml:space="preserve">  Bit#(32) </w:t>
-            </w:r>
+            </w:pPr>
             <w:r>
               <w:rPr>
                 <w:rFonts w:ascii="Lucida Console" w:hAnsi="Lucida Console"/>
                 <w:sz w:val="16"/>
                 <w:szCs w:val="16"/>
               </w:rPr>
-              <w:t>dropCount</w:t>
-            </w:r>
+              <w:t xml:space="preserve">  Bit#(32) </w:t>
+            </w:r>
+            <w:proofErr w:type="spellStart"/>
             <w:r>
               <w:rPr>
                 <w:rFonts w:ascii="Lucida Console" w:hAnsi="Lucida Console"/>
                 <w:sz w:val="16"/>
                 <w:szCs w:val="16"/>
               </w:rPr>
-              <w:t xml:space="preserve">;     // </w:t>
-            </w:r>
+              <w:t>fSeconds</w:t>
+            </w:r>
+            <w:proofErr w:type="spellEnd"/>
             <w:r>
               <w:rPr>
                 <w:rFonts w:ascii="Lucida Console" w:hAnsi="Lucida Console"/>
                 <w:sz w:val="16"/>
                 <w:szCs w:val="16"/>
               </w:rPr>
-              <w:t>Rolling count of dropped samples</w:t>
-            </w:r>
-          </w:p>
-          <w:p>
-            <w:pPr>
-              <w:keepNext/>
-              <w:contextualSpacing/>
+              <w:t xml:space="preserve">;      // </w:t>
+            </w:r>
+            <w:r>
               <w:rPr>
                 <w:rFonts w:ascii="Lucida Console" w:hAnsi="Lucida Console"/>
                 <w:sz w:val="16"/>
                 <w:szCs w:val="16"/>
               </w:rPr>
-            </w:pPr>
+              <w:t xml:space="preserve">“now”: </w:t>
+            </w:r>
             <w:r>
               <w:rPr>
                 <w:rFonts w:ascii="Lucida Console" w:hAnsi="Lucida Console"/>
                 <w:sz w:val="16"/>
                 <w:szCs w:val="16"/>
               </w:rPr>
-              <w:t xml:space="preserve">  Bit#(32) sampCnt;    </w:t>
-            </w:r>
-            <w:r>
+              <w:t>fractional Seconds</w:t>
+            </w:r>
+          </w:p>
+          <w:p>
+            <w:pPr>
+              <w:keepNext/>
+              <w:contextualSpacing/>
               <w:rPr>
                 <w:rFonts w:ascii="Lucida Console" w:hAnsi="Lucida Console"/>
                 <w:sz w:val="16"/>
                 <w:szCs w:val="16"/>
               </w:rPr>
-              <w:t xml:space="preserve">  </w:t>
-            </w:r>
+            </w:pPr>
             <w:r>
               <w:rPr>
                 <w:rFonts w:ascii="Lucida Console" w:hAnsi="Lucida Console"/>
                 <w:sz w:val="16"/>
                 <w:szCs w:val="16"/>
               </w:rPr>
-              <w:t xml:space="preserve"> // Rolling </w:t>
-            </w:r>
+              <w:t xml:space="preserve">  Bit#(32) </w:t>
+            </w:r>
+            <w:proofErr w:type="spellStart"/>
             <w:r>
               <w:rPr>
                 <w:rFonts w:ascii="Lucida Console" w:hAnsi="Lucida Console"/>
                 <w:sz w:val="16"/>
                 <w:szCs w:val="16"/>
               </w:rPr>
-              <w:t>count of captured samples</w:t>
-            </w:r>
-          </w:p>
-          <w:p>
-            <w:pPr>
-              <w:keepNext/>
-              <w:contextualSpacing/>
+              <w:t>dropCount</w:t>
+            </w:r>
+            <w:proofErr w:type="spellEnd"/>
+            <w:r>
               <w:rPr>
                 <w:rFonts w:ascii="Lucida Console" w:hAnsi="Lucida Console"/>
                 <w:sz w:val="16"/>
                 <w:szCs w:val="16"/>
               </w:rPr>
-            </w:pPr>
+              <w:t xml:space="preserve">;     // </w:t>
+            </w:r>
             <w:r>
               <w:rPr>
                 <w:rFonts w:ascii="Lucida Console" w:hAnsi="Lucida Console"/>
                 <w:sz w:val="16"/>
                 <w:szCs w:val="16"/>
               </w:rPr>
-              <w:t xml:space="preserve">  Bit#(32) </w:t>
-            </w:r>
-            <w:r>
+              <w:t>Rolling count of dropped samples</w:t>
+            </w:r>
+          </w:p>
+          <w:p>
+            <w:pPr>
+              <w:keepNext/>
+              <w:contextualSpacing/>
               <w:rPr>
                 <w:rFonts w:ascii="Lucida Console" w:hAnsi="Lucida Console"/>
                 <w:sz w:val="16"/>
                 <w:szCs w:val="16"/>
               </w:rPr>
-              <w:t>dwellStarts</w:t>
-            </w:r>
+            </w:pPr>
             <w:r>
               <w:rPr>
                 <w:rFonts w:ascii="Lucida Console" w:hAnsi="Lucida Console"/>
                 <w:sz w:val="16"/>
                 <w:szCs w:val="16"/>
               </w:rPr>
-              <w:t>;</w:t>
-            </w:r>
+              <w:t xml:space="preserve">  Bit#(32) </w:t>
+            </w:r>
+            <w:proofErr w:type="spellStart"/>
             <w:r>
               <w:rPr>
                 <w:rFonts w:ascii="Lucida Console" w:hAnsi="Lucida Console"/>
                 <w:sz w:val="16"/>
                 <w:szCs w:val="16"/>
               </w:rPr>
-              <w:t xml:space="preserve">   </w:t>
-            </w:r>
+              <w:t>sampCnt</w:t>
+            </w:r>
+            <w:proofErr w:type="spellEnd"/>
             <w:r>
               <w:rPr>
                 <w:rFonts w:ascii="Lucida Console" w:hAnsi="Lucida Console"/>
                 <w:sz w:val="16"/>
                 <w:szCs w:val="16"/>
               </w:rPr>
-              <w:t xml:space="preserve">// </w:t>
+              <w:t xml:space="preserve">;    </w:t>
             </w:r>
             <w:r>
               <w:rPr>
@@ -6598,58 +8644,60 @@
                 <w:sz w:val="16"/>
                 <w:szCs w:val="16"/>
               </w:rPr>
-              <w:t>Rolling count of dwell starts</w:t>
-            </w:r>
-          </w:p>
-          <w:p>
-            <w:pPr>
-              <w:keepNext/>
-              <w:contextualSpacing/>
+              <w:t xml:space="preserve">  </w:t>
+            </w:r>
+            <w:r>
               <w:rPr>
                 <w:rFonts w:ascii="Lucida Console" w:hAnsi="Lucida Console"/>
                 <w:sz w:val="16"/>
                 <w:szCs w:val="16"/>
               </w:rPr>
-            </w:pPr>
+              <w:t xml:space="preserve"> // Rolling </w:t>
+            </w:r>
             <w:r>
               <w:rPr>
                 <w:rFonts w:ascii="Lucida Console" w:hAnsi="Lucida Console"/>
                 <w:sz w:val="16"/>
                 <w:szCs w:val="16"/>
               </w:rPr>
-              <w:t xml:space="preserve">  Bit#(32) </w:t>
-            </w:r>
-            <w:r>
+              <w:t>count of captured samples</w:t>
+            </w:r>
+          </w:p>
+          <w:p>
+            <w:pPr>
+              <w:keepNext/>
+              <w:contextualSpacing/>
               <w:rPr>
                 <w:rFonts w:ascii="Lucida Console" w:hAnsi="Lucida Console"/>
                 <w:sz w:val="16"/>
                 <w:szCs w:val="16"/>
               </w:rPr>
-              <w:t>dwellFails</w:t>
-            </w:r>
+            </w:pPr>
             <w:r>
               <w:rPr>
                 <w:rFonts w:ascii="Lucida Console" w:hAnsi="Lucida Console"/>
                 <w:sz w:val="16"/>
                 <w:szCs w:val="16"/>
               </w:rPr>
-              <w:t>;</w:t>
-            </w:r>
+              <w:t xml:space="preserve">  Bit#(32) </w:t>
+            </w:r>
+            <w:proofErr w:type="spellStart"/>
             <w:r>
               <w:rPr>
                 <w:rFonts w:ascii="Lucida Console" w:hAnsi="Lucida Console"/>
                 <w:sz w:val="16"/>
                 <w:szCs w:val="16"/>
               </w:rPr>
-              <w:t xml:space="preserve">  </w:t>
-            </w:r>
+              <w:t>dwellStarts</w:t>
+            </w:r>
+            <w:proofErr w:type="spellEnd"/>
             <w:r>
               <w:rPr>
                 <w:rFonts w:ascii="Lucida Console" w:hAnsi="Lucida Console"/>
                 <w:sz w:val="16"/>
                 <w:szCs w:val="16"/>
               </w:rPr>
-              <w:t xml:space="preserve">  // </w:t>
+              <w:t>;</w:t>
             </w:r>
             <w:r>
               <w:rPr>
@@ -6657,59 +8705,162 @@
                 <w:sz w:val="16"/>
                 <w:szCs w:val="16"/>
               </w:rPr>
-              <w:t>Rolling count of dwell failures</w:t>
-            </w:r>
-          </w:p>
-          <w:p>
-            <w:pPr>
-              <w:keepNext/>
-              <w:contextualSpacing/>
+              <w:t xml:space="preserve">   </w:t>
+            </w:r>
+            <w:r>
               <w:rPr>
                 <w:rFonts w:ascii="Lucida Console" w:hAnsi="Lucida Console"/>
                 <w:sz w:val="16"/>
                 <w:szCs w:val="16"/>
               </w:rPr>
-            </w:pPr>
+              <w:t xml:space="preserve">// </w:t>
+            </w:r>
             <w:r>
               <w:rPr>
                 <w:rFonts w:ascii="Lucida Console" w:hAnsi="Lucida Console"/>
                 <w:sz w:val="16"/>
                 <w:szCs w:val="16"/>
               </w:rPr>
-              <w:t>} Samp</w:t>
-            </w:r>
-            <w:r>
+              <w:t>Rolling count of dwell starts</w:t>
+            </w:r>
+          </w:p>
+          <w:p>
+            <w:pPr>
+              <w:keepNext/>
+              <w:contextualSpacing/>
               <w:rPr>
                 <w:rFonts w:ascii="Lucida Console" w:hAnsi="Lucida Console"/>
                 <w:sz w:val="16"/>
                 <w:szCs w:val="16"/>
               </w:rPr>
+            </w:pPr>
+            <w:r>
+              <w:rPr>
+                <w:rFonts w:ascii="Lucida Console" w:hAnsi="Lucida Console"/>
+                <w:sz w:val="16"/>
+                <w:szCs w:val="16"/>
+              </w:rPr>
+              <w:t xml:space="preserve">  Bit#(32) </w:t>
+            </w:r>
+            <w:proofErr w:type="spellStart"/>
+            <w:r>
+              <w:rPr>
+                <w:rFonts w:ascii="Lucida Console" w:hAnsi="Lucida Console"/>
+                <w:sz w:val="16"/>
+                <w:szCs w:val="16"/>
+              </w:rPr>
+              <w:t>dwellFails</w:t>
+            </w:r>
+            <w:proofErr w:type="spellEnd"/>
+            <w:r>
+              <w:rPr>
+                <w:rFonts w:ascii="Lucida Console" w:hAnsi="Lucida Console"/>
+                <w:sz w:val="16"/>
+                <w:szCs w:val="16"/>
+              </w:rPr>
+              <w:t>;</w:t>
+            </w:r>
+            <w:r>
+              <w:rPr>
+                <w:rFonts w:ascii="Lucida Console" w:hAnsi="Lucida Console"/>
+                <w:sz w:val="16"/>
+                <w:szCs w:val="16"/>
+              </w:rPr>
+              <w:t xml:space="preserve">  </w:t>
+            </w:r>
+            <w:r>
+              <w:rPr>
+                <w:rFonts w:ascii="Lucida Console" w:hAnsi="Lucida Console"/>
+                <w:sz w:val="16"/>
+                <w:szCs w:val="16"/>
+              </w:rPr>
+              <w:t xml:space="preserve">  // </w:t>
+            </w:r>
+            <w:r>
+              <w:rPr>
+                <w:rFonts w:ascii="Lucida Console" w:hAnsi="Lucida Console"/>
+                <w:sz w:val="16"/>
+                <w:szCs w:val="16"/>
+              </w:rPr>
+              <w:t>Rolling count of dwell failures</w:t>
+            </w:r>
+          </w:p>
+          <w:p>
+            <w:pPr>
+              <w:keepNext/>
+              <w:contextualSpacing/>
+              <w:rPr>
+                <w:rFonts w:ascii="Lucida Console" w:hAnsi="Lucida Console"/>
+                <w:sz w:val="16"/>
+                <w:szCs w:val="16"/>
+              </w:rPr>
+            </w:pPr>
+            <w:r>
+              <w:rPr>
+                <w:rFonts w:ascii="Lucida Console" w:hAnsi="Lucida Console"/>
+                <w:sz w:val="16"/>
+                <w:szCs w:val="16"/>
+              </w:rPr>
+              <w:t xml:space="preserve">} </w:t>
+            </w:r>
+            <w:proofErr w:type="spellStart"/>
+            <w:r>
+              <w:rPr>
+                <w:rFonts w:ascii="Lucida Console" w:hAnsi="Lucida Console"/>
+                <w:sz w:val="16"/>
+                <w:szCs w:val="16"/>
+              </w:rPr>
+              <w:t>Samp</w:t>
+            </w:r>
+            <w:r>
+              <w:rPr>
+                <w:rFonts w:ascii="Lucida Console" w:hAnsi="Lucida Console"/>
+                <w:sz w:val="16"/>
+                <w:szCs w:val="16"/>
+              </w:rPr>
               <w:t>Message</w:t>
             </w:r>
-          </w:p>
-          <w:p>
-            <w:pPr>
-              <w:keepNext/>
-              <w:rPr>
-                <w:sz w:val="20"/>
-                <w:szCs w:val="20"/>
-              </w:rPr>
-            </w:pPr>
-          </w:p>
-          <w:p>
-            <w:pPr>
-              <w:keepNext/>
-              <w:rPr>
-                <w:sz w:val="20"/>
-                <w:szCs w:val="20"/>
-              </w:rPr>
-            </w:pPr>
-            <w:r>
-              <w:rPr>
-                <w:sz w:val="20"/>
-                <w:szCs w:val="20"/>
-              </w:rPr>
-              <w:t>Transmission of this message is disabled by default; it may be enabled by setting the control bit enableTimestamp.</w:t>
+            <w:proofErr w:type="spellEnd"/>
+          </w:p>
+          <w:p>
+            <w:pPr>
+              <w:keepNext/>
+              <w:rPr>
+                <w:sz w:val="20"/>
+                <w:szCs w:val="20"/>
+              </w:rPr>
+            </w:pPr>
+          </w:p>
+          <w:p>
+            <w:pPr>
+              <w:keepNext/>
+              <w:rPr>
+                <w:sz w:val="20"/>
+                <w:szCs w:val="20"/>
+              </w:rPr>
+            </w:pPr>
+            <w:r>
+              <w:rPr>
+                <w:sz w:val="20"/>
+                <w:szCs w:val="20"/>
+              </w:rPr>
+              <w:t xml:space="preserve">Transmission of this message is disabled by default; it may be enabled by setting the control bit </w:t>
+            </w:r>
+            <w:proofErr w:type="spellStart"/>
+            <w:r>
+              <w:rPr>
+                <w:sz w:val="20"/>
+                <w:szCs w:val="20"/>
+              </w:rPr>
+              <w:t>enableTimestamp</w:t>
+            </w:r>
+            <w:proofErr w:type="spellEnd"/>
+            <w:r>
+              <w:rPr>
+                <w:sz w:val="20"/>
+                <w:szCs w:val="20"/>
+              </w:rPr>
+              <w:t>.</w:t>
             </w:r>
           </w:p>
         </w:tc>
@@ -6755,7 +8906,7 @@
         </w:trPr>
         <w:tc>
           <w:tcPr>
-            <w:tcW w:w="1463" w:type="dxa"/>
+            <w:tcW w:w="1446" w:type="dxa"/>
             <w:shd w:val="pct20" w:color="auto" w:fill="auto"/>
           </w:tcPr>
           <w:p>
@@ -6773,13 +8924,14 @@
                 <w:b/>
                 <w:szCs w:val="20"/>
               </w:rPr>
+              <w:lastRenderedPageBreak/>
               <w:t>Property Offset (B)</w:t>
             </w:r>
           </w:p>
         </w:tc>
         <w:tc>
           <w:tcPr>
-            <w:tcW w:w="2062" w:type="dxa"/>
+            <w:tcW w:w="2240" w:type="dxa"/>
             <w:shd w:val="pct20" w:color="auto" w:fill="auto"/>
             <w:vAlign w:val="center"/>
           </w:tcPr>
@@ -6803,7 +8955,7 @@
         </w:tc>
         <w:tc>
           <w:tcPr>
-            <w:tcW w:w="857" w:type="dxa"/>
+            <w:tcW w:w="987" w:type="dxa"/>
             <w:shd w:val="pct20" w:color="auto" w:fill="auto"/>
             <w:vAlign w:val="center"/>
           </w:tcPr>
@@ -6827,7 +8979,7 @@
         </w:tc>
         <w:tc>
           <w:tcPr>
-            <w:tcW w:w="5194" w:type="dxa"/>
+            <w:tcW w:w="4903" w:type="dxa"/>
             <w:tcBorders>
               <w:bottom w:val="single" w:sz="4" w:space="0" w:color="000000" w:themeColor="text1"/>
             </w:tcBorders>
@@ -6859,7 +9011,7 @@
         </w:trPr>
         <w:tc>
           <w:tcPr>
-            <w:tcW w:w="1463" w:type="dxa"/>
+            <w:tcW w:w="1446" w:type="dxa"/>
           </w:tcPr>
           <w:p>
             <w:pPr>
@@ -6881,7 +9033,7 @@
         </w:tc>
         <w:tc>
           <w:tcPr>
-            <w:tcW w:w="2062" w:type="dxa"/>
+            <w:tcW w:w="2240" w:type="dxa"/>
           </w:tcPr>
           <w:p>
             <w:pPr>
@@ -6905,7 +9057,7 @@
         </w:tc>
         <w:tc>
           <w:tcPr>
-            <w:tcW w:w="857" w:type="dxa"/>
+            <w:tcW w:w="987" w:type="dxa"/>
           </w:tcPr>
           <w:p>
             <w:pPr>
@@ -6927,7 +9079,7 @@
         </w:tc>
         <w:tc>
           <w:tcPr>
-            <w:tcW w:w="5194" w:type="dxa"/>
+            <w:tcW w:w="4903" w:type="dxa"/>
             <w:shd w:val="clear" w:color="auto" w:fill="FFFF00"/>
           </w:tcPr>
           <w:p>
@@ -6954,7 +9106,7 @@
         </w:trPr>
         <w:tc>
           <w:tcPr>
-            <w:tcW w:w="1463" w:type="dxa"/>
+            <w:tcW w:w="1446" w:type="dxa"/>
           </w:tcPr>
           <w:p>
             <w:pPr>
@@ -6976,7 +9128,7 @@
         </w:tc>
         <w:tc>
           <w:tcPr>
-            <w:tcW w:w="2062" w:type="dxa"/>
+            <w:tcW w:w="2240" w:type="dxa"/>
           </w:tcPr>
           <w:p>
             <w:pPr>
@@ -7000,7 +9152,7 @@
         </w:tc>
         <w:tc>
           <w:tcPr>
-            <w:tcW w:w="857" w:type="dxa"/>
+            <w:tcW w:w="987" w:type="dxa"/>
           </w:tcPr>
           <w:p>
             <w:pPr>
@@ -7022,7 +9174,7 @@
         </w:tc>
         <w:tc>
           <w:tcPr>
-            <w:tcW w:w="5194" w:type="dxa"/>
+            <w:tcW w:w="4903" w:type="dxa"/>
           </w:tcPr>
           <w:p>
             <w:pPr>
@@ -7062,7 +9214,7 @@
         </w:trPr>
         <w:tc>
           <w:tcPr>
-            <w:tcW w:w="1463" w:type="dxa"/>
+            <w:tcW w:w="1446" w:type="dxa"/>
           </w:tcPr>
           <w:p>
             <w:pPr>
@@ -7084,7 +9236,7 @@
         </w:tc>
         <w:tc>
           <w:tcPr>
-            <w:tcW w:w="2062" w:type="dxa"/>
+            <w:tcW w:w="2240" w:type="dxa"/>
           </w:tcPr>
           <w:p>
             <w:pPr>
@@ -7108,7 +9260,7 @@
         </w:tc>
         <w:tc>
           <w:tcPr>
-            <w:tcW w:w="857" w:type="dxa"/>
+            <w:tcW w:w="987" w:type="dxa"/>
           </w:tcPr>
           <w:p>
             <w:pPr>
@@ -7130,7 +9282,7 @@
         </w:tc>
         <w:tc>
           <w:tcPr>
-            <w:tcW w:w="5194" w:type="dxa"/>
+            <w:tcW w:w="4903" w:type="dxa"/>
           </w:tcPr>
           <w:p>
             <w:pPr>
@@ -7209,6 +9361,7 @@
               </w:rPr>
               <w:t xml:space="preserve">&lt;= </w:t>
             </w:r>
+            <w:proofErr w:type="spellStart"/>
             <w:r>
               <w:rPr>
                 <w:rFonts w:ascii="Times New Roman" w:hAnsi="Times New Roman"/>
@@ -7218,6 +9371,7 @@
               </w:rPr>
               <w:t>maxMesgLength</w:t>
             </w:r>
+            <w:proofErr w:type="spellEnd"/>
             <w:r>
               <w:rPr>
                 <w:rFonts w:ascii="Times New Roman" w:hAnsi="Times New Roman"/>
@@ -7236,7 +9390,7 @@
         </w:trPr>
         <w:tc>
           <w:tcPr>
-            <w:tcW w:w="1463" w:type="dxa"/>
+            <w:tcW w:w="1446" w:type="dxa"/>
           </w:tcPr>
           <w:p>
             <w:pPr>
@@ -7258,7 +9412,7 @@
         </w:tc>
         <w:tc>
           <w:tcPr>
-            <w:tcW w:w="2062" w:type="dxa"/>
+            <w:tcW w:w="2240" w:type="dxa"/>
           </w:tcPr>
           <w:p>
             <w:pPr>
@@ -7282,7 +9436,7 @@
         </w:tc>
         <w:tc>
           <w:tcPr>
-            <w:tcW w:w="857" w:type="dxa"/>
+            <w:tcW w:w="987" w:type="dxa"/>
           </w:tcPr>
           <w:p>
             <w:pPr>
@@ -7304,7 +9458,7 @@
         </w:tc>
         <w:tc>
           <w:tcPr>
-            <w:tcW w:w="5194" w:type="dxa"/>
+            <w:tcW w:w="4903" w:type="dxa"/>
           </w:tcPr>
           <w:p>
             <w:pPr>
@@ -7330,7 +9484,7 @@
         </w:trPr>
         <w:tc>
           <w:tcPr>
-            <w:tcW w:w="1463" w:type="dxa"/>
+            <w:tcW w:w="1446" w:type="dxa"/>
           </w:tcPr>
           <w:p>
             <w:pPr>
@@ -7352,7 +9506,7 @@
         </w:tc>
         <w:tc>
           <w:tcPr>
-            <w:tcW w:w="2062" w:type="dxa"/>
+            <w:tcW w:w="2240" w:type="dxa"/>
           </w:tcPr>
           <w:p>
             <w:pPr>
@@ -7368,7 +9522,7 @@
         </w:tc>
         <w:tc>
           <w:tcPr>
-            <w:tcW w:w="857" w:type="dxa"/>
+            <w:tcW w:w="987" w:type="dxa"/>
           </w:tcPr>
           <w:p>
             <w:pPr>
@@ -7390,16 +9544,17 @@
         </w:tc>
         <w:tc>
           <w:tcPr>
-            <w:tcW w:w="5194" w:type="dxa"/>
-          </w:tcPr>
-          <w:p>
-            <w:pPr>
-              <w:spacing w:before="60" w:after="60"/>
-              <w:rPr>
-                <w:sz w:val="20"/>
-                <w:szCs w:val="20"/>
-              </w:rPr>
-            </w:pPr>
+            <w:tcW w:w="4903" w:type="dxa"/>
+          </w:tcPr>
+          <w:p>
+            <w:pPr>
+              <w:spacing w:before="60" w:after="60"/>
+              <w:rPr>
+                <w:sz w:val="20"/>
+                <w:szCs w:val="20"/>
+              </w:rPr>
+            </w:pPr>
+            <w:proofErr w:type="spellStart"/>
             <w:r>
               <w:rPr>
                 <w:sz w:val="20"/>
@@ -7407,6 +9562,7 @@
               </w:rPr>
               <w:t>rsvd</w:t>
             </w:r>
+            <w:proofErr w:type="spellEnd"/>
           </w:p>
         </w:tc>
       </w:tr>
@@ -7416,7 +9572,7 @@
         </w:trPr>
         <w:tc>
           <w:tcPr>
-            <w:tcW w:w="1463" w:type="dxa"/>
+            <w:tcW w:w="1446" w:type="dxa"/>
           </w:tcPr>
           <w:p>
             <w:pPr>
@@ -7445,7 +9601,7 @@
         </w:tc>
         <w:tc>
           <w:tcPr>
-            <w:tcW w:w="2062" w:type="dxa"/>
+            <w:tcW w:w="2240" w:type="dxa"/>
           </w:tcPr>
           <w:p>
             <w:pPr>
@@ -7469,7 +9625,7 @@
         </w:tc>
         <w:tc>
           <w:tcPr>
-            <w:tcW w:w="857" w:type="dxa"/>
+            <w:tcW w:w="987" w:type="dxa"/>
           </w:tcPr>
           <w:p>
             <w:pPr>
@@ -7491,7 +9647,7 @@
         </w:tc>
         <w:tc>
           <w:tcPr>
-            <w:tcW w:w="5194" w:type="dxa"/>
+            <w:tcW w:w="4903" w:type="dxa"/>
           </w:tcPr>
           <w:p>
             <w:pPr>
@@ -7540,7 +9696,7 @@
         </w:trPr>
         <w:tc>
           <w:tcPr>
-            <w:tcW w:w="1463" w:type="dxa"/>
+            <w:tcW w:w="1446" w:type="dxa"/>
           </w:tcPr>
           <w:p>
             <w:pPr>
@@ -7562,7 +9718,7 @@
         </w:tc>
         <w:tc>
           <w:tcPr>
-            <w:tcW w:w="2062" w:type="dxa"/>
+            <w:tcW w:w="2240" w:type="dxa"/>
           </w:tcPr>
           <w:p>
             <w:pPr>
@@ -7594,7 +9750,7 @@
         </w:tc>
         <w:tc>
           <w:tcPr>
-            <w:tcW w:w="857" w:type="dxa"/>
+            <w:tcW w:w="987" w:type="dxa"/>
           </w:tcPr>
           <w:p>
             <w:pPr>
@@ -7616,7 +9772,7 @@
         </w:tc>
         <w:tc>
           <w:tcPr>
-            <w:tcW w:w="5194" w:type="dxa"/>
+            <w:tcW w:w="4903" w:type="dxa"/>
           </w:tcPr>
           <w:p>
             <w:pPr>
@@ -7670,7 +9826,7 @@
         </w:trPr>
         <w:tc>
           <w:tcPr>
-            <w:tcW w:w="1463" w:type="dxa"/>
+            <w:tcW w:w="1446" w:type="dxa"/>
           </w:tcPr>
           <w:p>
             <w:pPr>
@@ -7692,7 +9848,7 @@
         </w:tc>
         <w:tc>
           <w:tcPr>
-            <w:tcW w:w="2062" w:type="dxa"/>
+            <w:tcW w:w="2240" w:type="dxa"/>
           </w:tcPr>
           <w:p>
             <w:pPr>
@@ -7716,7 +9872,7 @@
         </w:tc>
         <w:tc>
           <w:tcPr>
-            <w:tcW w:w="857" w:type="dxa"/>
+            <w:tcW w:w="987" w:type="dxa"/>
           </w:tcPr>
           <w:p>
             <w:pPr>
@@ -7738,22 +9894,54 @@
         </w:tc>
         <w:tc>
           <w:tcPr>
-            <w:tcW w:w="5194" w:type="dxa"/>
-          </w:tcPr>
-          <w:p>
-            <w:pPr>
-              <w:spacing w:before="60" w:after="60"/>
-              <w:rPr>
-                <w:sz w:val="20"/>
-                <w:szCs w:val="20"/>
-              </w:rPr>
-            </w:pPr>
-            <w:r>
-              <w:rPr>
-                <w:sz w:val="20"/>
-                <w:szCs w:val="20"/>
-              </w:rPr>
-              <w:t>Last two samples from ADC0 (little endian) {second:first}</w:t>
+            <w:tcW w:w="4903" w:type="dxa"/>
+          </w:tcPr>
+          <w:p>
+            <w:pPr>
+              <w:spacing w:before="60" w:after="60"/>
+              <w:rPr>
+                <w:sz w:val="20"/>
+                <w:szCs w:val="20"/>
+              </w:rPr>
+            </w:pPr>
+            <w:r>
+              <w:rPr>
+                <w:sz w:val="20"/>
+                <w:szCs w:val="20"/>
+              </w:rPr>
+              <w:t xml:space="preserve">Last two samples from ADC0 (little </w:t>
+            </w:r>
+            <w:proofErr w:type="spellStart"/>
+            <w:r>
+              <w:rPr>
+                <w:sz w:val="20"/>
+                <w:szCs w:val="20"/>
+              </w:rPr>
+              <w:t>endian</w:t>
+            </w:r>
+            <w:proofErr w:type="spellEnd"/>
+            <w:r>
+              <w:rPr>
+                <w:sz w:val="20"/>
+                <w:szCs w:val="20"/>
+              </w:rPr>
+              <w:t>) {</w:t>
+            </w:r>
+            <w:proofErr w:type="spellStart"/>
+            <w:r>
+              <w:rPr>
+                <w:sz w:val="20"/>
+                <w:szCs w:val="20"/>
+              </w:rPr>
+              <w:t>second:first</w:t>
+            </w:r>
+            <w:proofErr w:type="spellEnd"/>
+            <w:r>
+              <w:rPr>
+                <w:sz w:val="20"/>
+                <w:szCs w:val="20"/>
+              </w:rPr>
+              <w:t>}</w:t>
             </w:r>
           </w:p>
         </w:tc>
@@ -7764,7 +9952,7 @@
         </w:trPr>
         <w:tc>
           <w:tcPr>
-            <w:tcW w:w="1463" w:type="dxa"/>
+            <w:tcW w:w="1446" w:type="dxa"/>
           </w:tcPr>
           <w:p>
             <w:pPr>
@@ -7786,7 +9974,7 @@
         </w:tc>
         <w:tc>
           <w:tcPr>
-            <w:tcW w:w="2062" w:type="dxa"/>
+            <w:tcW w:w="2240" w:type="dxa"/>
           </w:tcPr>
           <w:p>
             <w:pPr>
@@ -7810,7 +9998,7 @@
         </w:tc>
         <w:tc>
           <w:tcPr>
-            <w:tcW w:w="857" w:type="dxa"/>
+            <w:tcW w:w="987" w:type="dxa"/>
           </w:tcPr>
           <w:p>
             <w:pPr>
@@ -7832,22 +10020,54 @@
         </w:tc>
         <w:tc>
           <w:tcPr>
-            <w:tcW w:w="5194" w:type="dxa"/>
-          </w:tcPr>
-          <w:p>
-            <w:pPr>
-              <w:spacing w:before="60" w:after="60"/>
-              <w:rPr>
-                <w:sz w:val="20"/>
-                <w:szCs w:val="20"/>
-              </w:rPr>
-            </w:pPr>
-            <w:r>
-              <w:rPr>
-                <w:sz w:val="20"/>
-                <w:szCs w:val="20"/>
-              </w:rPr>
-              <w:t>Last two samples from ADC1 (little endian) {second:first}</w:t>
+            <w:tcW w:w="4903" w:type="dxa"/>
+          </w:tcPr>
+          <w:p>
+            <w:pPr>
+              <w:spacing w:before="60" w:after="60"/>
+              <w:rPr>
+                <w:sz w:val="20"/>
+                <w:szCs w:val="20"/>
+              </w:rPr>
+            </w:pPr>
+            <w:r>
+              <w:rPr>
+                <w:sz w:val="20"/>
+                <w:szCs w:val="20"/>
+              </w:rPr>
+              <w:t xml:space="preserve">Last two samples from ADC1 (little </w:t>
+            </w:r>
+            <w:proofErr w:type="spellStart"/>
+            <w:r>
+              <w:rPr>
+                <w:sz w:val="20"/>
+                <w:szCs w:val="20"/>
+              </w:rPr>
+              <w:t>endian</w:t>
+            </w:r>
+            <w:proofErr w:type="spellEnd"/>
+            <w:r>
+              <w:rPr>
+                <w:sz w:val="20"/>
+                <w:szCs w:val="20"/>
+              </w:rPr>
+              <w:t>) {</w:t>
+            </w:r>
+            <w:proofErr w:type="spellStart"/>
+            <w:r>
+              <w:rPr>
+                <w:sz w:val="20"/>
+                <w:szCs w:val="20"/>
+              </w:rPr>
+              <w:t>second:first</w:t>
+            </w:r>
+            <w:proofErr w:type="spellEnd"/>
+            <w:r>
+              <w:rPr>
+                <w:sz w:val="20"/>
+                <w:szCs w:val="20"/>
+              </w:rPr>
+              <w:t>}</w:t>
             </w:r>
           </w:p>
         </w:tc>
@@ -7858,7 +10078,7 @@
         </w:trPr>
         <w:tc>
           <w:tcPr>
-            <w:tcW w:w="1463" w:type="dxa"/>
+            <w:tcW w:w="1446" w:type="dxa"/>
           </w:tcPr>
           <w:p>
             <w:pPr>
@@ -7880,7 +10100,7 @@
         </w:tc>
         <w:tc>
           <w:tcPr>
-            <w:tcW w:w="2062" w:type="dxa"/>
+            <w:tcW w:w="2240" w:type="dxa"/>
           </w:tcPr>
           <w:p>
             <w:pPr>
@@ -7904,7 +10124,7 @@
         </w:tc>
         <w:tc>
           <w:tcPr>
-            <w:tcW w:w="857" w:type="dxa"/>
+            <w:tcW w:w="987" w:type="dxa"/>
           </w:tcPr>
           <w:p>
             <w:pPr>
@@ -7926,7 +10146,7 @@
         </w:tc>
         <w:tc>
           <w:tcPr>
-            <w:tcW w:w="5194" w:type="dxa"/>
+            <w:tcW w:w="4903" w:type="dxa"/>
           </w:tcPr>
           <w:p>
             <w:pPr>
@@ -7959,7 +10179,7 @@
         </w:trPr>
         <w:tc>
           <w:tcPr>
-            <w:tcW w:w="1463" w:type="dxa"/>
+            <w:tcW w:w="1446" w:type="dxa"/>
           </w:tcPr>
           <w:p>
             <w:pPr>
@@ -7981,7 +10201,7 @@
         </w:tc>
         <w:tc>
           <w:tcPr>
-            <w:tcW w:w="2062" w:type="dxa"/>
+            <w:tcW w:w="2240" w:type="dxa"/>
           </w:tcPr>
           <w:p>
             <w:pPr>
@@ -8013,7 +10233,7 @@
         </w:tc>
         <w:tc>
           <w:tcPr>
-            <w:tcW w:w="857" w:type="dxa"/>
+            <w:tcW w:w="987" w:type="dxa"/>
           </w:tcPr>
           <w:p>
             <w:pPr>
@@ -8035,7 +10255,7 @@
         </w:tc>
         <w:tc>
           <w:tcPr>
-            <w:tcW w:w="5194" w:type="dxa"/>
+            <w:tcW w:w="4903" w:type="dxa"/>
           </w:tcPr>
           <w:p>
             <w:pPr>
@@ -8068,7 +10288,7 @@
         </w:trPr>
         <w:tc>
           <w:tcPr>
-            <w:tcW w:w="1463" w:type="dxa"/>
+            <w:tcW w:w="1446" w:type="dxa"/>
           </w:tcPr>
           <w:p>
             <w:pPr>
@@ -8090,7 +10310,7 @@
         </w:tc>
         <w:tc>
           <w:tcPr>
-            <w:tcW w:w="2062" w:type="dxa"/>
+            <w:tcW w:w="2240" w:type="dxa"/>
           </w:tcPr>
           <w:p>
             <w:pPr>
@@ -8114,7 +10334,7 @@
         </w:tc>
         <w:tc>
           <w:tcPr>
-            <w:tcW w:w="857" w:type="dxa"/>
+            <w:tcW w:w="987" w:type="dxa"/>
           </w:tcPr>
           <w:p>
             <w:pPr>
@@ -8136,7 +10356,7 @@
         </w:tc>
         <w:tc>
           <w:tcPr>
-            <w:tcW w:w="5194" w:type="dxa"/>
+            <w:tcW w:w="4903" w:type="dxa"/>
           </w:tcPr>
           <w:p>
             <w:pPr>
@@ -8169,7 +10389,7 @@
         </w:trPr>
         <w:tc>
           <w:tcPr>
-            <w:tcW w:w="1463" w:type="dxa"/>
+            <w:tcW w:w="1446" w:type="dxa"/>
           </w:tcPr>
           <w:p>
             <w:pPr>
@@ -8191,7 +10411,7 @@
         </w:tc>
         <w:tc>
           <w:tcPr>
-            <w:tcW w:w="2062" w:type="dxa"/>
+            <w:tcW w:w="2240" w:type="dxa"/>
           </w:tcPr>
           <w:p>
             <w:pPr>
@@ -8215,7 +10435,7 @@
         </w:tc>
         <w:tc>
           <w:tcPr>
-            <w:tcW w:w="857" w:type="dxa"/>
+            <w:tcW w:w="987" w:type="dxa"/>
           </w:tcPr>
           <w:p>
             <w:pPr>
@@ -8237,7 +10457,7 @@
         </w:tc>
         <w:tc>
           <w:tcPr>
-            <w:tcW w:w="5194" w:type="dxa"/>
+            <w:tcW w:w="4903" w:type="dxa"/>
           </w:tcPr>
           <w:p>
             <w:pPr>
@@ -8263,7 +10483,7 @@
         </w:trPr>
         <w:tc>
           <w:tcPr>
-            <w:tcW w:w="1463" w:type="dxa"/>
+            <w:tcW w:w="1446" w:type="dxa"/>
           </w:tcPr>
           <w:p>
             <w:pPr>
@@ -8299,7 +10519,7 @@
         </w:tc>
         <w:tc>
           <w:tcPr>
-            <w:tcW w:w="2062" w:type="dxa"/>
+            <w:tcW w:w="2240" w:type="dxa"/>
           </w:tcPr>
           <w:p>
             <w:pPr>
@@ -8323,7 +10543,7 @@
         </w:tc>
         <w:tc>
           <w:tcPr>
-            <w:tcW w:w="857" w:type="dxa"/>
+            <w:tcW w:w="987" w:type="dxa"/>
           </w:tcPr>
           <w:p>
             <w:pPr>
@@ -8345,7 +10565,7 @@
         </w:tc>
         <w:tc>
           <w:tcPr>
-            <w:tcW w:w="5194" w:type="dxa"/>
+            <w:tcW w:w="4903" w:type="dxa"/>
           </w:tcPr>
           <w:p>
             <w:pPr>
@@ -8401,7 +10621,7 @@
         </w:trPr>
         <w:tc>
           <w:tcPr>
-            <w:tcW w:w="1463" w:type="dxa"/>
+            <w:tcW w:w="1446" w:type="dxa"/>
           </w:tcPr>
           <w:p>
             <w:pPr>
@@ -8437,7 +10657,7 @@
         </w:tc>
         <w:tc>
           <w:tcPr>
-            <w:tcW w:w="2062" w:type="dxa"/>
+            <w:tcW w:w="2240" w:type="dxa"/>
           </w:tcPr>
           <w:p>
             <w:pPr>
@@ -8453,7 +10673,7 @@
         </w:tc>
         <w:tc>
           <w:tcPr>
-            <w:tcW w:w="857" w:type="dxa"/>
+            <w:tcW w:w="987" w:type="dxa"/>
           </w:tcPr>
           <w:p>
             <w:pPr>
@@ -8475,7 +10695,7 @@
         </w:tc>
         <w:tc>
           <w:tcPr>
-            <w:tcW w:w="5194" w:type="dxa"/>
+            <w:tcW w:w="4903" w:type="dxa"/>
           </w:tcPr>
           <w:p>
             <w:pPr>
@@ -8496,7 +10716,7 @@
         </w:trPr>
         <w:tc>
           <w:tcPr>
-            <w:tcW w:w="1463" w:type="dxa"/>
+            <w:tcW w:w="1446" w:type="dxa"/>
           </w:tcPr>
           <w:p>
             <w:pPr>
@@ -8532,7 +10752,7 @@
         </w:tc>
         <w:tc>
           <w:tcPr>
-            <w:tcW w:w="2062" w:type="dxa"/>
+            <w:tcW w:w="2240" w:type="dxa"/>
           </w:tcPr>
           <w:p>
             <w:pPr>
@@ -8556,7 +10776,7 @@
         </w:tc>
         <w:tc>
           <w:tcPr>
-            <w:tcW w:w="857" w:type="dxa"/>
+            <w:tcW w:w="987" w:type="dxa"/>
           </w:tcPr>
           <w:p>
             <w:pPr>
@@ -8578,7 +10798,7 @@
         </w:tc>
         <w:tc>
           <w:tcPr>
-            <w:tcW w:w="5194" w:type="dxa"/>
+            <w:tcW w:w="4903" w:type="dxa"/>
           </w:tcPr>
           <w:p>
             <w:pPr>
@@ -8606,7 +10826,7 @@
         </w:trPr>
         <w:tc>
           <w:tcPr>
-            <w:tcW w:w="1463" w:type="dxa"/>
+            <w:tcW w:w="1446" w:type="dxa"/>
           </w:tcPr>
           <w:p>
             <w:pPr>
@@ -8642,7 +10862,7 @@
         </w:tc>
         <w:tc>
           <w:tcPr>
-            <w:tcW w:w="2062" w:type="dxa"/>
+            <w:tcW w:w="2240" w:type="dxa"/>
           </w:tcPr>
           <w:p>
             <w:pPr>
@@ -8666,7 +10886,7 @@
         </w:tc>
         <w:tc>
           <w:tcPr>
-            <w:tcW w:w="857" w:type="dxa"/>
+            <w:tcW w:w="987" w:type="dxa"/>
           </w:tcPr>
           <w:p>
             <w:pPr>
@@ -8688,7 +10908,7 @@
         </w:tc>
         <w:tc>
           <w:tcPr>
-            <w:tcW w:w="5194" w:type="dxa"/>
+            <w:tcW w:w="4903" w:type="dxa"/>
           </w:tcPr>
           <w:p>
             <w:pPr>
@@ -8716,7 +10936,7 @@
         </w:trPr>
         <w:tc>
           <w:tcPr>
-            <w:tcW w:w="1463" w:type="dxa"/>
+            <w:tcW w:w="1446" w:type="dxa"/>
           </w:tcPr>
           <w:p>
             <w:pPr>
@@ -8738,7 +10958,7 @@
         </w:tc>
         <w:tc>
           <w:tcPr>
-            <w:tcW w:w="2062" w:type="dxa"/>
+            <w:tcW w:w="2240" w:type="dxa"/>
           </w:tcPr>
           <w:p>
             <w:pPr>
@@ -8762,7 +10982,7 @@
         </w:tc>
         <w:tc>
           <w:tcPr>
-            <w:tcW w:w="857" w:type="dxa"/>
+            <w:tcW w:w="987" w:type="dxa"/>
           </w:tcPr>
           <w:p>
             <w:pPr>
@@ -8784,7 +11004,7 @@
         </w:tc>
         <w:tc>
           <w:tcPr>
-            <w:tcW w:w="5194" w:type="dxa"/>
+            <w:tcW w:w="4903" w:type="dxa"/>
           </w:tcPr>
           <w:p>
             <w:pPr>
@@ -8810,12 +11030,21 @@
               </w:rPr>
               <w:t xml:space="preserve"> of </w:t>
             </w:r>
-            <w:r>
-              <w:rPr>
-                <w:sz w:val="20"/>
-                <w:szCs w:val="20"/>
-              </w:rPr>
-              <w:t xml:space="preserve">mesgCount when </w:t>
+            <w:proofErr w:type="spellStart"/>
+            <w:r>
+              <w:rPr>
+                <w:sz w:val="20"/>
+                <w:szCs w:val="20"/>
+              </w:rPr>
+              <w:t>mesgCount</w:t>
+            </w:r>
+            <w:proofErr w:type="spellEnd"/>
+            <w:r>
+              <w:rPr>
+                <w:sz w:val="20"/>
+                <w:szCs w:val="20"/>
+              </w:rPr>
+              <w:t xml:space="preserve"> when </w:t>
             </w:r>
             <w:r>
               <w:rPr>
@@ -8833,7 +11062,7 @@
         </w:trPr>
         <w:tc>
           <w:tcPr>
-            <w:tcW w:w="1463" w:type="dxa"/>
+            <w:tcW w:w="1446" w:type="dxa"/>
           </w:tcPr>
           <w:p>
             <w:pPr>
@@ -8855,7 +11084,7 @@
         </w:tc>
         <w:tc>
           <w:tcPr>
-            <w:tcW w:w="2062" w:type="dxa"/>
+            <w:tcW w:w="2240" w:type="dxa"/>
           </w:tcPr>
           <w:p>
             <w:pPr>
@@ -8879,7 +11108,7 @@
         </w:tc>
         <w:tc>
           <w:tcPr>
-            <w:tcW w:w="857" w:type="dxa"/>
+            <w:tcW w:w="987" w:type="dxa"/>
           </w:tcPr>
           <w:p>
             <w:pPr>
@@ -8901,7 +11130,7 @@
         </w:tc>
         <w:tc>
           <w:tcPr>
-            <w:tcW w:w="5194" w:type="dxa"/>
+            <w:tcW w:w="4903" w:type="dxa"/>
           </w:tcPr>
           <w:p>
             <w:pPr>
@@ -8929,7 +11158,7 @@
         </w:trPr>
         <w:tc>
           <w:tcPr>
-            <w:tcW w:w="1463" w:type="dxa"/>
+            <w:tcW w:w="1446" w:type="dxa"/>
             <w:tcBorders>
               <w:bottom w:val="single" w:sz="4" w:space="0" w:color="000000" w:themeColor="text1"/>
             </w:tcBorders>
@@ -8954,7 +11183,7 @@
         </w:tc>
         <w:tc>
           <w:tcPr>
-            <w:tcW w:w="2062" w:type="dxa"/>
+            <w:tcW w:w="2240" w:type="dxa"/>
             <w:tcBorders>
               <w:bottom w:val="single" w:sz="4" w:space="0" w:color="000000" w:themeColor="text1"/>
             </w:tcBorders>
@@ -8981,7 +11210,7 @@
         </w:tc>
         <w:tc>
           <w:tcPr>
-            <w:tcW w:w="857" w:type="dxa"/>
+            <w:tcW w:w="987" w:type="dxa"/>
             <w:tcBorders>
               <w:bottom w:val="single" w:sz="4" w:space="0" w:color="000000" w:themeColor="text1"/>
             </w:tcBorders>
@@ -9006,7 +11235,7 @@
         </w:tc>
         <w:tc>
           <w:tcPr>
-            <w:tcW w:w="5194" w:type="dxa"/>
+            <w:tcW w:w="4903" w:type="dxa"/>
             <w:tcBorders>
               <w:bottom w:val="single" w:sz="4" w:space="0" w:color="000000" w:themeColor="text1"/>
             </w:tcBorders>
@@ -9037,7 +11266,7 @@
         </w:trPr>
         <w:tc>
           <w:tcPr>
-            <w:tcW w:w="1463" w:type="dxa"/>
+            <w:tcW w:w="1446" w:type="dxa"/>
             <w:shd w:val="clear" w:color="auto" w:fill="FFFF00"/>
           </w:tcPr>
           <w:p>
@@ -9060,7 +11289,7 @@
         </w:tc>
         <w:tc>
           <w:tcPr>
-            <w:tcW w:w="2062" w:type="dxa"/>
+            <w:tcW w:w="2240" w:type="dxa"/>
             <w:shd w:val="clear" w:color="auto" w:fill="FFFF00"/>
           </w:tcPr>
           <w:p>
@@ -9085,7 +11314,7 @@
         </w:tc>
         <w:tc>
           <w:tcPr>
-            <w:tcW w:w="857" w:type="dxa"/>
+            <w:tcW w:w="987" w:type="dxa"/>
             <w:shd w:val="clear" w:color="auto" w:fill="FFFF00"/>
           </w:tcPr>
           <w:p>
@@ -9108,7 +11337,7 @@
         </w:tc>
         <w:tc>
           <w:tcPr>
-            <w:tcW w:w="5194" w:type="dxa"/>
+            <w:tcW w:w="4903" w:type="dxa"/>
             <w:shd w:val="clear" w:color="auto" w:fill="FFFF00"/>
           </w:tcPr>
           <w:p>
@@ -9137,7 +11366,7 @@
         </w:trPr>
         <w:tc>
           <w:tcPr>
-            <w:tcW w:w="1463" w:type="dxa"/>
+            <w:tcW w:w="1446" w:type="dxa"/>
             <w:shd w:val="clear" w:color="auto" w:fill="FFFF00"/>
           </w:tcPr>
           <w:p>
@@ -9160,7 +11389,7 @@
         </w:tc>
         <w:tc>
           <w:tcPr>
-            <w:tcW w:w="2062" w:type="dxa"/>
+            <w:tcW w:w="2240" w:type="dxa"/>
             <w:shd w:val="clear" w:color="auto" w:fill="FFFF00"/>
           </w:tcPr>
           <w:p>
@@ -9185,7 +11414,7 @@
         </w:tc>
         <w:tc>
           <w:tcPr>
-            <w:tcW w:w="857" w:type="dxa"/>
+            <w:tcW w:w="987" w:type="dxa"/>
             <w:shd w:val="clear" w:color="auto" w:fill="FFFF00"/>
           </w:tcPr>
           <w:p>
@@ -9208,7 +11437,7 @@
         </w:tc>
         <w:tc>
           <w:tcPr>
-            <w:tcW w:w="5194" w:type="dxa"/>
+            <w:tcW w:w="4903" w:type="dxa"/>
             <w:shd w:val="clear" w:color="auto" w:fill="FFFF00"/>
           </w:tcPr>
           <w:p>
@@ -9237,7 +11466,7 @@
         </w:trPr>
         <w:tc>
           <w:tcPr>
-            <w:tcW w:w="1463" w:type="dxa"/>
+            <w:tcW w:w="1446" w:type="dxa"/>
           </w:tcPr>
           <w:p>
             <w:pPr>
@@ -9259,7 +11488,7 @@
         </w:tc>
         <w:tc>
           <w:tcPr>
-            <w:tcW w:w="2062" w:type="dxa"/>
+            <w:tcW w:w="2240" w:type="dxa"/>
           </w:tcPr>
           <w:p>
             <w:pPr>
@@ -9283,7 +11512,7 @@
         </w:tc>
         <w:tc>
           <w:tcPr>
-            <w:tcW w:w="857" w:type="dxa"/>
+            <w:tcW w:w="987" w:type="dxa"/>
           </w:tcPr>
           <w:p>
             <w:pPr>
@@ -9305,7 +11534,7 @@
         </w:tc>
         <w:tc>
           <w:tcPr>
-            <w:tcW w:w="5194" w:type="dxa"/>
+            <w:tcW w:w="4903" w:type="dxa"/>
           </w:tcPr>
           <w:p>
             <w:pPr>
@@ -9333,7 +11562,7 @@
         </w:trPr>
         <w:tc>
           <w:tcPr>
-            <w:tcW w:w="1463" w:type="dxa"/>
+            <w:tcW w:w="1446" w:type="dxa"/>
           </w:tcPr>
           <w:p>
             <w:pPr>
@@ -9369,7 +11598,7 @@
         </w:tc>
         <w:tc>
           <w:tcPr>
-            <w:tcW w:w="2062" w:type="dxa"/>
+            <w:tcW w:w="2240" w:type="dxa"/>
           </w:tcPr>
           <w:p>
             <w:pPr>
@@ -9393,7 +11622,7 @@
         </w:tc>
         <w:tc>
           <w:tcPr>
-            <w:tcW w:w="857" w:type="dxa"/>
+            <w:tcW w:w="987" w:type="dxa"/>
           </w:tcPr>
           <w:p>
             <w:pPr>
@@ -9415,7 +11644,7 @@
         </w:tc>
         <w:tc>
           <w:tcPr>
-            <w:tcW w:w="5194" w:type="dxa"/>
+            <w:tcW w:w="4903" w:type="dxa"/>
           </w:tcPr>
           <w:p>
             <w:pPr>
@@ -9443,46 +11672,53 @@
         </w:trPr>
         <w:tc>
           <w:tcPr>
-            <w:tcW w:w="1463" w:type="dxa"/>
-          </w:tcPr>
-          <w:p>
-            <w:pPr>
-              <w:keepNext/>
-              <w:spacing w:before="60" w:after="60"/>
-              <w:rPr>
-                <w:sz w:val="20"/>
-                <w:szCs w:val="20"/>
-              </w:rPr>
-            </w:pPr>
-            <w:r>
-              <w:rPr>
-                <w:sz w:val="20"/>
-                <w:szCs w:val="20"/>
-              </w:rPr>
-              <w:t>+0x0_0400 –</w:t>
-            </w:r>
-          </w:p>
-          <w:p>
-            <w:pPr>
-              <w:keepNext/>
-              <w:spacing w:before="60" w:after="60"/>
-              <w:rPr>
-                <w:sz w:val="20"/>
-                <w:szCs w:val="20"/>
-              </w:rPr>
-            </w:pPr>
-            <w:r>
-              <w:rPr>
-                <w:sz w:val="20"/>
-                <w:szCs w:val="20"/>
-              </w:rPr>
-              <w:t xml:space="preserve">  0x0_04FC</w:t>
-            </w:r>
-          </w:p>
-        </w:tc>
-        <w:tc>
-          <w:tcPr>
-            <w:tcW w:w="2062" w:type="dxa"/>
+            <w:tcW w:w="1446" w:type="dxa"/>
+          </w:tcPr>
+          <w:p>
+            <w:pPr>
+              <w:keepNext/>
+              <w:spacing w:before="60" w:after="60"/>
+              <w:rPr>
+                <w:sz w:val="20"/>
+                <w:szCs w:val="20"/>
+              </w:rPr>
+            </w:pPr>
+            <w:r>
+              <w:rPr>
+                <w:sz w:val="20"/>
+                <w:szCs w:val="20"/>
+              </w:rPr>
+              <w:t>+0x0_0060</w:t>
+            </w:r>
+            <w:r>
+              <w:rPr>
+                <w:sz w:val="20"/>
+                <w:szCs w:val="20"/>
+              </w:rPr>
+              <w:t xml:space="preserve"> –</w:t>
+            </w:r>
+          </w:p>
+          <w:p>
+            <w:pPr>
+              <w:keepNext/>
+              <w:spacing w:before="60" w:after="60"/>
+              <w:rPr>
+                <w:sz w:val="20"/>
+                <w:szCs w:val="20"/>
+              </w:rPr>
+            </w:pPr>
+            <w:r>
+              <w:rPr>
+                <w:sz w:val="20"/>
+                <w:szCs w:val="20"/>
+              </w:rPr>
+              <w:t xml:space="preserve">  0x0_007C</w:t>
+            </w:r>
+          </w:p>
+        </w:tc>
+        <w:tc>
+          <w:tcPr>
+            <w:tcW w:w="2240" w:type="dxa"/>
             <w:vAlign w:val="center"/>
           </w:tcPr>
           <w:p>
@@ -9501,13 +11737,13 @@
                 <w:sz w:val="20"/>
                 <w:szCs w:val="20"/>
               </w:rPr>
-              <w:t>ADC0 SPI</w:t>
-            </w:r>
-          </w:p>
-        </w:tc>
-        <w:tc>
-          <w:tcPr>
-            <w:tcW w:w="857" w:type="dxa"/>
+              <w:t>TimeGate Control</w:t>
+            </w:r>
+          </w:p>
+        </w:tc>
+        <w:tc>
+          <w:tcPr>
+            <w:tcW w:w="987" w:type="dxa"/>
             <w:vAlign w:val="center"/>
           </w:tcPr>
           <w:p>
@@ -9530,7 +11766,7 @@
         </w:tc>
         <w:tc>
           <w:tcPr>
-            <w:tcW w:w="5194" w:type="dxa"/>
+            <w:tcW w:w="4903" w:type="dxa"/>
             <w:vAlign w:val="center"/>
           </w:tcPr>
           <w:p>
@@ -9549,7 +11785,7 @@
                 <w:sz w:val="20"/>
                 <w:szCs w:val="20"/>
               </w:rPr>
-              <w:t>Memory Map of 1KB ADC0 device control space</w:t>
+              <w:t>See TimeGate Control description</w:t>
             </w:r>
           </w:p>
         </w:tc>
@@ -9560,46 +11796,46 @@
         </w:trPr>
         <w:tc>
           <w:tcPr>
-            <w:tcW w:w="1463" w:type="dxa"/>
-          </w:tcPr>
-          <w:p>
-            <w:pPr>
-              <w:keepNext/>
-              <w:spacing w:before="60" w:after="60"/>
-              <w:rPr>
-                <w:sz w:val="20"/>
-                <w:szCs w:val="20"/>
-              </w:rPr>
-            </w:pPr>
-            <w:r>
-              <w:rPr>
-                <w:sz w:val="20"/>
-                <w:szCs w:val="20"/>
-              </w:rPr>
-              <w:t>+0x0_0800 –</w:t>
-            </w:r>
-          </w:p>
-          <w:p>
-            <w:pPr>
-              <w:keepNext/>
-              <w:spacing w:before="60" w:after="60"/>
-              <w:rPr>
-                <w:sz w:val="20"/>
-                <w:szCs w:val="20"/>
-              </w:rPr>
-            </w:pPr>
-            <w:r>
-              <w:rPr>
-                <w:sz w:val="20"/>
-                <w:szCs w:val="20"/>
-              </w:rPr>
-              <w:t xml:space="preserve">  0x0_08FC</w:t>
-            </w:r>
-          </w:p>
-        </w:tc>
-        <w:tc>
-          <w:tcPr>
-            <w:tcW w:w="2062" w:type="dxa"/>
+            <w:tcW w:w="1446" w:type="dxa"/>
+          </w:tcPr>
+          <w:p>
+            <w:pPr>
+              <w:keepNext/>
+              <w:spacing w:before="60" w:after="60"/>
+              <w:rPr>
+                <w:sz w:val="20"/>
+                <w:szCs w:val="20"/>
+              </w:rPr>
+            </w:pPr>
+            <w:r>
+              <w:rPr>
+                <w:sz w:val="20"/>
+                <w:szCs w:val="20"/>
+              </w:rPr>
+              <w:t>+0x0_0400 –</w:t>
+            </w:r>
+          </w:p>
+          <w:p>
+            <w:pPr>
+              <w:keepNext/>
+              <w:spacing w:before="60" w:after="60"/>
+              <w:rPr>
+                <w:sz w:val="20"/>
+                <w:szCs w:val="20"/>
+              </w:rPr>
+            </w:pPr>
+            <w:r>
+              <w:rPr>
+                <w:sz w:val="20"/>
+                <w:szCs w:val="20"/>
+              </w:rPr>
+              <w:t xml:space="preserve">  0x0_04FC</w:t>
+            </w:r>
+          </w:p>
+        </w:tc>
+        <w:tc>
+          <w:tcPr>
+            <w:tcW w:w="2240" w:type="dxa"/>
             <w:vAlign w:val="center"/>
           </w:tcPr>
           <w:p>
@@ -9618,13 +11854,13 @@
                 <w:sz w:val="20"/>
                 <w:szCs w:val="20"/>
               </w:rPr>
-              <w:t>ADC1 SPI</w:t>
-            </w:r>
-          </w:p>
-        </w:tc>
-        <w:tc>
-          <w:tcPr>
-            <w:tcW w:w="857" w:type="dxa"/>
+              <w:t>ADC0 SPI</w:t>
+            </w:r>
+          </w:p>
+        </w:tc>
+        <w:tc>
+          <w:tcPr>
+            <w:tcW w:w="987" w:type="dxa"/>
             <w:vAlign w:val="center"/>
           </w:tcPr>
           <w:p>
@@ -9647,7 +11883,7 @@
         </w:tc>
         <w:tc>
           <w:tcPr>
-            <w:tcW w:w="5194" w:type="dxa"/>
+            <w:tcW w:w="4903" w:type="dxa"/>
             <w:vAlign w:val="center"/>
           </w:tcPr>
           <w:p>
@@ -9666,7 +11902,7 @@
                 <w:sz w:val="20"/>
                 <w:szCs w:val="20"/>
               </w:rPr>
-              <w:t>Memory Map of 1KB ADC1 device control space</w:t>
+              <w:t>Memory Map of 1KB ADC0 device control space</w:t>
             </w:r>
           </w:p>
         </w:tc>
@@ -9677,22 +11913,140 @@
         </w:trPr>
         <w:tc>
           <w:tcPr>
-            <w:tcW w:w="1463" w:type="dxa"/>
-          </w:tcPr>
-          <w:p>
-            <w:pPr>
-              <w:keepNext/>
-              <w:spacing w:before="60" w:after="60"/>
-              <w:rPr>
-                <w:sz w:val="20"/>
-                <w:szCs w:val="20"/>
-              </w:rPr>
-            </w:pPr>
-            <w:r>
-              <w:rPr>
-                <w:sz w:val="20"/>
-                <w:szCs w:val="20"/>
-              </w:rPr>
+            <w:tcW w:w="1446" w:type="dxa"/>
+          </w:tcPr>
+          <w:p>
+            <w:pPr>
+              <w:keepNext/>
+              <w:spacing w:before="60" w:after="60"/>
+              <w:rPr>
+                <w:sz w:val="20"/>
+                <w:szCs w:val="20"/>
+              </w:rPr>
+            </w:pPr>
+            <w:r>
+              <w:rPr>
+                <w:sz w:val="20"/>
+                <w:szCs w:val="20"/>
+              </w:rPr>
+              <w:t>+0x0_0800 –</w:t>
+            </w:r>
+          </w:p>
+          <w:p>
+            <w:pPr>
+              <w:keepNext/>
+              <w:spacing w:before="60" w:after="60"/>
+              <w:rPr>
+                <w:sz w:val="20"/>
+                <w:szCs w:val="20"/>
+              </w:rPr>
+            </w:pPr>
+            <w:r>
+              <w:rPr>
+                <w:sz w:val="20"/>
+                <w:szCs w:val="20"/>
+              </w:rPr>
+              <w:t xml:space="preserve">  0x0_08FC</w:t>
+            </w:r>
+          </w:p>
+        </w:tc>
+        <w:tc>
+          <w:tcPr>
+            <w:tcW w:w="2240" w:type="dxa"/>
+            <w:vAlign w:val="center"/>
+          </w:tcPr>
+          <w:p>
+            <w:pPr>
+              <w:spacing w:before="60" w:after="60"/>
+              <w:jc w:val="center"/>
+              <w:rPr>
+                <w:noProof/>
+                <w:sz w:val="20"/>
+                <w:szCs w:val="20"/>
+              </w:rPr>
+            </w:pPr>
+            <w:r>
+              <w:rPr>
+                <w:noProof/>
+                <w:sz w:val="20"/>
+                <w:szCs w:val="20"/>
+              </w:rPr>
+              <w:t>ADC1 SPI</w:t>
+            </w:r>
+          </w:p>
+        </w:tc>
+        <w:tc>
+          <w:tcPr>
+            <w:tcW w:w="987" w:type="dxa"/>
+            <w:vAlign w:val="center"/>
+          </w:tcPr>
+          <w:p>
+            <w:pPr>
+              <w:spacing w:before="60" w:after="60"/>
+              <w:jc w:val="center"/>
+              <w:rPr>
+                <w:sz w:val="20"/>
+                <w:szCs w:val="20"/>
+              </w:rPr>
+            </w:pPr>
+            <w:r>
+              <w:rPr>
+                <w:sz w:val="20"/>
+                <w:szCs w:val="20"/>
+              </w:rPr>
+              <w:t>RW</w:t>
+            </w:r>
+          </w:p>
+        </w:tc>
+        <w:tc>
+          <w:tcPr>
+            <w:tcW w:w="4903" w:type="dxa"/>
+            <w:vAlign w:val="center"/>
+          </w:tcPr>
+          <w:p>
+            <w:pPr>
+              <w:spacing w:before="60" w:after="60"/>
+              <w:jc w:val="center"/>
+              <w:rPr>
+                <w:rFonts w:ascii="Times New Roman" w:hAnsi="Times New Roman"/>
+                <w:i/>
+                <w:sz w:val="20"/>
+                <w:szCs w:val="16"/>
+              </w:rPr>
+            </w:pPr>
+            <w:r>
+              <w:rPr>
+                <w:sz w:val="20"/>
+                <w:szCs w:val="20"/>
+              </w:rPr>
+              <w:t>Memory Map of 1KB ADC1 device control space</w:t>
+            </w:r>
+          </w:p>
+        </w:tc>
+      </w:tr>
+      <w:tr>
+        <w:trPr>
+          <w:jc w:val="center"/>
+        </w:trPr>
+        <w:tc>
+          <w:tcPr>
+            <w:tcW w:w="1446" w:type="dxa"/>
+          </w:tcPr>
+          <w:p>
+            <w:pPr>
+              <w:keepNext/>
+              <w:spacing w:before="60" w:after="60"/>
+              <w:rPr>
+                <w:sz w:val="20"/>
+                <w:szCs w:val="20"/>
+              </w:rPr>
+            </w:pPr>
+            <w:r>
+              <w:rPr>
+                <w:sz w:val="20"/>
+                <w:szCs w:val="20"/>
+              </w:rPr>
+              <w:lastRenderedPageBreak/>
               <w:t>+0x0_0</w:t>
             </w:r>
             <w:r>
@@ -9744,7 +12098,7 @@
         </w:tc>
         <w:tc>
           <w:tcPr>
-            <w:tcW w:w="2062" w:type="dxa"/>
+            <w:tcW w:w="2240" w:type="dxa"/>
             <w:vAlign w:val="center"/>
           </w:tcPr>
           <w:p>
@@ -9777,7 +12131,7 @@
         </w:tc>
         <w:tc>
           <w:tcPr>
-            <w:tcW w:w="857" w:type="dxa"/>
+            <w:tcW w:w="987" w:type="dxa"/>
             <w:vAlign w:val="center"/>
           </w:tcPr>
           <w:p>
@@ -9800,7 +12154,7 @@
         </w:tc>
         <w:tc>
           <w:tcPr>
-            <w:tcW w:w="5194" w:type="dxa"/>
+            <w:tcW w:w="4903" w:type="dxa"/>
             <w:vAlign w:val="center"/>
           </w:tcPr>
           <w:p>
@@ -9844,8 +12198,23 @@
         <w:pStyle w:val="Heading3"/>
       </w:pPr>
       <w:bookmarkStart w:id="8" w:name="_Toc141438202"/>
-      <w:r>
-        <w:t>adcControl (ADCWorker +0x0_000C)</w:t>
+      <w:proofErr w:type="spellStart"/>
+      <w:proofErr w:type="gramStart"/>
+      <w:r>
+        <w:t>adcControl</w:t>
+      </w:r>
+      <w:proofErr w:type="spellEnd"/>
+      <w:proofErr w:type="gramEnd"/>
+      <w:r>
+        <w:t xml:space="preserve"> (</w:t>
+      </w:r>
+      <w:proofErr w:type="spellStart"/>
+      <w:r>
+        <w:t>ADCWorker</w:t>
+      </w:r>
+      <w:proofErr w:type="spellEnd"/>
+      <w:r>
+        <w:t xml:space="preserve"> +0x0_000C)</w:t>
       </w:r>
       <w:bookmarkEnd w:id="8"/>
     </w:p>
@@ -10012,7 +12381,7 @@
                 <w:sz w:val="20"/>
                 <w:szCs w:val="20"/>
               </w:rPr>
-              <w:t>5</w:t>
+              <w:t>6</w:t>
             </w:r>
           </w:p>
         </w:tc>
@@ -10099,7 +12468,7 @@
                 <w:sz w:val="20"/>
                 <w:szCs w:val="20"/>
               </w:rPr>
-              <w:t>4</w:t>
+              <w:t>5</w:t>
             </w:r>
           </w:p>
         </w:tc>
@@ -10116,13 +12485,15 @@
                 <w:szCs w:val="20"/>
               </w:rPr>
             </w:pPr>
-            <w:r>
-              <w:rPr>
-                <w:sz w:val="20"/>
-                <w:szCs w:val="20"/>
-              </w:rPr>
-              <w:t>average4</w:t>
-            </w:r>
+            <w:proofErr w:type="spellStart"/>
+            <w:r>
+              <w:rPr>
+                <w:sz w:val="20"/>
+                <w:szCs w:val="20"/>
+              </w:rPr>
+              <w:t>timeGateBank</w:t>
+            </w:r>
+            <w:proofErr w:type="spellEnd"/>
           </w:p>
         </w:tc>
         <w:tc>
@@ -10165,23 +12536,44 @@
                 <w:sz w:val="20"/>
                 <w:szCs w:val="20"/>
               </w:rPr>
-              <w:t>0=Normal operation</w:t>
-            </w:r>
-          </w:p>
-          <w:p>
-            <w:pPr>
-              <w:keepNext/>
-              <w:rPr>
-                <w:sz w:val="20"/>
-                <w:szCs w:val="20"/>
-              </w:rPr>
-            </w:pPr>
-            <w:r>
-              <w:rPr>
-                <w:sz w:val="20"/>
-                <w:szCs w:val="20"/>
-              </w:rPr>
-              <w:t>1=The ADC outputs one averaged sample for every four digitized</w:t>
+              <w:t>0=</w:t>
+            </w:r>
+            <w:r>
+              <w:rPr>
+                <w:sz w:val="20"/>
+                <w:szCs w:val="20"/>
+              </w:rPr>
+              <w:t>Use TimeGate bank A</w:t>
+            </w:r>
+          </w:p>
+          <w:p>
+            <w:pPr>
+              <w:keepNext/>
+              <w:rPr>
+                <w:sz w:val="20"/>
+                <w:szCs w:val="20"/>
+              </w:rPr>
+            </w:pPr>
+            <w:r>
+              <w:rPr>
+                <w:sz w:val="20"/>
+                <w:szCs w:val="20"/>
+              </w:rPr>
+              <w:t>1</w:t>
+            </w:r>
+            <w:r>
+              <w:rPr>
+                <w:sz w:val="20"/>
+                <w:szCs w:val="20"/>
+              </w:rPr>
+              <w:t>=</w:t>
+            </w:r>
+            <w:r>
+              <w:rPr>
+                <w:sz w:val="20"/>
+                <w:szCs w:val="20"/>
+              </w:rPr>
+              <w:t>Use TimeGate bank B</w:t>
             </w:r>
           </w:p>
         </w:tc>
@@ -10209,7 +12601,7 @@
                 <w:sz w:val="20"/>
                 <w:szCs w:val="20"/>
               </w:rPr>
-              <w:t>3</w:t>
+              <w:t>4</w:t>
             </w:r>
           </w:p>
         </w:tc>
@@ -10231,7 +12623,7 @@
                 <w:sz w:val="20"/>
                 <w:szCs w:val="20"/>
               </w:rPr>
-              <w:t>inhibitOnDrop</w:t>
+              <w:t>average4</w:t>
             </w:r>
           </w:p>
         </w:tc>
@@ -10275,23 +12667,23 @@
                 <w:sz w:val="20"/>
                 <w:szCs w:val="20"/>
               </w:rPr>
-              <w:t>0=Continue acquire if samples dropped</w:t>
-            </w:r>
-          </w:p>
-          <w:p>
-            <w:pPr>
-              <w:keepNext/>
-              <w:rPr>
-                <w:sz w:val="20"/>
-                <w:szCs w:val="20"/>
-              </w:rPr>
-            </w:pPr>
-            <w:r>
-              <w:rPr>
-                <w:sz w:val="20"/>
-                <w:szCs w:val="20"/>
-              </w:rPr>
-              <w:t>1=Inhibit acquire if samples are dropped</w:t>
+              <w:t>0=Normal operation</w:t>
+            </w:r>
+          </w:p>
+          <w:p>
+            <w:pPr>
+              <w:keepNext/>
+              <w:rPr>
+                <w:sz w:val="20"/>
+                <w:szCs w:val="20"/>
+              </w:rPr>
+            </w:pPr>
+            <w:r>
+              <w:rPr>
+                <w:sz w:val="20"/>
+                <w:szCs w:val="20"/>
+              </w:rPr>
+              <w:t>1=The ADC outputs one averaged sample for every four digitized</w:t>
             </w:r>
           </w:p>
         </w:tc>
@@ -10319,7 +12711,7 @@
                 <w:sz w:val="20"/>
                 <w:szCs w:val="20"/>
               </w:rPr>
-              <w:t>2</w:t>
+              <w:t>3</w:t>
             </w:r>
           </w:p>
         </w:tc>
@@ -10336,13 +12728,15 @@
                 <w:szCs w:val="20"/>
               </w:rPr>
             </w:pPr>
-            <w:r>
-              <w:rPr>
-                <w:sz w:val="20"/>
-                <w:szCs w:val="20"/>
-              </w:rPr>
-              <w:t>enableTimestamp</w:t>
-            </w:r>
+            <w:proofErr w:type="spellStart"/>
+            <w:r>
+              <w:rPr>
+                <w:sz w:val="20"/>
+                <w:szCs w:val="20"/>
+              </w:rPr>
+              <w:t>inhibitOnDrop</w:t>
+            </w:r>
+            <w:proofErr w:type="spellEnd"/>
           </w:p>
         </w:tc>
         <w:tc>
@@ -10385,23 +12779,23 @@
                 <w:sz w:val="20"/>
                 <w:szCs w:val="20"/>
               </w:rPr>
-              <w:t>0=Inhibit Transmission of Timestamp messages</w:t>
-            </w:r>
-          </w:p>
-          <w:p>
-            <w:pPr>
-              <w:keepNext/>
-              <w:rPr>
-                <w:sz w:val="20"/>
-                <w:szCs w:val="20"/>
-              </w:rPr>
-            </w:pPr>
-            <w:r>
-              <w:rPr>
-                <w:sz w:val="20"/>
-                <w:szCs w:val="20"/>
-              </w:rPr>
-              <w:t>1=Allow Transmission of Timestamp messages (Opcode 2)</w:t>
+              <w:t>0=Continue acquire if samples dropped</w:t>
+            </w:r>
+          </w:p>
+          <w:p>
+            <w:pPr>
+              <w:keepNext/>
+              <w:rPr>
+                <w:sz w:val="20"/>
+                <w:szCs w:val="20"/>
+              </w:rPr>
+            </w:pPr>
+            <w:r>
+              <w:rPr>
+                <w:sz w:val="20"/>
+                <w:szCs w:val="20"/>
+              </w:rPr>
+              <w:t>1=Inhibit acquire if samples are dropped</w:t>
             </w:r>
           </w:p>
         </w:tc>
@@ -10429,7 +12823,7 @@
                 <w:sz w:val="20"/>
                 <w:szCs w:val="20"/>
               </w:rPr>
-              <w:t>1</w:t>
+              <w:t>2</w:t>
             </w:r>
           </w:p>
         </w:tc>
@@ -10446,13 +12840,15 @@
                 <w:szCs w:val="20"/>
               </w:rPr>
             </w:pPr>
-            <w:r>
-              <w:rPr>
-                <w:sz w:val="20"/>
-                <w:szCs w:val="20"/>
-              </w:rPr>
-              <w:t>enableSync</w:t>
-            </w:r>
+            <w:proofErr w:type="spellStart"/>
+            <w:r>
+              <w:rPr>
+                <w:sz w:val="20"/>
+                <w:szCs w:val="20"/>
+              </w:rPr>
+              <w:t>enableTimestamp</w:t>
+            </w:r>
+            <w:proofErr w:type="spellEnd"/>
           </w:p>
         </w:tc>
         <w:tc>
@@ -10495,23 +12891,23 @@
                 <w:sz w:val="20"/>
                 <w:szCs w:val="20"/>
               </w:rPr>
-              <w:t xml:space="preserve">0=Inhibit Transmission of Sync messages </w:t>
-            </w:r>
-          </w:p>
-          <w:p>
-            <w:pPr>
-              <w:keepNext/>
-              <w:rPr>
-                <w:sz w:val="20"/>
-                <w:szCs w:val="20"/>
-              </w:rPr>
-            </w:pPr>
-            <w:r>
-              <w:rPr>
-                <w:sz w:val="20"/>
-                <w:szCs w:val="20"/>
-              </w:rPr>
-              <w:t>1=Allow Transmission of Sync messages (Opcode 1)</w:t>
+              <w:t>0=Inhibit Transmission of Timestamp messages</w:t>
+            </w:r>
+          </w:p>
+          <w:p>
+            <w:pPr>
+              <w:keepNext/>
+              <w:rPr>
+                <w:sz w:val="20"/>
+                <w:szCs w:val="20"/>
+              </w:rPr>
+            </w:pPr>
+            <w:r>
+              <w:rPr>
+                <w:sz w:val="20"/>
+                <w:szCs w:val="20"/>
+              </w:rPr>
+              <w:t>1=Allow Transmission of Timestamp messages (Opcode 2)</w:t>
             </w:r>
           </w:p>
         </w:tc>
@@ -10539,7 +12935,7 @@
                 <w:sz w:val="20"/>
                 <w:szCs w:val="20"/>
               </w:rPr>
-              <w:t>0</w:t>
+              <w:t>1</w:t>
             </w:r>
           </w:p>
         </w:tc>
@@ -10556,6 +12952,119 @@
                 <w:szCs w:val="20"/>
               </w:rPr>
             </w:pPr>
+            <w:proofErr w:type="spellStart"/>
+            <w:r>
+              <w:rPr>
+                <w:sz w:val="20"/>
+                <w:szCs w:val="20"/>
+              </w:rPr>
+              <w:t>enableSync</w:t>
+            </w:r>
+            <w:proofErr w:type="spellEnd"/>
+          </w:p>
+        </w:tc>
+        <w:tc>
+          <w:tcPr>
+            <w:tcW w:w="1155" w:type="dxa"/>
+            <w:shd w:val="clear" w:color="auto" w:fill="FFFFFF" w:themeFill="background1"/>
+          </w:tcPr>
+          <w:p>
+            <w:pPr>
+              <w:keepNext/>
+              <w:rPr>
+                <w:sz w:val="20"/>
+                <w:szCs w:val="20"/>
+              </w:rPr>
+            </w:pPr>
+            <w:r>
+              <w:rPr>
+                <w:sz w:val="20"/>
+                <w:szCs w:val="20"/>
+              </w:rPr>
+              <w:t>RW</w:t>
+            </w:r>
+          </w:p>
+        </w:tc>
+        <w:tc>
+          <w:tcPr>
+            <w:tcW w:w="5583" w:type="dxa"/>
+            <w:shd w:val="clear" w:color="auto" w:fill="FFFFFF" w:themeFill="background1"/>
+          </w:tcPr>
+          <w:p>
+            <w:pPr>
+              <w:keepNext/>
+              <w:rPr>
+                <w:sz w:val="20"/>
+                <w:szCs w:val="20"/>
+              </w:rPr>
+            </w:pPr>
+            <w:r>
+              <w:rPr>
+                <w:sz w:val="20"/>
+                <w:szCs w:val="20"/>
+              </w:rPr>
+              <w:t xml:space="preserve">0=Inhibit Transmission of Sync messages </w:t>
+            </w:r>
+          </w:p>
+          <w:p>
+            <w:pPr>
+              <w:keepNext/>
+              <w:rPr>
+                <w:sz w:val="20"/>
+                <w:szCs w:val="20"/>
+              </w:rPr>
+            </w:pPr>
+            <w:r>
+              <w:rPr>
+                <w:sz w:val="20"/>
+                <w:szCs w:val="20"/>
+              </w:rPr>
+              <w:t>1=Allow Transmission of Sync messages (Opcode 1)</w:t>
+            </w:r>
+          </w:p>
+        </w:tc>
+      </w:tr>
+      <w:tr>
+        <w:trPr>
+          <w:jc w:val="center"/>
+        </w:trPr>
+        <w:tc>
+          <w:tcPr>
+            <w:tcW w:w="723" w:type="dxa"/>
+            <w:shd w:val="clear" w:color="auto" w:fill="FFFFFF" w:themeFill="background1"/>
+          </w:tcPr>
+          <w:p>
+            <w:pPr>
+              <w:keepNext/>
+              <w:jc w:val="center"/>
+              <w:rPr>
+                <w:sz w:val="20"/>
+                <w:szCs w:val="20"/>
+              </w:rPr>
+            </w:pPr>
+            <w:r>
+              <w:rPr>
+                <w:sz w:val="20"/>
+                <w:szCs w:val="20"/>
+              </w:rPr>
+              <w:t>0</w:t>
+            </w:r>
+          </w:p>
+        </w:tc>
+        <w:tc>
+          <w:tcPr>
+            <w:tcW w:w="1905" w:type="dxa"/>
+            <w:shd w:val="clear" w:color="auto" w:fill="FFFFFF" w:themeFill="background1"/>
+          </w:tcPr>
+          <w:p>
+            <w:pPr>
+              <w:keepNext/>
+              <w:rPr>
+                <w:sz w:val="20"/>
+                <w:szCs w:val="20"/>
+              </w:rPr>
+            </w:pPr>
+            <w:proofErr w:type="spellStart"/>
             <w:r>
               <w:rPr>
                 <w:sz w:val="20"/>
@@ -10563,6 +13072,7 @@
               </w:rPr>
               <w:t>disableSample</w:t>
             </w:r>
+            <w:proofErr w:type="spellEnd"/>
           </w:p>
         </w:tc>
         <w:tc>
@@ -10667,23 +13177,55 @@
         <w:pStyle w:val="Heading3"/>
       </w:pPr>
       <w:bookmarkStart w:id="9" w:name="_Toc141438203"/>
-      <w:r>
-        <w:t>fcAdc (ADCWorker +0x0_0014)</w:t>
+      <w:proofErr w:type="spellStart"/>
+      <w:proofErr w:type="gramStart"/>
+      <w:r>
+        <w:t>fcAdc</w:t>
+      </w:r>
+      <w:proofErr w:type="spellEnd"/>
+      <w:proofErr w:type="gramEnd"/>
+      <w:r>
+        <w:t xml:space="preserve"> (</w:t>
+      </w:r>
+      <w:proofErr w:type="spellStart"/>
+      <w:r>
+        <w:t>ADCWorker</w:t>
+      </w:r>
+      <w:proofErr w:type="spellEnd"/>
+      <w:r>
+        <w:t xml:space="preserve"> +0x0_0014)</w:t>
       </w:r>
       <w:bookmarkEnd w:id="9"/>
     </w:p>
     <w:p>
+      <w:proofErr w:type="gramStart"/>
       <w:r>
         <w:t>The measured frequency (in KHz) of the ADC sample clock.</w:t>
       </w:r>
+      <w:proofErr w:type="gramEnd"/>
     </w:p>
     <w:p>
       <w:pPr>
         <w:pStyle w:val="Heading3"/>
       </w:pPr>
       <w:bookmarkStart w:id="10" w:name="_Toc141438204"/>
-      <w:r>
-        <w:t>adcSampleCount (ADCWorker +0x0_0018)</w:t>
+      <w:proofErr w:type="spellStart"/>
+      <w:proofErr w:type="gramStart"/>
+      <w:r>
+        <w:t>adcSampleCount</w:t>
+      </w:r>
+      <w:proofErr w:type="spellEnd"/>
+      <w:proofErr w:type="gramEnd"/>
+      <w:r>
+        <w:t xml:space="preserve"> (</w:t>
+      </w:r>
+      <w:proofErr w:type="spellStart"/>
+      <w:r>
+        <w:t>ADCWorker</w:t>
+      </w:r>
+      <w:proofErr w:type="spellEnd"/>
+      <w:r>
+        <w:t xml:space="preserve"> +0x0_0018)</w:t>
       </w:r>
       <w:bookmarkEnd w:id="10"/>
     </w:p>
@@ -10726,6 +13268,7 @@
       </w:pPr>
       <w:bookmarkStart w:id="11" w:name="_Toc141438205"/>
       <w:r>
+        <w:lastRenderedPageBreak/>
         <w:t>DAC Device Worker</w:t>
       </w:r>
       <w:bookmarkEnd w:id="11"/>
@@ -10743,7 +13286,15 @@
         <w:pStyle w:val="Body"/>
       </w:pPr>
       <w:r>
-        <w:t>The DAC device worker accepts data from a WSI input and send data samples in the messages to the DAC</w:t>
+        <w:t xml:space="preserve">The DAC device </w:t>
+      </w:r>
+      <w:proofErr w:type="gramStart"/>
+      <w:r>
+        <w:t>worker accepts data from a WSI input and send</w:t>
+      </w:r>
+      <w:proofErr w:type="gramEnd"/>
+      <w:r>
+        <w:t xml:space="preserve"> data samples in the messages to the DAC</w:t>
       </w:r>
       <w:r>
         <w:t>.</w:t>
@@ -11775,6 +14326,7 @@
                 <w:szCs w:val="16"/>
               </w:rPr>
             </w:pPr>
+            <w:proofErr w:type="spellStart"/>
             <w:r>
               <w:rPr>
                 <w:sz w:val="20"/>
@@ -11782,6 +14334,7 @@
               </w:rPr>
               <w:t>mesgStart</w:t>
             </w:r>
+            <w:proofErr w:type="spellEnd"/>
             <w:r>
               <w:rPr>
                 <w:sz w:val="20"/>
@@ -11794,7 +14347,23 @@
                 <w:sz w:val="20"/>
                 <w:szCs w:val="20"/>
               </w:rPr>
-              <w:t xml:space="preserve">where underflowCount </w:t>
+              <w:t xml:space="preserve">where </w:t>
+            </w:r>
+            <w:proofErr w:type="spellStart"/>
+            <w:r>
+              <w:rPr>
+                <w:sz w:val="20"/>
+                <w:szCs w:val="20"/>
+              </w:rPr>
+              <w:t>underflowCount</w:t>
+            </w:r>
+            <w:proofErr w:type="spellEnd"/>
+            <w:r>
+              <w:rPr>
+                <w:sz w:val="20"/>
+                <w:szCs w:val="20"/>
+              </w:rPr>
+              <w:t xml:space="preserve"> </w:t>
             </w:r>
             <w:r>
               <w:rPr>
@@ -12422,8 +14991,17 @@
                 <w:sz w:val="20"/>
                 <w:szCs w:val="20"/>
               </w:rPr>
-              <w:t xml:space="preserve"> enqueues</w:t>
-            </w:r>
+              <w:t xml:space="preserve"> </w:t>
+            </w:r>
+            <w:proofErr w:type="spellStart"/>
+            <w:r>
+              <w:rPr>
+                <w:sz w:val="20"/>
+                <w:szCs w:val="20"/>
+              </w:rPr>
+              <w:t>enqueues</w:t>
+            </w:r>
+            <w:proofErr w:type="spellEnd"/>
             <w:r>
               <w:rPr>
                 <w:sz w:val="20"/>
@@ -12609,32 +15187,57 @@
         <w:tc>
           <w:tcPr>
             <w:tcW w:w="1368" w:type="dxa"/>
-            <w:shd w:val="clear" w:color="auto" w:fill="FFFF00"/>
-          </w:tcPr>
-          <w:p>
-            <w:pPr>
-              <w:spacing w:before="60" w:after="60"/>
-              <w:rPr>
-                <w:sz w:val="20"/>
-                <w:szCs w:val="20"/>
-              </w:rPr>
-            </w:pPr>
-            <w:r>
-              <w:rPr>
-                <w:sz w:val="20"/>
-                <w:szCs w:val="20"/>
-              </w:rPr>
-              <w:t>+0x0_0048</w:t>
+          </w:tcPr>
+          <w:p>
+            <w:pPr>
+              <w:keepNext/>
+              <w:spacing w:before="60" w:after="60"/>
+              <w:rPr>
+                <w:sz w:val="20"/>
+                <w:szCs w:val="20"/>
+              </w:rPr>
+            </w:pPr>
+            <w:r>
+              <w:rPr>
+                <w:sz w:val="20"/>
+                <w:szCs w:val="20"/>
+              </w:rPr>
+              <w:t>+0x0_0060</w:t>
+            </w:r>
+            <w:r>
+              <w:rPr>
+                <w:sz w:val="20"/>
+                <w:szCs w:val="20"/>
+              </w:rPr>
+              <w:t xml:space="preserve"> -</w:t>
+            </w:r>
+          </w:p>
+          <w:p>
+            <w:pPr>
+              <w:keepNext/>
+              <w:spacing w:before="60" w:after="60"/>
+              <w:rPr>
+                <w:sz w:val="20"/>
+                <w:szCs w:val="20"/>
+              </w:rPr>
+            </w:pPr>
+            <w:r>
+              <w:rPr>
+                <w:sz w:val="20"/>
+                <w:szCs w:val="20"/>
+              </w:rPr>
+              <w:t xml:space="preserve">  0x0_007C</w:t>
             </w:r>
           </w:p>
         </w:tc>
         <w:tc>
           <w:tcPr>
             <w:tcW w:w="1890" w:type="dxa"/>
-            <w:shd w:val="clear" w:color="auto" w:fill="FFFF00"/>
-          </w:tcPr>
-          <w:p>
-            <w:pPr>
+            <w:vAlign w:val="center"/>
+          </w:tcPr>
+          <w:p>
+            <w:pPr>
+              <w:spacing w:before="60" w:after="60"/>
               <w:jc w:val="center"/>
               <w:rPr>
                 <w:noProof/>
@@ -12648,39 +15251,42 @@
                 <w:sz w:val="20"/>
                 <w:szCs w:val="20"/>
               </w:rPr>
-              <w:t>pMesgCount</w:t>
+              <w:t>TimeGate Control</w:t>
             </w:r>
           </w:p>
         </w:tc>
         <w:tc>
           <w:tcPr>
             <w:tcW w:w="990" w:type="dxa"/>
-            <w:shd w:val="clear" w:color="auto" w:fill="FFFF00"/>
-          </w:tcPr>
-          <w:p>
-            <w:pPr>
-              <w:jc w:val="center"/>
-              <w:rPr>
-                <w:sz w:val="20"/>
-                <w:szCs w:val="20"/>
-              </w:rPr>
-            </w:pPr>
-            <w:r>
-              <w:rPr>
-                <w:sz w:val="20"/>
-                <w:szCs w:val="20"/>
-              </w:rPr>
-              <w:t>RO</w:t>
+            <w:vAlign w:val="center"/>
+          </w:tcPr>
+          <w:p>
+            <w:pPr>
+              <w:spacing w:before="60" w:after="60"/>
+              <w:jc w:val="center"/>
+              <w:rPr>
+                <w:sz w:val="20"/>
+                <w:szCs w:val="20"/>
+              </w:rPr>
+            </w:pPr>
+            <w:r>
+              <w:rPr>
+                <w:sz w:val="20"/>
+                <w:szCs w:val="20"/>
+              </w:rPr>
+              <w:t>RW</w:t>
             </w:r>
           </w:p>
         </w:tc>
         <w:tc>
           <w:tcPr>
             <w:tcW w:w="5328" w:type="dxa"/>
-            <w:shd w:val="clear" w:color="auto" w:fill="FFFF00"/>
-          </w:tcPr>
-          <w:p>
-            <w:pPr>
+            <w:vAlign w:val="center"/>
+          </w:tcPr>
+          <w:p>
+            <w:pPr>
+              <w:spacing w:before="60" w:after="60"/>
+              <w:jc w:val="center"/>
               <w:rPr>
                 <w:rFonts w:ascii="Times New Roman" w:hAnsi="Times New Roman"/>
                 <w:i/>
@@ -12693,7 +15299,7 @@
                 <w:sz w:val="20"/>
                 <w:szCs w:val="20"/>
               </w:rPr>
-              <w:t>WSI-S Precise Messages Received</w:t>
+              <w:t>See TimeGate Control description</w:t>
             </w:r>
           </w:p>
         </w:tc>
@@ -12720,7 +15326,7 @@
                 <w:sz w:val="20"/>
                 <w:szCs w:val="20"/>
               </w:rPr>
-              <w:t>+0x0_004C</w:t>
+              <w:t>+0x0_0048</w:t>
             </w:r>
           </w:p>
         </w:tc>
@@ -12744,7 +15350,7 @@
                 <w:sz w:val="20"/>
                 <w:szCs w:val="20"/>
               </w:rPr>
-              <w:t>iMesgCount</w:t>
+              <w:t>pMesgCount</w:t>
             </w:r>
           </w:p>
         </w:tc>
@@ -12789,7 +15395,7 @@
                 <w:sz w:val="20"/>
                 <w:szCs w:val="20"/>
               </w:rPr>
-              <w:t>WSI-S Imprecise Messages Received</w:t>
+              <w:t>WSI-S Precise Messages Received</w:t>
             </w:r>
           </w:p>
         </w:tc>
@@ -12816,14 +15422,7 @@
                 <w:sz w:val="20"/>
                 <w:szCs w:val="20"/>
               </w:rPr>
-              <w:t>+0x0_00</w:t>
-            </w:r>
-            <w:r>
-              <w:rPr>
-                <w:sz w:val="20"/>
-                <w:szCs w:val="20"/>
-              </w:rPr>
-              <w:t>50</w:t>
+              <w:t>+0x0_004C</w:t>
             </w:r>
           </w:p>
         </w:tc>
@@ -12847,7 +15446,7 @@
                 <w:sz w:val="20"/>
                 <w:szCs w:val="20"/>
               </w:rPr>
-              <w:t>tBusyCount</w:t>
+              <w:t>iMesgCount</w:t>
             </w:r>
           </w:p>
         </w:tc>
@@ -12892,6 +15491,109 @@
                 <w:sz w:val="20"/>
                 <w:szCs w:val="20"/>
               </w:rPr>
+              <w:t>WSI-S Imprecise Messages Received</w:t>
+            </w:r>
+          </w:p>
+        </w:tc>
+      </w:tr>
+      <w:tr>
+        <w:trPr>
+          <w:jc w:val="center"/>
+        </w:trPr>
+        <w:tc>
+          <w:tcPr>
+            <w:tcW w:w="1368" w:type="dxa"/>
+            <w:shd w:val="clear" w:color="auto" w:fill="FFFF00"/>
+          </w:tcPr>
+          <w:p>
+            <w:pPr>
+              <w:spacing w:before="60" w:after="60"/>
+              <w:rPr>
+                <w:sz w:val="20"/>
+                <w:szCs w:val="20"/>
+              </w:rPr>
+            </w:pPr>
+            <w:r>
+              <w:rPr>
+                <w:sz w:val="20"/>
+                <w:szCs w:val="20"/>
+              </w:rPr>
+              <w:t>+0x0_00</w:t>
+            </w:r>
+            <w:r>
+              <w:rPr>
+                <w:sz w:val="20"/>
+                <w:szCs w:val="20"/>
+              </w:rPr>
+              <w:t>50</w:t>
+            </w:r>
+          </w:p>
+        </w:tc>
+        <w:tc>
+          <w:tcPr>
+            <w:tcW w:w="1890" w:type="dxa"/>
+            <w:shd w:val="clear" w:color="auto" w:fill="FFFF00"/>
+          </w:tcPr>
+          <w:p>
+            <w:pPr>
+              <w:jc w:val="center"/>
+              <w:rPr>
+                <w:noProof/>
+                <w:sz w:val="20"/>
+                <w:szCs w:val="20"/>
+              </w:rPr>
+            </w:pPr>
+            <w:r>
+              <w:rPr>
+                <w:noProof/>
+                <w:sz w:val="20"/>
+                <w:szCs w:val="20"/>
+              </w:rPr>
+              <w:t>tBusyCount</w:t>
+            </w:r>
+          </w:p>
+        </w:tc>
+        <w:tc>
+          <w:tcPr>
+            <w:tcW w:w="990" w:type="dxa"/>
+            <w:shd w:val="clear" w:color="auto" w:fill="FFFF00"/>
+          </w:tcPr>
+          <w:p>
+            <w:pPr>
+              <w:jc w:val="center"/>
+              <w:rPr>
+                <w:sz w:val="20"/>
+                <w:szCs w:val="20"/>
+              </w:rPr>
+            </w:pPr>
+            <w:r>
+              <w:rPr>
+                <w:sz w:val="20"/>
+                <w:szCs w:val="20"/>
+              </w:rPr>
+              <w:t>RO</w:t>
+            </w:r>
+          </w:p>
+        </w:tc>
+        <w:tc>
+          <w:tcPr>
+            <w:tcW w:w="5328" w:type="dxa"/>
+            <w:shd w:val="clear" w:color="auto" w:fill="FFFF00"/>
+          </w:tcPr>
+          <w:p>
+            <w:pPr>
+              <w:rPr>
+                <w:rFonts w:ascii="Times New Roman" w:hAnsi="Times New Roman"/>
+                <w:i/>
+                <w:sz w:val="20"/>
+                <w:szCs w:val="16"/>
+              </w:rPr>
+            </w:pPr>
+            <w:r>
+              <w:rPr>
+                <w:sz w:val="20"/>
+                <w:szCs w:val="20"/>
+              </w:rPr>
               <w:t xml:space="preserve">WSI-S </w:t>
             </w:r>
             <w:r>
@@ -12899,7 +15601,23 @@
                 <w:sz w:val="20"/>
                 <w:szCs w:val="20"/>
               </w:rPr>
-              <w:t>Rolling Count of SThreadBusy backpressure</w:t>
+              <w:t xml:space="preserve">Rolling Count of </w:t>
+            </w:r>
+            <w:proofErr w:type="spellStart"/>
+            <w:r>
+              <w:rPr>
+                <w:sz w:val="20"/>
+                <w:szCs w:val="20"/>
+              </w:rPr>
+              <w:t>SThreadBusy</w:t>
+            </w:r>
+            <w:proofErr w:type="spellEnd"/>
+            <w:r>
+              <w:rPr>
+                <w:sz w:val="20"/>
+                <w:szCs w:val="20"/>
+              </w:rPr>
+              <w:t xml:space="preserve"> backpressure</w:t>
             </w:r>
           </w:p>
         </w:tc>
@@ -12914,8 +15632,16 @@
         </w:rPr>
       </w:pPr>
       <w:bookmarkStart w:id="13" w:name="_Toc141438207"/>
-      <w:r>
-        <w:t>dacControl (DAC</w:t>
+      <w:proofErr w:type="spellStart"/>
+      <w:proofErr w:type="gramStart"/>
+      <w:r>
+        <w:lastRenderedPageBreak/>
+        <w:t>dacControl</w:t>
+      </w:r>
+      <w:proofErr w:type="spellEnd"/>
+      <w:proofErr w:type="gramEnd"/>
+      <w:r>
+        <w:t xml:space="preserve"> (DAC</w:t>
       </w:r>
       <w:r>
         <w:t>Worker +0x0_000C)</w:t>
@@ -12955,10 +15681,10 @@
         <w:tblLook w:val="04A0"/>
       </w:tblPr>
       <w:tblGrid>
-        <w:gridCol w:w="896"/>
-        <w:gridCol w:w="1342"/>
-        <w:gridCol w:w="1170"/>
-        <w:gridCol w:w="5958"/>
+        <w:gridCol w:w="865"/>
+        <w:gridCol w:w="1484"/>
+        <w:gridCol w:w="1175"/>
+        <w:gridCol w:w="5996"/>
       </w:tblGrid>
       <w:tr>
         <w:trPr>
@@ -12966,7 +15692,7 @@
         </w:trPr>
         <w:tc>
           <w:tcPr>
-            <w:tcW w:w="896" w:type="dxa"/>
+            <w:tcW w:w="865" w:type="dxa"/>
             <w:tcBorders>
               <w:bottom w:val="single" w:sz="4" w:space="0" w:color="000000" w:themeColor="text1"/>
             </w:tcBorders>
@@ -12991,7 +15717,7 @@
         </w:tc>
         <w:tc>
           <w:tcPr>
-            <w:tcW w:w="1342" w:type="dxa"/>
+            <w:tcW w:w="1464" w:type="dxa"/>
             <w:tcBorders>
               <w:bottom w:val="single" w:sz="4" w:space="0" w:color="000000" w:themeColor="text1"/>
             </w:tcBorders>
@@ -13017,7 +15743,7 @@
         </w:tc>
         <w:tc>
           <w:tcPr>
-            <w:tcW w:w="1170" w:type="dxa"/>
+            <w:tcW w:w="1175" w:type="dxa"/>
             <w:tcBorders>
               <w:bottom w:val="single" w:sz="4" w:space="0" w:color="000000" w:themeColor="text1"/>
             </w:tcBorders>
@@ -13043,7 +15769,7 @@
         </w:tc>
         <w:tc>
           <w:tcPr>
-            <w:tcW w:w="5958" w:type="dxa"/>
+            <w:tcW w:w="5996" w:type="dxa"/>
             <w:tcBorders>
               <w:bottom w:val="single" w:sz="4" w:space="0" w:color="000000" w:themeColor="text1"/>
             </w:tcBorders>
@@ -13074,7 +15800,7 @@
         </w:trPr>
         <w:tc>
           <w:tcPr>
-            <w:tcW w:w="896" w:type="dxa"/>
+            <w:tcW w:w="865" w:type="dxa"/>
             <w:shd w:val="clear" w:color="auto" w:fill="FFFFFF" w:themeFill="background1"/>
           </w:tcPr>
           <w:p>
@@ -13097,13 +15823,13 @@
                 <w:sz w:val="20"/>
                 <w:szCs w:val="20"/>
               </w:rPr>
-              <w:t>8</w:t>
-            </w:r>
-          </w:p>
-        </w:tc>
-        <w:tc>
-          <w:tcPr>
-            <w:tcW w:w="1342" w:type="dxa"/>
+              <w:t>9</w:t>
+            </w:r>
+          </w:p>
+        </w:tc>
+        <w:tc>
+          <w:tcPr>
+            <w:tcW w:w="1464" w:type="dxa"/>
             <w:shd w:val="clear" w:color="auto" w:fill="FFFFFF" w:themeFill="background1"/>
           </w:tcPr>
           <w:p>
@@ -13117,7 +15843,7 @@
         </w:tc>
         <w:tc>
           <w:tcPr>
-            <w:tcW w:w="1170" w:type="dxa"/>
+            <w:tcW w:w="1175" w:type="dxa"/>
             <w:shd w:val="clear" w:color="auto" w:fill="FFFFFF" w:themeFill="background1"/>
           </w:tcPr>
           <w:p>
@@ -13138,7 +15864,7 @@
         </w:tc>
         <w:tc>
           <w:tcPr>
-            <w:tcW w:w="5958" w:type="dxa"/>
+            <w:tcW w:w="5996" w:type="dxa"/>
             <w:shd w:val="clear" w:color="auto" w:fill="FFFFFF" w:themeFill="background1"/>
           </w:tcPr>
           <w:p>
@@ -13164,54 +15890,59 @@
         </w:trPr>
         <w:tc>
           <w:tcPr>
-            <w:tcW w:w="896" w:type="dxa"/>
+            <w:tcW w:w="865" w:type="dxa"/>
             <w:shd w:val="clear" w:color="auto" w:fill="FFFFFF" w:themeFill="background1"/>
           </w:tcPr>
           <w:p>
             <w:pPr>
-              <w:jc w:val="center"/>
-              <w:rPr>
-                <w:sz w:val="20"/>
-                <w:szCs w:val="20"/>
-              </w:rPr>
-            </w:pPr>
-            <w:r>
-              <w:rPr>
-                <w:sz w:val="20"/>
-                <w:szCs w:val="20"/>
-              </w:rPr>
-              <w:t>7</w:t>
-            </w:r>
-          </w:p>
-        </w:tc>
-        <w:tc>
-          <w:tcPr>
-            <w:tcW w:w="1342" w:type="dxa"/>
+              <w:keepNext/>
+              <w:jc w:val="center"/>
+              <w:rPr>
+                <w:sz w:val="20"/>
+                <w:szCs w:val="20"/>
+              </w:rPr>
+            </w:pPr>
+            <w:r>
+              <w:rPr>
+                <w:sz w:val="20"/>
+                <w:szCs w:val="20"/>
+              </w:rPr>
+              <w:t>8</w:t>
+            </w:r>
+          </w:p>
+        </w:tc>
+        <w:tc>
+          <w:tcPr>
+            <w:tcW w:w="1464" w:type="dxa"/>
             <w:shd w:val="clear" w:color="auto" w:fill="FFFFFF" w:themeFill="background1"/>
           </w:tcPr>
           <w:p>
             <w:pPr>
-              <w:rPr>
-                <w:sz w:val="20"/>
-                <w:szCs w:val="20"/>
-              </w:rPr>
-            </w:pPr>
-            <w:r>
-              <w:rPr>
-                <w:sz w:val="20"/>
-                <w:szCs w:val="20"/>
-              </w:rPr>
-              <w:t>toneEn</w:t>
-            </w:r>
-          </w:p>
-        </w:tc>
-        <w:tc>
-          <w:tcPr>
-            <w:tcW w:w="1170" w:type="dxa"/>
+              <w:keepNext/>
+              <w:rPr>
+                <w:sz w:val="20"/>
+                <w:szCs w:val="20"/>
+              </w:rPr>
+            </w:pPr>
+            <w:proofErr w:type="spellStart"/>
+            <w:r>
+              <w:rPr>
+                <w:sz w:val="20"/>
+                <w:szCs w:val="20"/>
+              </w:rPr>
+              <w:t>timeGateBank</w:t>
+            </w:r>
+            <w:proofErr w:type="spellEnd"/>
+          </w:p>
+        </w:tc>
+        <w:tc>
+          <w:tcPr>
+            <w:tcW w:w="1175" w:type="dxa"/>
             <w:shd w:val="clear" w:color="auto" w:fill="FFFFFF" w:themeFill="background1"/>
           </w:tcPr>
           <w:p>
             <w:pPr>
+              <w:keepNext/>
               <w:rPr>
                 <w:sz w:val="20"/>
                 <w:szCs w:val="20"/>
@@ -13228,51 +15959,60 @@
         </w:tc>
         <w:tc>
           <w:tcPr>
-            <w:tcW w:w="5958" w:type="dxa"/>
+            <w:tcW w:w="5996" w:type="dxa"/>
             <w:shd w:val="clear" w:color="auto" w:fill="FFFFFF" w:themeFill="background1"/>
           </w:tcPr>
           <w:p>
             <w:pPr>
-              <w:rPr>
-                <w:sz w:val="20"/>
-                <w:szCs w:val="20"/>
-              </w:rPr>
-            </w:pPr>
-            <w:r>
-              <w:rPr>
-                <w:sz w:val="20"/>
-                <w:szCs w:val="20"/>
-              </w:rPr>
-              <w:t>0=Disable; 1= F</w:t>
-            </w:r>
-            <w:r>
-              <w:rPr>
-                <w:sz w:val="20"/>
-                <w:szCs w:val="20"/>
-                <w:vertAlign w:val="subscript"/>
-              </w:rPr>
-              <w:t>DAC</w:t>
-            </w:r>
-            <w:r>
-              <w:rPr>
-                <w:sz w:val="20"/>
-                <w:szCs w:val="20"/>
-              </w:rPr>
-              <w:t xml:space="preserve">/16 </w:t>
-            </w:r>
-            <w:r>
-              <w:rPr>
-                <w:sz w:val="20"/>
-                <w:szCs w:val="20"/>
-              </w:rPr>
-              <w:t xml:space="preserve">CW </w:t>
-            </w:r>
-            <w:r>
-              <w:rPr>
-                <w:sz w:val="20"/>
-                <w:szCs w:val="20"/>
-              </w:rPr>
-              <w:t>Tone (Write 0x88 to dacControl)</w:t>
+              <w:keepNext/>
+              <w:rPr>
+                <w:sz w:val="20"/>
+                <w:szCs w:val="20"/>
+              </w:rPr>
+            </w:pPr>
+            <w:r>
+              <w:rPr>
+                <w:sz w:val="20"/>
+                <w:szCs w:val="20"/>
+              </w:rPr>
+              <w:t>0=</w:t>
+            </w:r>
+            <w:r>
+              <w:rPr>
+                <w:sz w:val="20"/>
+                <w:szCs w:val="20"/>
+              </w:rPr>
+              <w:t>Use TimeGate bank A</w:t>
+            </w:r>
+          </w:p>
+          <w:p>
+            <w:pPr>
+              <w:keepNext/>
+              <w:rPr>
+                <w:sz w:val="20"/>
+                <w:szCs w:val="20"/>
+              </w:rPr>
+            </w:pPr>
+            <w:r>
+              <w:rPr>
+                <w:sz w:val="20"/>
+                <w:szCs w:val="20"/>
+              </w:rPr>
+              <w:t>1</w:t>
+            </w:r>
+            <w:r>
+              <w:rPr>
+                <w:sz w:val="20"/>
+                <w:szCs w:val="20"/>
+              </w:rPr>
+              <w:t>=</w:t>
+            </w:r>
+            <w:r>
+              <w:rPr>
+                <w:sz w:val="20"/>
+                <w:szCs w:val="20"/>
+              </w:rPr>
+              <w:t>Use TimeGate bank B</w:t>
             </w:r>
           </w:p>
         </w:tc>
@@ -13283,7 +16023,7 @@
         </w:trPr>
         <w:tc>
           <w:tcPr>
-            <w:tcW w:w="896" w:type="dxa"/>
+            <w:tcW w:w="865" w:type="dxa"/>
             <w:shd w:val="clear" w:color="auto" w:fill="FFFFFF" w:themeFill="background1"/>
           </w:tcPr>
           <w:p>
@@ -13299,13 +16039,13 @@
                 <w:sz w:val="20"/>
                 <w:szCs w:val="20"/>
               </w:rPr>
-              <w:t>6</w:t>
-            </w:r>
-          </w:p>
-        </w:tc>
-        <w:tc>
-          <w:tcPr>
-            <w:tcW w:w="1342" w:type="dxa"/>
+              <w:t>7</w:t>
+            </w:r>
+          </w:p>
+        </w:tc>
+        <w:tc>
+          <w:tcPr>
+            <w:tcW w:w="1464" w:type="dxa"/>
             <w:shd w:val="clear" w:color="auto" w:fill="FFFFFF" w:themeFill="background1"/>
           </w:tcPr>
           <w:p>
@@ -13315,25 +16055,20 @@
                 <w:szCs w:val="20"/>
               </w:rPr>
             </w:pPr>
-            <w:r>
-              <w:rPr>
-                <w:sz w:val="20"/>
-                <w:szCs w:val="20"/>
-              </w:rPr>
-              <w:t>invertMSB</w:t>
-            </w:r>
-            <w:r>
-              <w:rPr>
-                <w:sz w:val="20"/>
-                <w:szCs w:val="20"/>
-              </w:rPr>
-              <w:t>s</w:t>
-            </w:r>
-          </w:p>
-        </w:tc>
-        <w:tc>
-          <w:tcPr>
-            <w:tcW w:w="1170" w:type="dxa"/>
+            <w:proofErr w:type="spellStart"/>
+            <w:r>
+              <w:rPr>
+                <w:sz w:val="20"/>
+                <w:szCs w:val="20"/>
+              </w:rPr>
+              <w:t>toneEn</w:t>
+            </w:r>
+            <w:proofErr w:type="spellEnd"/>
+          </w:p>
+        </w:tc>
+        <w:tc>
+          <w:tcPr>
+            <w:tcW w:w="1175" w:type="dxa"/>
             <w:shd w:val="clear" w:color="auto" w:fill="FFFFFF" w:themeFill="background1"/>
           </w:tcPr>
           <w:p>
@@ -13354,7 +16089,7 @@
         </w:tc>
         <w:tc>
           <w:tcPr>
-            <w:tcW w:w="5958" w:type="dxa"/>
+            <w:tcW w:w="5996" w:type="dxa"/>
             <w:shd w:val="clear" w:color="auto" w:fill="FFFFFF" w:themeFill="background1"/>
           </w:tcPr>
           <w:p>
@@ -13369,42 +16104,52 @@
                 <w:sz w:val="20"/>
                 <w:szCs w:val="20"/>
               </w:rPr>
-              <w:t>0=</w:t>
-            </w:r>
-            <w:r>
-              <w:rPr>
-                <w:sz w:val="20"/>
-                <w:szCs w:val="20"/>
-              </w:rPr>
-              <w:t>NOP</w:t>
-            </w:r>
-            <w:r>
-              <w:rPr>
-                <w:sz w:val="20"/>
-                <w:szCs w:val="20"/>
-              </w:rPr>
-              <w:t xml:space="preserve">; </w:t>
-            </w:r>
-            <w:r>
-              <w:rPr>
-                <w:sz w:val="20"/>
-                <w:szCs w:val="20"/>
-              </w:rPr>
-              <w:t xml:space="preserve"> </w:t>
-            </w:r>
-            <w:r>
-              <w:rPr>
-                <w:sz w:val="20"/>
-                <w:szCs w:val="20"/>
-              </w:rPr>
-              <w:t>1= Invert MSBs (dual-sample b31 and b15)</w:t>
-            </w:r>
-            <w:r>
-              <w:rPr>
-                <w:sz w:val="20"/>
-                <w:szCs w:val="20"/>
-              </w:rPr>
-              <w:t xml:space="preserve"> </w:t>
+              <w:t>0=Disable; 1= F</w:t>
+            </w:r>
+            <w:r>
+              <w:rPr>
+                <w:sz w:val="20"/>
+                <w:szCs w:val="20"/>
+                <w:vertAlign w:val="subscript"/>
+              </w:rPr>
+              <w:t>DAC</w:t>
+            </w:r>
+            <w:r>
+              <w:rPr>
+                <w:sz w:val="20"/>
+                <w:szCs w:val="20"/>
+              </w:rPr>
+              <w:t xml:space="preserve">/16 </w:t>
+            </w:r>
+            <w:r>
+              <w:rPr>
+                <w:sz w:val="20"/>
+                <w:szCs w:val="20"/>
+              </w:rPr>
+              <w:t xml:space="preserve">CW </w:t>
+            </w:r>
+            <w:r>
+              <w:rPr>
+                <w:sz w:val="20"/>
+                <w:szCs w:val="20"/>
+              </w:rPr>
+              <w:t xml:space="preserve">Tone (Write 0x88 to </w:t>
+            </w:r>
+            <w:proofErr w:type="spellStart"/>
+            <w:r>
+              <w:rPr>
+                <w:sz w:val="20"/>
+                <w:szCs w:val="20"/>
+              </w:rPr>
+              <w:t>dacControl</w:t>
+            </w:r>
+            <w:proofErr w:type="spellEnd"/>
+            <w:r>
+              <w:rPr>
+                <w:sz w:val="20"/>
+                <w:szCs w:val="20"/>
+              </w:rPr>
+              <w:t>)</w:t>
             </w:r>
           </w:p>
         </w:tc>
@@ -13415,7 +16160,7 @@
         </w:trPr>
         <w:tc>
           <w:tcPr>
-            <w:tcW w:w="896" w:type="dxa"/>
+            <w:tcW w:w="865" w:type="dxa"/>
             <w:shd w:val="clear" w:color="auto" w:fill="FFFFFF" w:themeFill="background1"/>
           </w:tcPr>
           <w:p>
@@ -13431,13 +16176,13 @@
                 <w:sz w:val="20"/>
                 <w:szCs w:val="20"/>
               </w:rPr>
-              <w:t>5</w:t>
-            </w:r>
-          </w:p>
-        </w:tc>
-        <w:tc>
-          <w:tcPr>
-            <w:tcW w:w="1342" w:type="dxa"/>
+              <w:t>6</w:t>
+            </w:r>
+          </w:p>
+        </w:tc>
+        <w:tc>
+          <w:tcPr>
+            <w:tcW w:w="1464" w:type="dxa"/>
             <w:shd w:val="clear" w:color="auto" w:fill="FFFFFF" w:themeFill="background1"/>
           </w:tcPr>
           <w:p>
@@ -13447,32 +16192,27 @@
                 <w:szCs w:val="20"/>
               </w:rPr>
             </w:pPr>
-            <w:r>
-              <w:rPr>
-                <w:sz w:val="20"/>
-                <w:szCs w:val="20"/>
-              </w:rPr>
-              <w:t>r</w:t>
-            </w:r>
-            <w:r>
-              <w:rPr>
-                <w:sz w:val="20"/>
-                <w:szCs w:val="20"/>
-              </w:rPr>
-              <w:t>eplicate16</w:t>
-            </w:r>
-            <w:r>
-              <w:rPr>
-                <w:sz w:val="20"/>
-                <w:szCs w:val="20"/>
-              </w:rPr>
-              <w:t>x</w:t>
-            </w:r>
-          </w:p>
-        </w:tc>
-        <w:tc>
-          <w:tcPr>
-            <w:tcW w:w="1170" w:type="dxa"/>
+            <w:proofErr w:type="spellStart"/>
+            <w:r>
+              <w:rPr>
+                <w:sz w:val="20"/>
+                <w:szCs w:val="20"/>
+              </w:rPr>
+              <w:t>invertMSB</w:t>
+            </w:r>
+            <w:r>
+              <w:rPr>
+                <w:sz w:val="20"/>
+                <w:szCs w:val="20"/>
+              </w:rPr>
+              <w:t>s</w:t>
+            </w:r>
+            <w:proofErr w:type="spellEnd"/>
+          </w:p>
+        </w:tc>
+        <w:tc>
+          <w:tcPr>
+            <w:tcW w:w="1175" w:type="dxa"/>
             <w:shd w:val="clear" w:color="auto" w:fill="FFFFFF" w:themeFill="background1"/>
           </w:tcPr>
           <w:p>
@@ -13493,7 +16233,7 @@
         </w:tc>
         <w:tc>
           <w:tcPr>
-            <w:tcW w:w="5958" w:type="dxa"/>
+            <w:tcW w:w="5996" w:type="dxa"/>
             <w:shd w:val="clear" w:color="auto" w:fill="FFFFFF" w:themeFill="background1"/>
           </w:tcPr>
           <w:p>
@@ -13515,28 +16255,35 @@
                 <w:sz w:val="20"/>
                 <w:szCs w:val="20"/>
               </w:rPr>
-              <w:t>replicate</w:t>
-            </w:r>
-            <w:r>
-              <w:rPr>
-                <w:sz w:val="20"/>
-                <w:szCs w:val="20"/>
-              </w:rPr>
-              <w:t>2x; 1=</w:t>
-            </w:r>
-            <w:r>
-              <w:rPr>
-                <w:sz w:val="20"/>
-                <w:szCs w:val="20"/>
-              </w:rPr>
-              <w:t>replicate16</w:t>
-            </w:r>
-            <w:r>
-              <w:rPr>
-                <w:sz w:val="20"/>
-                <w:szCs w:val="20"/>
-              </w:rPr>
-              <w:t>x</w:t>
+              <w:t>NOP</w:t>
+            </w:r>
+            <w:r>
+              <w:rPr>
+                <w:sz w:val="20"/>
+                <w:szCs w:val="20"/>
+              </w:rPr>
+              <w:t xml:space="preserve">; </w:t>
+            </w:r>
+            <w:r>
+              <w:rPr>
+                <w:sz w:val="20"/>
+                <w:szCs w:val="20"/>
+              </w:rPr>
+              <w:t xml:space="preserve"> </w:t>
+            </w:r>
+            <w:r>
+              <w:rPr>
+                <w:sz w:val="20"/>
+                <w:szCs w:val="20"/>
+              </w:rPr>
+              <w:t>1= Invert MSBs (dual-sample b31 and b15)</w:t>
+            </w:r>
+            <w:r>
+              <w:rPr>
+                <w:sz w:val="20"/>
+                <w:szCs w:val="20"/>
+              </w:rPr>
+              <w:t xml:space="preserve"> </w:t>
             </w:r>
           </w:p>
         </w:tc>
@@ -13547,7 +16294,7 @@
         </w:trPr>
         <w:tc>
           <w:tcPr>
-            <w:tcW w:w="896" w:type="dxa"/>
+            <w:tcW w:w="865" w:type="dxa"/>
             <w:shd w:val="clear" w:color="auto" w:fill="FFFFFF" w:themeFill="background1"/>
           </w:tcPr>
           <w:p>
@@ -13563,13 +16310,13 @@
                 <w:sz w:val="20"/>
                 <w:szCs w:val="20"/>
               </w:rPr>
-              <w:t>4</w:t>
-            </w:r>
-          </w:p>
-        </w:tc>
-        <w:tc>
-          <w:tcPr>
-            <w:tcW w:w="1342" w:type="dxa"/>
+              <w:t>5</w:t>
+            </w:r>
+          </w:p>
+        </w:tc>
+        <w:tc>
+          <w:tcPr>
+            <w:tcW w:w="1464" w:type="dxa"/>
             <w:shd w:val="clear" w:color="auto" w:fill="FFFFFF" w:themeFill="background1"/>
           </w:tcPr>
           <w:p>
@@ -13584,20 +16331,27 @@
                 <w:sz w:val="20"/>
                 <w:szCs w:val="20"/>
               </w:rPr>
-              <w:t>emit</w:t>
-            </w:r>
-            <w:r>
-              <w:rPr>
-                <w:sz w:val="20"/>
-                <w:szCs w:val="20"/>
-              </w:rPr>
-              <w:t>Enable</w:t>
-            </w:r>
-          </w:p>
-        </w:tc>
-        <w:tc>
-          <w:tcPr>
-            <w:tcW w:w="1170" w:type="dxa"/>
+              <w:t>r</w:t>
+            </w:r>
+            <w:r>
+              <w:rPr>
+                <w:sz w:val="20"/>
+                <w:szCs w:val="20"/>
+              </w:rPr>
+              <w:t>eplicate16</w:t>
+            </w:r>
+            <w:r>
+              <w:rPr>
+                <w:sz w:val="20"/>
+                <w:szCs w:val="20"/>
+              </w:rPr>
+              <w:t>x</w:t>
+            </w:r>
+          </w:p>
+        </w:tc>
+        <w:tc>
+          <w:tcPr>
+            <w:tcW w:w="1175" w:type="dxa"/>
             <w:shd w:val="clear" w:color="auto" w:fill="FFFFFF" w:themeFill="background1"/>
           </w:tcPr>
           <w:p>
@@ -13618,7 +16372,7 @@
         </w:tc>
         <w:tc>
           <w:tcPr>
-            <w:tcW w:w="5958" w:type="dxa"/>
+            <w:tcW w:w="5996" w:type="dxa"/>
             <w:shd w:val="clear" w:color="auto" w:fill="FFFFFF" w:themeFill="background1"/>
           </w:tcPr>
           <w:p>
@@ -13640,35 +16394,28 @@
                 <w:sz w:val="20"/>
                 <w:szCs w:val="20"/>
               </w:rPr>
-              <w:t xml:space="preserve">emit </w:t>
-            </w:r>
-            <w:r>
-              <w:rPr>
-                <w:sz w:val="20"/>
-                <w:szCs w:val="20"/>
-              </w:rPr>
-              <w:t>Disabled</w:t>
-            </w:r>
-            <w:r>
-              <w:rPr>
-                <w:sz w:val="20"/>
-                <w:szCs w:val="20"/>
-              </w:rPr>
-              <w:t xml:space="preserve">; </w:t>
-            </w:r>
-            <w:r>
-              <w:rPr>
-                <w:sz w:val="20"/>
-                <w:szCs w:val="20"/>
-              </w:rPr>
-              <w:t xml:space="preserve">1=emit </w:t>
-            </w:r>
-            <w:r>
-              <w:rPr>
-                <w:sz w:val="20"/>
-                <w:szCs w:val="20"/>
-              </w:rPr>
-              <w:t>Enabled</w:t>
+              <w:t>replicate</w:t>
+            </w:r>
+            <w:r>
+              <w:rPr>
+                <w:sz w:val="20"/>
+                <w:szCs w:val="20"/>
+              </w:rPr>
+              <w:t>2x; 1=</w:t>
+            </w:r>
+            <w:r>
+              <w:rPr>
+                <w:sz w:val="20"/>
+                <w:szCs w:val="20"/>
+              </w:rPr>
+              <w:t>replicate16</w:t>
+            </w:r>
+            <w:r>
+              <w:rPr>
+                <w:sz w:val="20"/>
+                <w:szCs w:val="20"/>
+              </w:rPr>
+              <w:t>x</w:t>
             </w:r>
           </w:p>
         </w:tc>
@@ -13679,7 +16426,7 @@
         </w:trPr>
         <w:tc>
           <w:tcPr>
-            <w:tcW w:w="896" w:type="dxa"/>
+            <w:tcW w:w="865" w:type="dxa"/>
             <w:shd w:val="clear" w:color="auto" w:fill="FFFFFF" w:themeFill="background1"/>
           </w:tcPr>
           <w:p>
@@ -13695,13 +16442,13 @@
                 <w:sz w:val="20"/>
                 <w:szCs w:val="20"/>
               </w:rPr>
-              <w:t>3</w:t>
-            </w:r>
-          </w:p>
-        </w:tc>
-        <w:tc>
-          <w:tcPr>
-            <w:tcW w:w="1342" w:type="dxa"/>
+              <w:t>4</w:t>
+            </w:r>
+          </w:p>
+        </w:tc>
+        <w:tc>
+          <w:tcPr>
+            <w:tcW w:w="1464" w:type="dxa"/>
             <w:shd w:val="clear" w:color="auto" w:fill="FFFFFF" w:themeFill="background1"/>
           </w:tcPr>
           <w:p>
@@ -13711,18 +16458,27 @@
                 <w:szCs w:val="20"/>
               </w:rPr>
             </w:pPr>
-            <w:r>
-              <w:rPr>
-                <w:sz w:val="20"/>
-                <w:szCs w:val="20"/>
-              </w:rPr>
-              <w:t>dacClkDiv</w:t>
-            </w:r>
-          </w:p>
-        </w:tc>
-        <w:tc>
-          <w:tcPr>
-            <w:tcW w:w="1170" w:type="dxa"/>
+            <w:proofErr w:type="spellStart"/>
+            <w:r>
+              <w:rPr>
+                <w:sz w:val="20"/>
+                <w:szCs w:val="20"/>
+              </w:rPr>
+              <w:t>emit</w:t>
+            </w:r>
+            <w:r>
+              <w:rPr>
+                <w:sz w:val="20"/>
+                <w:szCs w:val="20"/>
+              </w:rPr>
+              <w:t>Enable</w:t>
+            </w:r>
+            <w:proofErr w:type="spellEnd"/>
+          </w:p>
+        </w:tc>
+        <w:tc>
+          <w:tcPr>
+            <w:tcW w:w="1175" w:type="dxa"/>
             <w:shd w:val="clear" w:color="auto" w:fill="FFFFFF" w:themeFill="background1"/>
           </w:tcPr>
           <w:p>
@@ -13743,7 +16499,7 @@
         </w:tc>
         <w:tc>
           <w:tcPr>
-            <w:tcW w:w="5958" w:type="dxa"/>
+            <w:tcW w:w="5996" w:type="dxa"/>
             <w:shd w:val="clear" w:color="auto" w:fill="FFFFFF" w:themeFill="background1"/>
           </w:tcPr>
           <w:p>
@@ -13765,7 +16521,14 @@
                 <w:sz w:val="20"/>
                 <w:szCs w:val="20"/>
               </w:rPr>
-              <w:t>Not Supported</w:t>
+              <w:t xml:space="preserve">emit </w:t>
+            </w:r>
+            <w:r>
+              <w:rPr>
+                <w:sz w:val="20"/>
+                <w:szCs w:val="20"/>
+              </w:rPr>
+              <w:t>Disabled</w:t>
             </w:r>
             <w:r>
               <w:rPr>
@@ -13779,29 +16542,14 @@
                 <w:sz w:val="20"/>
                 <w:szCs w:val="20"/>
               </w:rPr>
-              <w:t>1=DAC outputs F</w:t>
-            </w:r>
-            <w:r>
-              <w:rPr>
-                <w:sz w:val="20"/>
-                <w:szCs w:val="20"/>
-                <w:vertAlign w:val="subscript"/>
-              </w:rPr>
-              <w:t>SAMP</w:t>
-            </w:r>
-            <w:r>
-              <w:rPr>
-                <w:sz w:val="20"/>
-                <w:szCs w:val="20"/>
-              </w:rPr>
-              <w:t>/8 (normal)</w:t>
-            </w:r>
-            <w:r>
-              <w:rPr>
-                <w:sz w:val="20"/>
-                <w:szCs w:val="20"/>
-              </w:rPr>
-              <w:t xml:space="preserve"> (this bit always set)</w:t>
+              <w:t xml:space="preserve">1=emit </w:t>
+            </w:r>
+            <w:r>
+              <w:rPr>
+                <w:sz w:val="20"/>
+                <w:szCs w:val="20"/>
+              </w:rPr>
+              <w:t>Enabled</w:t>
             </w:r>
           </w:p>
         </w:tc>
@@ -13812,7 +16560,7 @@
         </w:trPr>
         <w:tc>
           <w:tcPr>
-            <w:tcW w:w="896" w:type="dxa"/>
+            <w:tcW w:w="865" w:type="dxa"/>
             <w:shd w:val="clear" w:color="auto" w:fill="FFFFFF" w:themeFill="background1"/>
           </w:tcPr>
           <w:p>
@@ -13828,13 +16576,13 @@
                 <w:sz w:val="20"/>
                 <w:szCs w:val="20"/>
               </w:rPr>
-              <w:t>2</w:t>
-            </w:r>
-          </w:p>
-        </w:tc>
-        <w:tc>
-          <w:tcPr>
-            <w:tcW w:w="1342" w:type="dxa"/>
+              <w:t>3</w:t>
+            </w:r>
+          </w:p>
+        </w:tc>
+        <w:tc>
+          <w:tcPr>
+            <w:tcW w:w="1464" w:type="dxa"/>
             <w:shd w:val="clear" w:color="auto" w:fill="FFFFFF" w:themeFill="background1"/>
           </w:tcPr>
           <w:p>
@@ -13844,18 +16592,20 @@
                 <w:szCs w:val="20"/>
               </w:rPr>
             </w:pPr>
-            <w:r>
-              <w:rPr>
-                <w:sz w:val="20"/>
-                <w:szCs w:val="20"/>
-              </w:rPr>
-              <w:t>dacDelay</w:t>
-            </w:r>
-          </w:p>
-        </w:tc>
-        <w:tc>
-          <w:tcPr>
-            <w:tcW w:w="1170" w:type="dxa"/>
+            <w:proofErr w:type="spellStart"/>
+            <w:r>
+              <w:rPr>
+                <w:sz w:val="20"/>
+                <w:szCs w:val="20"/>
+              </w:rPr>
+              <w:t>dacClkDiv</w:t>
+            </w:r>
+            <w:proofErr w:type="spellEnd"/>
+          </w:p>
+        </w:tc>
+        <w:tc>
+          <w:tcPr>
+            <w:tcW w:w="1175" w:type="dxa"/>
             <w:shd w:val="clear" w:color="auto" w:fill="FFFFFF" w:themeFill="background1"/>
           </w:tcPr>
           <w:p>
@@ -13876,7 +16626,7 @@
         </w:tc>
         <w:tc>
           <w:tcPr>
-            <w:tcW w:w="5958" w:type="dxa"/>
+            <w:tcW w:w="5996" w:type="dxa"/>
             <w:shd w:val="clear" w:color="auto" w:fill="FFFFFF" w:themeFill="background1"/>
           </w:tcPr>
           <w:p>
@@ -13891,14 +16641,50 @@
                 <w:sz w:val="20"/>
                 <w:szCs w:val="20"/>
               </w:rPr>
-              <w:t>0 = Normal</w:t>
-            </w:r>
-            <w:r>
-              <w:rPr>
-                <w:sz w:val="20"/>
-                <w:szCs w:val="20"/>
-              </w:rPr>
-              <w:t xml:space="preserve"> </w:t>
+              <w:t>0=</w:t>
+            </w:r>
+            <w:r>
+              <w:rPr>
+                <w:sz w:val="20"/>
+                <w:szCs w:val="20"/>
+              </w:rPr>
+              <w:t>Not Supported</w:t>
+            </w:r>
+            <w:r>
+              <w:rPr>
+                <w:sz w:val="20"/>
+                <w:szCs w:val="20"/>
+              </w:rPr>
+              <w:t xml:space="preserve">; </w:t>
+            </w:r>
+            <w:r>
+              <w:rPr>
+                <w:sz w:val="20"/>
+                <w:szCs w:val="20"/>
+              </w:rPr>
+              <w:t>1=DAC outputs F</w:t>
+            </w:r>
+            <w:r>
+              <w:rPr>
+                <w:sz w:val="20"/>
+                <w:szCs w:val="20"/>
+                <w:vertAlign w:val="subscript"/>
+              </w:rPr>
+              <w:t>SAMP</w:t>
+            </w:r>
+            <w:r>
+              <w:rPr>
+                <w:sz w:val="20"/>
+                <w:szCs w:val="20"/>
+              </w:rPr>
+              <w:t>/8 (normal)</w:t>
+            </w:r>
+            <w:r>
+              <w:rPr>
+                <w:sz w:val="20"/>
+                <w:szCs w:val="20"/>
+              </w:rPr>
+              <w:t xml:space="preserve"> (this bit always set)</w:t>
             </w:r>
           </w:p>
         </w:tc>
@@ -13909,7 +16695,7 @@
         </w:trPr>
         <w:tc>
           <w:tcPr>
-            <w:tcW w:w="896" w:type="dxa"/>
+            <w:tcW w:w="865" w:type="dxa"/>
             <w:shd w:val="clear" w:color="auto" w:fill="FFFFFF" w:themeFill="background1"/>
           </w:tcPr>
           <w:p>
@@ -13925,13 +16711,13 @@
                 <w:sz w:val="20"/>
                 <w:szCs w:val="20"/>
               </w:rPr>
-              <w:t>1</w:t>
-            </w:r>
-          </w:p>
-        </w:tc>
-        <w:tc>
-          <w:tcPr>
-            <w:tcW w:w="1342" w:type="dxa"/>
+              <w:t>2</w:t>
+            </w:r>
+          </w:p>
+        </w:tc>
+        <w:tc>
+          <w:tcPr>
+            <w:tcW w:w="1464" w:type="dxa"/>
             <w:shd w:val="clear" w:color="auto" w:fill="FFFFFF" w:themeFill="background1"/>
           </w:tcPr>
           <w:p>
@@ -13941,18 +16727,20 @@
                 <w:szCs w:val="20"/>
               </w:rPr>
             </w:pPr>
-            <w:r>
-              <w:rPr>
-                <w:sz w:val="20"/>
-                <w:szCs w:val="20"/>
-              </w:rPr>
-              <w:t>dacRz</w:t>
-            </w:r>
-          </w:p>
-        </w:tc>
-        <w:tc>
-          <w:tcPr>
-            <w:tcW w:w="1170" w:type="dxa"/>
+            <w:proofErr w:type="spellStart"/>
+            <w:r>
+              <w:rPr>
+                <w:sz w:val="20"/>
+                <w:szCs w:val="20"/>
+              </w:rPr>
+              <w:t>dacDelay</w:t>
+            </w:r>
+            <w:proofErr w:type="spellEnd"/>
+          </w:p>
+        </w:tc>
+        <w:tc>
+          <w:tcPr>
+            <w:tcW w:w="1175" w:type="dxa"/>
             <w:shd w:val="clear" w:color="auto" w:fill="FFFFFF" w:themeFill="background1"/>
           </w:tcPr>
           <w:p>
@@ -13973,7 +16761,7 @@
         </w:tc>
         <w:tc>
           <w:tcPr>
-            <w:tcW w:w="5958" w:type="dxa"/>
+            <w:tcW w:w="5996" w:type="dxa"/>
             <w:shd w:val="clear" w:color="auto" w:fill="FFFFFF" w:themeFill="background1"/>
           </w:tcPr>
           <w:p>
@@ -13988,14 +16776,14 @@
                 <w:sz w:val="20"/>
                 <w:szCs w:val="20"/>
               </w:rPr>
-              <w:t xml:space="preserve">0 = </w:t>
-            </w:r>
-            <w:r>
-              <w:rPr>
-                <w:sz w:val="20"/>
-                <w:szCs w:val="20"/>
-              </w:rPr>
-              <w:t>Normal</w:t>
+              <w:t>0 = Normal</w:t>
+            </w:r>
+            <w:r>
+              <w:rPr>
+                <w:sz w:val="20"/>
+                <w:szCs w:val="20"/>
+              </w:rPr>
+              <w:t xml:space="preserve"> </w:t>
             </w:r>
           </w:p>
         </w:tc>
@@ -14006,7 +16794,7 @@
         </w:trPr>
         <w:tc>
           <w:tcPr>
-            <w:tcW w:w="896" w:type="dxa"/>
+            <w:tcW w:w="865" w:type="dxa"/>
             <w:shd w:val="clear" w:color="auto" w:fill="FFFFFF" w:themeFill="background1"/>
           </w:tcPr>
           <w:p>
@@ -14022,13 +16810,112 @@
                 <w:sz w:val="20"/>
                 <w:szCs w:val="20"/>
               </w:rPr>
+              <w:t>1</w:t>
+            </w:r>
+          </w:p>
+        </w:tc>
+        <w:tc>
+          <w:tcPr>
+            <w:tcW w:w="1464" w:type="dxa"/>
+            <w:shd w:val="clear" w:color="auto" w:fill="FFFFFF" w:themeFill="background1"/>
+          </w:tcPr>
+          <w:p>
+            <w:pPr>
+              <w:rPr>
+                <w:sz w:val="20"/>
+                <w:szCs w:val="20"/>
+              </w:rPr>
+            </w:pPr>
+            <w:proofErr w:type="spellStart"/>
+            <w:r>
+              <w:rPr>
+                <w:sz w:val="20"/>
+                <w:szCs w:val="20"/>
+              </w:rPr>
+              <w:t>dacRz</w:t>
+            </w:r>
+            <w:proofErr w:type="spellEnd"/>
+          </w:p>
+        </w:tc>
+        <w:tc>
+          <w:tcPr>
+            <w:tcW w:w="1175" w:type="dxa"/>
+            <w:shd w:val="clear" w:color="auto" w:fill="FFFFFF" w:themeFill="background1"/>
+          </w:tcPr>
+          <w:p>
+            <w:pPr>
+              <w:rPr>
+                <w:sz w:val="20"/>
+                <w:szCs w:val="20"/>
+              </w:rPr>
+            </w:pPr>
+            <w:r>
+              <w:rPr>
+                <w:sz w:val="20"/>
+                <w:szCs w:val="20"/>
+              </w:rPr>
+              <w:t>RW</w:t>
+            </w:r>
+          </w:p>
+        </w:tc>
+        <w:tc>
+          <w:tcPr>
+            <w:tcW w:w="5996" w:type="dxa"/>
+            <w:shd w:val="clear" w:color="auto" w:fill="FFFFFF" w:themeFill="background1"/>
+          </w:tcPr>
+          <w:p>
+            <w:pPr>
+              <w:rPr>
+                <w:sz w:val="20"/>
+                <w:szCs w:val="20"/>
+              </w:rPr>
+            </w:pPr>
+            <w:r>
+              <w:rPr>
+                <w:sz w:val="20"/>
+                <w:szCs w:val="20"/>
+              </w:rPr>
+              <w:t xml:space="preserve">0 = </w:t>
+            </w:r>
+            <w:r>
+              <w:rPr>
+                <w:sz w:val="20"/>
+                <w:szCs w:val="20"/>
+              </w:rPr>
+              <w:t>Normal</w:t>
+            </w:r>
+          </w:p>
+        </w:tc>
+      </w:tr>
+      <w:tr>
+        <w:trPr>
+          <w:jc w:val="center"/>
+        </w:trPr>
+        <w:tc>
+          <w:tcPr>
+            <w:tcW w:w="865" w:type="dxa"/>
+            <w:shd w:val="clear" w:color="auto" w:fill="FFFFFF" w:themeFill="background1"/>
+          </w:tcPr>
+          <w:p>
+            <w:pPr>
+              <w:jc w:val="center"/>
+              <w:rPr>
+                <w:sz w:val="20"/>
+                <w:szCs w:val="20"/>
+              </w:rPr>
+            </w:pPr>
+            <w:r>
+              <w:rPr>
+                <w:sz w:val="20"/>
+                <w:szCs w:val="20"/>
+              </w:rPr>
               <w:t>0</w:t>
             </w:r>
           </w:p>
         </w:tc>
         <w:tc>
           <w:tcPr>
-            <w:tcW w:w="1342" w:type="dxa"/>
+            <w:tcW w:w="1464" w:type="dxa"/>
             <w:shd w:val="clear" w:color="auto" w:fill="FFFFFF" w:themeFill="background1"/>
           </w:tcPr>
           <w:p>
@@ -14038,6 +16925,7 @@
                 <w:szCs w:val="20"/>
               </w:rPr>
             </w:pPr>
+            <w:proofErr w:type="spellStart"/>
             <w:r>
               <w:rPr>
                 <w:sz w:val="20"/>
@@ -14045,11 +16933,12 @@
               </w:rPr>
               <w:t>dacRf</w:t>
             </w:r>
-          </w:p>
-        </w:tc>
-        <w:tc>
-          <w:tcPr>
-            <w:tcW w:w="1170" w:type="dxa"/>
+            <w:proofErr w:type="spellEnd"/>
+          </w:p>
+        </w:tc>
+        <w:tc>
+          <w:tcPr>
+            <w:tcW w:w="1175" w:type="dxa"/>
             <w:shd w:val="clear" w:color="auto" w:fill="FFFFFF" w:themeFill="background1"/>
           </w:tcPr>
           <w:p>
@@ -14070,7 +16959,7 @@
         </w:tc>
         <w:tc>
           <w:tcPr>
-            <w:tcW w:w="5958" w:type="dxa"/>
+            <w:tcW w:w="5996" w:type="dxa"/>
             <w:shd w:val="clear" w:color="auto" w:fill="FFFFFF" w:themeFill="background1"/>
           </w:tcPr>
           <w:p>
@@ -14100,7 +16989,15 @@
     </w:tbl>
     <w:p>
       <w:r>
-        <w:t>Following START and emitEnable=</w:t>
+        <w:t xml:space="preserve">Following START and </w:t>
+      </w:r>
+      <w:proofErr w:type="spellStart"/>
+      <w:r>
+        <w:t>emitEnable</w:t>
+      </w:r>
+      <w:proofErr w:type="spellEnd"/>
+      <w:r>
+        <w:t>=</w:t>
       </w:r>
       <w:r>
         <w:t xml:space="preserve">=1; </w:t>
@@ -14128,7 +17025,39 @@
         <w:pStyle w:val="Body"/>
       </w:pPr>
       <w:r>
-        <w:t>After it is started, the DAC worker actually starts sending samples to the DAC upon receiving the first WSI message (actually 256 samples are available).  After than it watches for an underrun condition where there is no incoming data to put on the isochronous output.  By looking at the underrun indication (the first underrun message property), it is easy to determine how much data passed before underrun.</w:t>
+        <w:t xml:space="preserve">After it is started, the DAC worker actually starts sending samples to the DAC upon receiving the first WSI message (actually 256 samples are available).  After than it watches for an </w:t>
+      </w:r>
+      <w:proofErr w:type="spellStart"/>
+      <w:r>
+        <w:t>underrun</w:t>
+      </w:r>
+      <w:proofErr w:type="spellEnd"/>
+      <w:r>
+        <w:t xml:space="preserve"> condition where there is no incoming data to put on the isochronous output.  By looking at the </w:t>
+      </w:r>
+      <w:proofErr w:type="spellStart"/>
+      <w:r>
+        <w:t>underrun</w:t>
+      </w:r>
+      <w:proofErr w:type="spellEnd"/>
+      <w:r>
+        <w:t xml:space="preserve"> indication (the first </w:t>
+      </w:r>
+      <w:proofErr w:type="spellStart"/>
+      <w:r>
+        <w:t>underrun</w:t>
+      </w:r>
+      <w:proofErr w:type="spellEnd"/>
+      <w:r>
+        <w:t xml:space="preserve"> message property), it is easy to determine how much data passed before </w:t>
+      </w:r>
+      <w:proofErr w:type="spellStart"/>
+      <w:r>
+        <w:t>underrun</w:t>
+      </w:r>
+      <w:proofErr w:type="spellEnd"/>
+      <w:r>
+        <w:t>.</w:t>
       </w:r>
     </w:p>
     <w:p>
@@ -14144,7 +17073,8 @@
       <w:headerReference w:type="first" r:id="rId19"/>
       <w:footerReference w:type="first" r:id="rId20"/>
       <w:pgSz w:w="12240" w:h="15840"/>
-      <w:pgMar w:top="1440" w:right="1440" w:bottom="1440" w:left="1440" w:gutter="0"/>
+      <w:pgMar w:top="1440" w:right="1440" w:bottom="1440" w:left="1440" w:header="720" w:footer="720" w:gutter="0"/>
+      <w:cols w:space="720"/>
       <w:docGrid w:linePitch="360"/>
     </w:sectPr>
   </w:body>
@@ -14152,7 +17082,7 @@
 </file>
 
 <file path=word/endnotes.xml><?xml version="1.0" encoding="utf-8"?>
-<w:endnotes xmlns:mo="http://schemas.microsoft.com/office/mac/office/2008/main" xmlns:ve="http://schemas.openxmlformats.org/markup-compatibility/2006" xmlns:mv="urn:schemas-microsoft-com:mac:vml" xmlns:o="urn:schemas-microsoft-com:office:office" xmlns:r="http://schemas.openxmlformats.org/officeDocument/2006/relationships" xmlns:m="http://schemas.openxmlformats.org/officeDocument/2006/math" xmlns:v="urn:schemas-microsoft-com:vml" xmlns:wp="http://schemas.openxmlformats.org/drawingml/2006/wordprocessingDrawing" xmlns:w10="urn:schemas-microsoft-com:office:word" xmlns:w="http://schemas.openxmlformats.org/wordprocessingml/2006/main" xmlns:wne="http://schemas.microsoft.com/office/word/2006/wordml">
+<w:endnotes xmlns:ve="http://schemas.openxmlformats.org/markup-compatibility/2006" xmlns:o="urn:schemas-microsoft-com:office:office" xmlns:r="http://schemas.openxmlformats.org/officeDocument/2006/relationships" xmlns:m="http://schemas.openxmlformats.org/officeDocument/2006/math" xmlns:v="urn:schemas-microsoft-com:vml" xmlns:wp="http://schemas.openxmlformats.org/drawingml/2006/wordprocessingDrawing" xmlns:w10="urn:schemas-microsoft-com:office:word" xmlns:w="http://schemas.openxmlformats.org/wordprocessingml/2006/main" xmlns:wne="http://schemas.microsoft.com/office/word/2006/wordml">
   <w:endnote w:type="separator" w:id="-1">
     <w:p>
       <w:pPr>
@@ -14177,7 +17107,7 @@
 </file>
 
 <file path=word/footer1.xml><?xml version="1.0" encoding="utf-8"?>
-<w:ftr xmlns:mo="http://schemas.microsoft.com/office/mac/office/2008/main" xmlns:ve="http://schemas.openxmlformats.org/markup-compatibility/2006" xmlns:mv="urn:schemas-microsoft-com:mac:vml" xmlns:o="urn:schemas-microsoft-com:office:office" xmlns:r="http://schemas.openxmlformats.org/officeDocument/2006/relationships" xmlns:m="http://schemas.openxmlformats.org/officeDocument/2006/math" xmlns:v="urn:schemas-microsoft-com:vml" xmlns:wp="http://schemas.openxmlformats.org/drawingml/2006/wordprocessingDrawing" xmlns:w10="urn:schemas-microsoft-com:office:word" xmlns:w="http://schemas.openxmlformats.org/wordprocessingml/2006/main" xmlns:wne="http://schemas.microsoft.com/office/word/2006/wordml">
+<w:ftr xmlns:ve="http://schemas.openxmlformats.org/markup-compatibility/2006" xmlns:o="urn:schemas-microsoft-com:office:office" xmlns:r="http://schemas.openxmlformats.org/officeDocument/2006/relationships" xmlns:m="http://schemas.openxmlformats.org/officeDocument/2006/math" xmlns:v="urn:schemas-microsoft-com:vml" xmlns:wp="http://schemas.openxmlformats.org/drawingml/2006/wordprocessingDrawing" xmlns:w10="urn:schemas-microsoft-com:office:word" xmlns:w="http://schemas.openxmlformats.org/wordprocessingml/2006/main" xmlns:wne="http://schemas.microsoft.com/office/word/2006/wordml">
   <w:p>
     <w:pPr>
       <w:pStyle w:val="Footer"/>
@@ -14187,16 +17117,13 @@
 </file>
 
 <file path=word/footer2.xml><?xml version="1.0" encoding="utf-8"?>
-<w:ftr xmlns:mo="http://schemas.microsoft.com/office/mac/office/2008/main" xmlns:ve="http://schemas.openxmlformats.org/markup-compatibility/2006" xmlns:mv="urn:schemas-microsoft-com:mac:vml" xmlns:o="urn:schemas-microsoft-com:office:office" xmlns:r="http://schemas.openxmlformats.org/officeDocument/2006/relationships" xmlns:m="http://schemas.openxmlformats.org/officeDocument/2006/math" xmlns:v="urn:schemas-microsoft-com:vml" xmlns:wp="http://schemas.openxmlformats.org/drawingml/2006/wordprocessingDrawing" xmlns:w10="urn:schemas-microsoft-com:office:word" xmlns:w="http://schemas.openxmlformats.org/wordprocessingml/2006/main" xmlns:wne="http://schemas.microsoft.com/office/word/2006/wordml">
+<w:ftr xmlns:ve="http://schemas.openxmlformats.org/markup-compatibility/2006" xmlns:o="urn:schemas-microsoft-com:office:office" xmlns:r="http://schemas.openxmlformats.org/officeDocument/2006/relationships" xmlns:m="http://schemas.openxmlformats.org/officeDocument/2006/math" xmlns:v="urn:schemas-microsoft-com:vml" xmlns:wp="http://schemas.openxmlformats.org/drawingml/2006/wordprocessingDrawing" xmlns:w10="urn:schemas-microsoft-com:office:word" xmlns:w="http://schemas.openxmlformats.org/wordprocessingml/2006/main" xmlns:wne="http://schemas.microsoft.com/office/word/2006/wordml">
   <w:p>
     <w:pPr>
       <w:pStyle w:val="Footer"/>
     </w:pPr>
     <w:r>
-      <w:t xml:space="preserve">OpenCPI </w:t>
-    </w:r>
-    <w:r>
-      <w:t>HDL Device Worker Reference</w:t>
+      <w:t>OpenCPI HDL Device Worker Reference</w:t>
     </w:r>
     <w:r>
       <w:tab/>
@@ -14210,7 +17137,7 @@
         <w:rPr>
           <w:noProof/>
         </w:rPr>
-        <w:t>12</w:t>
+        <w:t>17</w:t>
       </w:r>
     </w:fldSimple>
     <w:r>
@@ -14221,7 +17148,7 @@
         <w:rPr>
           <w:noProof/>
         </w:rPr>
-        <w:t>16</w:t>
+        <w:t>17</w:t>
       </w:r>
     </w:fldSimple>
   </w:p>
@@ -14229,7 +17156,7 @@
 </file>
 
 <file path=word/footer3.xml><?xml version="1.0" encoding="utf-8"?>
-<w:ftr xmlns:mo="http://schemas.microsoft.com/office/mac/office/2008/main" xmlns:ve="http://schemas.openxmlformats.org/markup-compatibility/2006" xmlns:mv="urn:schemas-microsoft-com:mac:vml" xmlns:o="urn:schemas-microsoft-com:office:office" xmlns:r="http://schemas.openxmlformats.org/officeDocument/2006/relationships" xmlns:m="http://schemas.openxmlformats.org/officeDocument/2006/math" xmlns:v="urn:schemas-microsoft-com:vml" xmlns:wp="http://schemas.openxmlformats.org/drawingml/2006/wordprocessingDrawing" xmlns:w10="urn:schemas-microsoft-com:office:word" xmlns:w="http://schemas.openxmlformats.org/wordprocessingml/2006/main" xmlns:wne="http://schemas.microsoft.com/office/word/2006/wordml">
+<w:ftr xmlns:ve="http://schemas.openxmlformats.org/markup-compatibility/2006" xmlns:o="urn:schemas-microsoft-com:office:office" xmlns:r="http://schemas.openxmlformats.org/officeDocument/2006/relationships" xmlns:m="http://schemas.openxmlformats.org/officeDocument/2006/math" xmlns:v="urn:schemas-microsoft-com:vml" xmlns:wp="http://schemas.openxmlformats.org/drawingml/2006/wordprocessingDrawing" xmlns:w10="urn:schemas-microsoft-com:office:word" xmlns:w="http://schemas.openxmlformats.org/wordprocessingml/2006/main" xmlns:wne="http://schemas.microsoft.com/office/word/2006/wordml">
   <w:p>
     <w:pPr>
       <w:pStyle w:val="Footer"/>
@@ -14239,7 +17166,7 @@
 </file>
 
 <file path=word/footnotes.xml><?xml version="1.0" encoding="utf-8"?>
-<w:footnotes xmlns:mo="http://schemas.microsoft.com/office/mac/office/2008/main" xmlns:ve="http://schemas.openxmlformats.org/markup-compatibility/2006" xmlns:mv="urn:schemas-microsoft-com:mac:vml" xmlns:o="urn:schemas-microsoft-com:office:office" xmlns:r="http://schemas.openxmlformats.org/officeDocument/2006/relationships" xmlns:m="http://schemas.openxmlformats.org/officeDocument/2006/math" xmlns:v="urn:schemas-microsoft-com:vml" xmlns:wp="http://schemas.openxmlformats.org/drawingml/2006/wordprocessingDrawing" xmlns:w10="urn:schemas-microsoft-com:office:word" xmlns:w="http://schemas.openxmlformats.org/wordprocessingml/2006/main" xmlns:wne="http://schemas.microsoft.com/office/word/2006/wordml">
+<w:footnotes xmlns:ve="http://schemas.openxmlformats.org/markup-compatibility/2006" xmlns:o="urn:schemas-microsoft-com:office:office" xmlns:r="http://schemas.openxmlformats.org/officeDocument/2006/relationships" xmlns:m="http://schemas.openxmlformats.org/officeDocument/2006/math" xmlns:v="urn:schemas-microsoft-com:vml" xmlns:wp="http://schemas.openxmlformats.org/drawingml/2006/wordprocessingDrawing" xmlns:w10="urn:schemas-microsoft-com:office:word" xmlns:w="http://schemas.openxmlformats.org/wordprocessingml/2006/main" xmlns:wne="http://schemas.microsoft.com/office/word/2006/wordml">
   <w:footnote w:type="separator" w:id="-1">
     <w:p>
       <w:pPr>
@@ -14264,7 +17191,7 @@
 </file>
 
 <file path=word/header1.xml><?xml version="1.0" encoding="utf-8"?>
-<w:hdr xmlns:mo="http://schemas.microsoft.com/office/mac/office/2008/main" xmlns:ve="http://schemas.openxmlformats.org/markup-compatibility/2006" xmlns:mv="urn:schemas-microsoft-com:mac:vml" xmlns:o="urn:schemas-microsoft-com:office:office" xmlns:r="http://schemas.openxmlformats.org/officeDocument/2006/relationships" xmlns:m="http://schemas.openxmlformats.org/officeDocument/2006/math" xmlns:v="urn:schemas-microsoft-com:vml" xmlns:wp="http://schemas.openxmlformats.org/drawingml/2006/wordprocessingDrawing" xmlns:w10="urn:schemas-microsoft-com:office:word" xmlns:w="http://schemas.openxmlformats.org/wordprocessingml/2006/main" xmlns:wne="http://schemas.microsoft.com/office/word/2006/wordml">
+<w:hdr xmlns:ve="http://schemas.openxmlformats.org/markup-compatibility/2006" xmlns:o="urn:schemas-microsoft-com:office:office" xmlns:r="http://schemas.openxmlformats.org/officeDocument/2006/relationships" xmlns:m="http://schemas.openxmlformats.org/officeDocument/2006/math" xmlns:v="urn:schemas-microsoft-com:vml" xmlns:wp="http://schemas.openxmlformats.org/drawingml/2006/wordprocessingDrawing" xmlns:w10="urn:schemas-microsoft-com:office:word" xmlns:w="http://schemas.openxmlformats.org/wordprocessingml/2006/main" xmlns:wne="http://schemas.microsoft.com/office/word/2006/wordml">
   <w:p>
     <w:pPr>
       <w:pStyle w:val="Header"/>
@@ -14274,7 +17201,7 @@
 </file>
 
 <file path=word/header2.xml><?xml version="1.0" encoding="utf-8"?>
-<w:hdr xmlns:mo="http://schemas.microsoft.com/office/mac/office/2008/main" xmlns:ve="http://schemas.openxmlformats.org/markup-compatibility/2006" xmlns:mv="urn:schemas-microsoft-com:mac:vml" xmlns:o="urn:schemas-microsoft-com:office:office" xmlns:r="http://schemas.openxmlformats.org/officeDocument/2006/relationships" xmlns:m="http://schemas.openxmlformats.org/officeDocument/2006/math" xmlns:v="urn:schemas-microsoft-com:vml" xmlns:wp="http://schemas.openxmlformats.org/drawingml/2006/wordprocessingDrawing" xmlns:w10="urn:schemas-microsoft-com:office:word" xmlns:w="http://schemas.openxmlformats.org/wordprocessingml/2006/main" xmlns:wne="http://schemas.microsoft.com/office/word/2006/wordml">
+<w:hdr xmlns:ve="http://schemas.openxmlformats.org/markup-compatibility/2006" xmlns:o="urn:schemas-microsoft-com:office:office" xmlns:r="http://schemas.openxmlformats.org/officeDocument/2006/relationships" xmlns:m="http://schemas.openxmlformats.org/officeDocument/2006/math" xmlns:v="urn:schemas-microsoft-com:vml" xmlns:wp="http://schemas.openxmlformats.org/drawingml/2006/wordprocessingDrawing" xmlns:w10="urn:schemas-microsoft-com:office:word" xmlns:w="http://schemas.openxmlformats.org/wordprocessingml/2006/main" xmlns:wne="http://schemas.microsoft.com/office/word/2006/wordml">
   <w:p>
     <w:pPr>
       <w:pStyle w:val="Header"/>
@@ -14284,7 +17211,7 @@
 </file>
 
 <file path=word/header3.xml><?xml version="1.0" encoding="utf-8"?>
-<w:hdr xmlns:mo="http://schemas.microsoft.com/office/mac/office/2008/main" xmlns:ve="http://schemas.openxmlformats.org/markup-compatibility/2006" xmlns:mv="urn:schemas-microsoft-com:mac:vml" xmlns:o="urn:schemas-microsoft-com:office:office" xmlns:r="http://schemas.openxmlformats.org/officeDocument/2006/relationships" xmlns:m="http://schemas.openxmlformats.org/officeDocument/2006/math" xmlns:v="urn:schemas-microsoft-com:vml" xmlns:wp="http://schemas.openxmlformats.org/drawingml/2006/wordprocessingDrawing" xmlns:w10="urn:schemas-microsoft-com:office:word" xmlns:w="http://schemas.openxmlformats.org/wordprocessingml/2006/main" xmlns:wne="http://schemas.microsoft.com/office/word/2006/wordml">
+<w:hdr xmlns:ve="http://schemas.openxmlformats.org/markup-compatibility/2006" xmlns:o="urn:schemas-microsoft-com:office:office" xmlns:r="http://schemas.openxmlformats.org/officeDocument/2006/relationships" xmlns:m="http://schemas.openxmlformats.org/officeDocument/2006/math" xmlns:v="urn:schemas-microsoft-com:vml" xmlns:wp="http://schemas.openxmlformats.org/drawingml/2006/wordprocessingDrawing" xmlns:w10="urn:schemas-microsoft-com:office:word" xmlns:w="http://schemas.openxmlformats.org/wordprocessingml/2006/main" xmlns:wne="http://schemas.microsoft.com/office/word/2006/wordml">
   <w:p>
     <w:pPr>
       <w:pStyle w:val="Header"/>
@@ -14294,7 +17221,7 @@
 </file>
 
 <file path=word/numbering.xml><?xml version="1.0" encoding="utf-8"?>
-<w:numbering xmlns:mo="http://schemas.microsoft.com/office/mac/office/2008/main" xmlns:ve="http://schemas.openxmlformats.org/markup-compatibility/2006" xmlns:mv="urn:schemas-microsoft-com:mac:vml" xmlns:o="urn:schemas-microsoft-com:office:office" xmlns:r="http://schemas.openxmlformats.org/officeDocument/2006/relationships" xmlns:m="http://schemas.openxmlformats.org/officeDocument/2006/math" xmlns:v="urn:schemas-microsoft-com:vml" xmlns:wp="http://schemas.openxmlformats.org/drawingml/2006/wordprocessingDrawing" xmlns:w10="urn:schemas-microsoft-com:office:word" xmlns:w="http://schemas.openxmlformats.org/wordprocessingml/2006/main" xmlns:wne="http://schemas.microsoft.com/office/word/2006/wordml">
+<w:numbering xmlns:ve="http://schemas.openxmlformats.org/markup-compatibility/2006" xmlns:o="urn:schemas-microsoft-com:office:office" xmlns:r="http://schemas.openxmlformats.org/officeDocument/2006/relationships" xmlns:m="http://schemas.openxmlformats.org/officeDocument/2006/math" xmlns:v="urn:schemas-microsoft-com:vml" xmlns:wp="http://schemas.openxmlformats.org/drawingml/2006/wordprocessingDrawing" xmlns:w10="urn:schemas-microsoft-com:office:word" xmlns:w="http://schemas.openxmlformats.org/wordprocessingml/2006/main" xmlns:wne="http://schemas.microsoft.com/office/word/2006/wordml">
   <w:abstractNum w:abstractNumId="0">
     <w:nsid w:val="FFFFFF82"/>
     <w:multiLevelType w:val="singleLevel"/>
@@ -15385,7 +18312,7 @@
       </w:pPr>
     </w:pPrDefault>
   </w:docDefaults>
-  <w:latentStyles w:defLockedState="0" w:defUIPriority="99" w:defSemiHidden="1" w:defUnhideWhenUsed="1" w:defQFormat="0" w:count="276">
+  <w:latentStyles w:defLockedState="0" w:defUIPriority="99" w:defSemiHidden="1" w:defUnhideWhenUsed="1" w:defQFormat="0" w:count="267">
     <w:lsdException w:name="Normal" w:semiHidden="0" w:uiPriority="0" w:unhideWhenUsed="0" w:qFormat="1"/>
     <w:lsdException w:name="heading 1" w:semiHidden="0" w:uiPriority="0" w:unhideWhenUsed="0" w:qFormat="1"/>
     <w:lsdException w:name="heading 2" w:uiPriority="0" w:qFormat="1"/>
@@ -15643,11 +18570,13 @@
   </w:style>
   <w:style w:type="character" w:default="1" w:styleId="DefaultParagraphFont">
     <w:name w:val="Default Paragraph Font"/>
+    <w:uiPriority w:val="1"/>
     <w:semiHidden/>
     <w:unhideWhenUsed/>
   </w:style>
   <w:style w:type="table" w:default="1" w:styleId="TableNormal">
     <w:name w:val="Normal Table"/>
+    <w:uiPriority w:val="99"/>
     <w:semiHidden/>
     <w:unhideWhenUsed/>
     <w:qFormat/>
@@ -15663,6 +18592,7 @@
   </w:style>
   <w:style w:type="numbering" w:default="1" w:styleId="NoList">
     <w:name w:val="No List"/>
+    <w:uiPriority w:val="99"/>
     <w:semiHidden/>
     <w:unhideWhenUsed/>
   </w:style>
@@ -16482,7 +19412,7 @@
 </file>
 
 <file path=customXml/itemProps1.xml><?xml version="1.0" encoding="utf-8"?>
-<ds:datastoreItem xmlns:ds="http://schemas.openxmlformats.org/officeDocument/2006/customXml" ds:itemID="{08F6A0FE-003B-E94C-AC6A-DDE424594977}">
+<ds:datastoreItem xmlns:ds="http://schemas.openxmlformats.org/officeDocument/2006/customXml" ds:itemID="{2CF491A6-5D7B-41AA-A797-1A5CCBB84D9E}">
   <ds:schemaRefs>
     <ds:schemaRef ds:uri="http://schemas.openxmlformats.org/officeDocument/2006/bibliography"/>
   </ds:schemaRefs>

--- a/doc/src/OpenCPI_HDL_Device_Workers.docx
+++ b/doc/src/OpenCPI_HDL_Device_Workers.docx
@@ -309,7 +309,6 @@
                 <w:szCs w:val="14"/>
               </w:rPr>
             </w:pPr>
-            <w:proofErr w:type="spellStart"/>
             <w:r>
               <w:rPr>
                 <w:sz w:val="14"/>
@@ -317,7 +316,6 @@
               </w:rPr>
               <w:t>jkulp</w:t>
             </w:r>
-            <w:proofErr w:type="spellEnd"/>
           </w:p>
         </w:tc>
         <w:tc>
@@ -462,6 +460,109 @@
                 <w:szCs w:val="14"/>
               </w:rPr>
               <w:t>2010-08-16</w:t>
+            </w:r>
+          </w:p>
+        </w:tc>
+      </w:tr>
+      <w:tr>
+        <w:trPr>
+          <w:trHeight w:val="101"/>
+        </w:trPr>
+        <w:tc>
+          <w:tcPr>
+            <w:tcW w:w="1015" w:type="dxa"/>
+          </w:tcPr>
+          <w:p>
+            <w:pPr>
+              <w:spacing w:before="0" w:after="0"/>
+              <w:rPr>
+                <w:sz w:val="14"/>
+                <w:szCs w:val="14"/>
+              </w:rPr>
+            </w:pPr>
+            <w:r>
+              <w:rPr>
+                <w:sz w:val="14"/>
+                <w:szCs w:val="14"/>
+              </w:rPr>
+              <w:t>1.0</w:t>
+            </w:r>
+            <w:r>
+              <w:rPr>
+                <w:sz w:val="14"/>
+                <w:szCs w:val="14"/>
+              </w:rPr>
+              <w:t>3</w:t>
+            </w:r>
+          </w:p>
+        </w:tc>
+        <w:tc>
+          <w:tcPr>
+            <w:tcW w:w="5850" w:type="dxa"/>
+          </w:tcPr>
+          <w:p>
+            <w:pPr>
+              <w:spacing w:before="0" w:after="0"/>
+              <w:rPr>
+                <w:sz w:val="14"/>
+                <w:szCs w:val="14"/>
+              </w:rPr>
+            </w:pPr>
+            <w:r>
+              <w:rPr>
+                <w:sz w:val="14"/>
+                <w:szCs w:val="14"/>
+              </w:rPr>
+              <w:t>Fixed omission of Tme Trigger in ADC and DAC</w:t>
+            </w:r>
+          </w:p>
+        </w:tc>
+        <w:tc>
+          <w:tcPr>
+            <w:tcW w:w="782" w:type="dxa"/>
+          </w:tcPr>
+          <w:p>
+            <w:pPr>
+              <w:spacing w:before="0" w:after="0"/>
+              <w:rPr>
+                <w:sz w:val="14"/>
+                <w:szCs w:val="14"/>
+              </w:rPr>
+            </w:pPr>
+            <w:r>
+              <w:rPr>
+                <w:sz w:val="14"/>
+                <w:szCs w:val="14"/>
+              </w:rPr>
+              <w:t>Ssiegel</w:t>
+            </w:r>
+          </w:p>
+        </w:tc>
+        <w:tc>
+          <w:tcPr>
+            <w:tcW w:w="1176" w:type="dxa"/>
+          </w:tcPr>
+          <w:p>
+            <w:pPr>
+              <w:spacing w:before="0" w:after="0"/>
+              <w:rPr>
+                <w:sz w:val="14"/>
+                <w:szCs w:val="14"/>
+              </w:rPr>
+            </w:pPr>
+            <w:r>
+              <w:rPr>
+                <w:sz w:val="14"/>
+                <w:szCs w:val="14"/>
+              </w:rPr>
+              <w:t>2010-08-</w:t>
+            </w:r>
+            <w:r>
+              <w:rPr>
+                <w:sz w:val="14"/>
+                <w:szCs w:val="14"/>
+              </w:rPr>
+              <w:t>24</w:t>
             </w:r>
           </w:p>
         </w:tc>
@@ -1768,23 +1869,7 @@
     </w:p>
     <w:p>
       <w:r>
-        <w:t xml:space="preserve">As with all HDL workers, all application workers must follow the control pattern defined in the HDL Authoring Model Reference [AMR].  First, workers are “taken out of reset”, by </w:t>
-      </w:r>
-      <w:proofErr w:type="spellStart"/>
-      <w:r>
-        <w:t>deasserting</w:t>
-      </w:r>
-      <w:proofErr w:type="spellEnd"/>
-      <w:r>
-        <w:t xml:space="preserve"> the OCP </w:t>
-      </w:r>
-      <w:proofErr w:type="spellStart"/>
-      <w:r>
-        <w:t>MReset_n</w:t>
-      </w:r>
-      <w:proofErr w:type="spellEnd"/>
-      <w:r>
-        <w:t xml:space="preserve"> signal on its WCI OCP Slave interface.  Next, if supported by the worker, the </w:t>
+        <w:t xml:space="preserve">As with all HDL workers, all application workers must follow the control pattern defined in the HDL Authoring Model Reference [AMR].  First, workers are “taken out of reset”, by deasserting the OCP MReset_n signal on its WCI OCP Slave interface.  Next, if supported by the worker, the </w:t>
       </w:r>
       <w:r>
         <w:rPr>
@@ -1811,34 +1896,11 @@
       <w:r>
         <w:t xml:space="preserve">Device Workers are instanced outside the OpenCPI application container, in what is known as FTop’ (FTop-prime).  This is the outer ring of IP </w:t>
       </w:r>
-      <w:proofErr w:type="spellStart"/>
-      <w:proofErr w:type="gramStart"/>
-      <w:r>
-        <w:t>bloks</w:t>
-      </w:r>
-      <w:proofErr w:type="spellEnd"/>
-      <w:proofErr w:type="gramEnd"/>
-      <w:r>
-        <w:t xml:space="preserve"> </w:t>
-      </w:r>
-      <w:r>
-        <w:t xml:space="preserve">in the OpenCPI HDL Platform that attached to external devices via pins of the FPGA.  While </w:t>
-      </w:r>
-      <w:proofErr w:type="spellStart"/>
-      <w:r>
-        <w:t>Ftop</w:t>
-      </w:r>
-      <w:proofErr w:type="spellEnd"/>
-      <w:r>
-        <w:t xml:space="preserve"> (not prime) contains core functions required by all applications, FTop’ (</w:t>
-      </w:r>
-      <w:proofErr w:type="spellStart"/>
-      <w:r>
-        <w:t>Ftop</w:t>
-      </w:r>
-      <w:proofErr w:type="spellEnd"/>
-      <w:r>
-        <w:t xml:space="preserve">-prime) contains optional device workers that are needed </w:t>
+      <w:r>
+        <w:t xml:space="preserve">bloks </w:t>
+      </w:r>
+      <w:r>
+        <w:t xml:space="preserve">in the OpenCPI HDL Platform that attached to external devices via pins of the FPGA.  While Ftop (not prime) contains core functions required by all applications, FTop’ (Ftop-prime) contains optional device workers that are needed </w:t>
       </w:r>
       <w:r>
         <w:t xml:space="preserve">only </w:t>
@@ -1886,15 +1948,7 @@
         <w:t>DDR2 S</w:t>
       </w:r>
       <w:r>
-        <w:t xml:space="preserve">DRAM via a </w:t>
-      </w:r>
-      <w:proofErr w:type="spellStart"/>
-      <w:r>
-        <w:t>WMemI</w:t>
-      </w:r>
-      <w:proofErr w:type="spellEnd"/>
-      <w:r>
-        <w:t xml:space="preserve"> profile interface.  It is based on the MIG memory controller from Xilinx.</w:t>
+        <w:t>DRAM via a WMemI profile interface.  It is based on the MIG memory controller from Xilinx.</w:t>
       </w:r>
     </w:p>
     <w:p>
@@ -1910,11 +1964,9 @@
       <w:r>
         <w:t xml:space="preserve">This section describes the configuration properties of the </w:t>
       </w:r>
-      <w:proofErr w:type="spellStart"/>
       <w:r>
         <w:t>DramServer</w:t>
       </w:r>
-      <w:proofErr w:type="spellEnd"/>
     </w:p>
     <w:tbl>
       <w:tblPr>
@@ -2094,7 +2146,6 @@
                 <w:szCs w:val="24"/>
               </w:rPr>
             </w:pPr>
-            <w:proofErr w:type="spellStart"/>
             <w:r>
               <w:rPr>
                 <w:sz w:val="20"/>
@@ -2102,7 +2153,6 @@
               </w:rPr>
               <w:t>dramStatus</w:t>
             </w:r>
-            <w:proofErr w:type="spellEnd"/>
           </w:p>
         </w:tc>
         <w:tc>
@@ -2196,7 +2246,6 @@
                 <w:szCs w:val="24"/>
               </w:rPr>
             </w:pPr>
-            <w:proofErr w:type="spellStart"/>
             <w:r>
               <w:rPr>
                 <w:sz w:val="20"/>
@@ -2204,7 +2253,6 @@
               </w:rPr>
               <w:t>drmCtrl</w:t>
             </w:r>
-            <w:proofErr w:type="spellEnd"/>
           </w:p>
         </w:tc>
         <w:tc>
@@ -2294,7 +2342,6 @@
                 <w:szCs w:val="24"/>
               </w:rPr>
             </w:pPr>
-            <w:proofErr w:type="spellStart"/>
             <w:r>
               <w:rPr>
                 <w:sz w:val="20"/>
@@ -2302,7 +2349,6 @@
               </w:rPr>
               <w:t>dbg_calib_done</w:t>
             </w:r>
-            <w:proofErr w:type="spellEnd"/>
           </w:p>
         </w:tc>
         <w:tc>
@@ -2388,7 +2434,6 @@
                 <w:szCs w:val="24"/>
               </w:rPr>
             </w:pPr>
-            <w:proofErr w:type="spellStart"/>
             <w:r>
               <w:rPr>
                 <w:sz w:val="20"/>
@@ -2396,7 +2441,6 @@
               </w:rPr>
               <w:t>dbg_calib_err</w:t>
             </w:r>
-            <w:proofErr w:type="spellEnd"/>
           </w:p>
         </w:tc>
         <w:tc>
@@ -2482,7 +2526,6 @@
                 <w:szCs w:val="24"/>
               </w:rPr>
             </w:pPr>
-            <w:proofErr w:type="spellStart"/>
             <w:r>
               <w:rPr>
                 <w:sz w:val="20"/>
@@ -2490,7 +2533,6 @@
               </w:rPr>
               <w:t>dbg_calib_dq_tap_cnt</w:t>
             </w:r>
-            <w:proofErr w:type="spellEnd"/>
           </w:p>
         </w:tc>
         <w:tc>
@@ -2576,7 +2618,6 @@
                 <w:szCs w:val="24"/>
               </w:rPr>
             </w:pPr>
-            <w:proofErr w:type="spellStart"/>
             <w:r>
               <w:rPr>
                 <w:sz w:val="20"/>
@@ -2584,7 +2625,6 @@
               </w:rPr>
               <w:t>dbg_calib_dqs_tap_cnt</w:t>
             </w:r>
-            <w:proofErr w:type="spellEnd"/>
           </w:p>
         </w:tc>
         <w:tc>
@@ -2670,7 +2710,6 @@
                 <w:szCs w:val="24"/>
               </w:rPr>
             </w:pPr>
-            <w:proofErr w:type="spellStart"/>
             <w:r>
               <w:rPr>
                 <w:sz w:val="20"/>
@@ -2678,7 +2717,6 @@
               </w:rPr>
               <w:t>dbg_calib_gate_tap_cnt</w:t>
             </w:r>
-            <w:proofErr w:type="spellEnd"/>
           </w:p>
         </w:tc>
         <w:tc>
@@ -2764,7 +2802,6 @@
                 <w:szCs w:val="24"/>
               </w:rPr>
             </w:pPr>
-            <w:proofErr w:type="spellStart"/>
             <w:r>
               <w:rPr>
                 <w:sz w:val="20"/>
@@ -2772,7 +2809,6 @@
               </w:rPr>
               <w:t>dbg_calib_rd_data_sel</w:t>
             </w:r>
-            <w:proofErr w:type="spellEnd"/>
           </w:p>
         </w:tc>
         <w:tc>
@@ -2858,7 +2894,6 @@
                 <w:szCs w:val="24"/>
               </w:rPr>
             </w:pPr>
-            <w:proofErr w:type="spellStart"/>
             <w:r>
               <w:rPr>
                 <w:sz w:val="20"/>
@@ -2866,7 +2901,6 @@
               </w:rPr>
               <w:t>dbg_calib_ren_delay</w:t>
             </w:r>
-            <w:proofErr w:type="spellEnd"/>
           </w:p>
         </w:tc>
         <w:tc>
@@ -2958,7 +2992,6 @@
                 <w:szCs w:val="24"/>
               </w:rPr>
             </w:pPr>
-            <w:proofErr w:type="spellStart"/>
             <w:r>
               <w:rPr>
                 <w:sz w:val="20"/>
@@ -2966,7 +2999,6 @@
               </w:rPr>
               <w:t>dbg_calib_gate_delay</w:t>
             </w:r>
-            <w:proofErr w:type="spellEnd"/>
           </w:p>
         </w:tc>
         <w:tc>
@@ -3156,7 +3188,6 @@
                 <w:szCs w:val="24"/>
               </w:rPr>
             </w:pPr>
-            <w:proofErr w:type="spellStart"/>
             <w:r>
               <w:rPr>
                 <w:sz w:val="20"/>
@@ -3164,7 +3195,6 @@
               </w:rPr>
               <w:t>wmemiWrReq</w:t>
             </w:r>
-            <w:proofErr w:type="spellEnd"/>
           </w:p>
         </w:tc>
         <w:tc>
@@ -3256,7 +3286,6 @@
                 <w:szCs w:val="24"/>
               </w:rPr>
             </w:pPr>
-            <w:proofErr w:type="spellStart"/>
             <w:r>
               <w:rPr>
                 <w:sz w:val="20"/>
@@ -3264,7 +3293,6 @@
               </w:rPr>
               <w:t>wmemiRdReq</w:t>
             </w:r>
-            <w:proofErr w:type="spellEnd"/>
           </w:p>
         </w:tc>
         <w:tc>
@@ -3350,7 +3378,6 @@
                 <w:szCs w:val="24"/>
               </w:rPr>
             </w:pPr>
-            <w:proofErr w:type="spellStart"/>
             <w:r>
               <w:rPr>
                 <w:sz w:val="20"/>
@@ -3358,7 +3385,6 @@
               </w:rPr>
               <w:t>wmemiRdResp</w:t>
             </w:r>
-            <w:proofErr w:type="spellEnd"/>
           </w:p>
         </w:tc>
         <w:tc>
@@ -3444,7 +3470,6 @@
                 <w:szCs w:val="24"/>
               </w:rPr>
             </w:pPr>
-            <w:proofErr w:type="spellStart"/>
             <w:r>
               <w:rPr>
                 <w:sz w:val="20"/>
@@ -3452,7 +3477,6 @@
               </w:rPr>
               <w:t>wmemi.status</w:t>
             </w:r>
-            <w:proofErr w:type="spellEnd"/>
           </w:p>
         </w:tc>
         <w:tc>
@@ -3538,7 +3562,6 @@
                 <w:szCs w:val="24"/>
               </w:rPr>
             </w:pPr>
-            <w:proofErr w:type="spellStart"/>
             <w:r>
               <w:rPr>
                 <w:sz w:val="20"/>
@@ -3546,7 +3569,6 @@
               </w:rPr>
               <w:t>Wmemi.ReadInFlight</w:t>
             </w:r>
-            <w:proofErr w:type="spellEnd"/>
           </w:p>
         </w:tc>
         <w:tc>
@@ -3816,7 +3838,6 @@
                 <w:szCs w:val="24"/>
               </w:rPr>
             </w:pPr>
-            <w:proofErr w:type="spellStart"/>
             <w:r>
               <w:rPr>
                 <w:sz w:val="20"/>
@@ -3824,7 +3845,6 @@
               </w:rPr>
               <w:t>requestCount</w:t>
             </w:r>
-            <w:proofErr w:type="spellEnd"/>
           </w:p>
         </w:tc>
         <w:tc>
@@ -4002,7 +4022,6 @@
                 <w:szCs w:val="24"/>
               </w:rPr>
             </w:pPr>
-            <w:proofErr w:type="spellStart"/>
             <w:r>
               <w:rPr>
                 <w:sz w:val="20"/>
@@ -4010,7 +4029,6 @@
               </w:rPr>
               <w:t>pReg</w:t>
             </w:r>
-            <w:proofErr w:type="spellEnd"/>
           </w:p>
         </w:tc>
         <w:tc>
@@ -4280,7 +4298,6 @@
                 <w:szCs w:val="24"/>
               </w:rPr>
             </w:pPr>
-            <w:proofErr w:type="spellStart"/>
             <w:r>
               <w:rPr>
                 <w:sz w:val="20"/>
@@ -4288,7 +4305,6 @@
               </w:rPr>
               <w:t>mReg</w:t>
             </w:r>
-            <w:proofErr w:type="spellEnd"/>
           </w:p>
         </w:tc>
         <w:tc>
@@ -4374,21 +4390,12 @@
                 <w:szCs w:val="24"/>
               </w:rPr>
             </w:pPr>
-            <w:proofErr w:type="spellStart"/>
-            <w:r>
-              <w:rPr>
-                <w:sz w:val="20"/>
-                <w:szCs w:val="24"/>
-              </w:rPr>
-              <w:t>wdReg</w:t>
-            </w:r>
-            <w:proofErr w:type="spellEnd"/>
-            <w:r>
-              <w:rPr>
-                <w:sz w:val="20"/>
-                <w:szCs w:val="24"/>
-              </w:rPr>
-              <w:t>[0]</w:t>
+            <w:r>
+              <w:rPr>
+                <w:sz w:val="20"/>
+                <w:szCs w:val="24"/>
+              </w:rPr>
+              <w:t>wdReg[0]</w:t>
             </w:r>
           </w:p>
         </w:tc>
@@ -4475,21 +4482,12 @@
                 <w:szCs w:val="24"/>
               </w:rPr>
             </w:pPr>
-            <w:proofErr w:type="spellStart"/>
-            <w:r>
-              <w:rPr>
-                <w:sz w:val="20"/>
-                <w:szCs w:val="24"/>
-              </w:rPr>
-              <w:t>wdReg</w:t>
-            </w:r>
-            <w:proofErr w:type="spellEnd"/>
-            <w:r>
-              <w:rPr>
-                <w:sz w:val="20"/>
-                <w:szCs w:val="24"/>
-              </w:rPr>
-              <w:t>[1]</w:t>
+            <w:r>
+              <w:rPr>
+                <w:sz w:val="20"/>
+                <w:szCs w:val="24"/>
+              </w:rPr>
+              <w:t>wdReg[1]</w:t>
             </w:r>
           </w:p>
         </w:tc>
@@ -4576,21 +4574,12 @@
                 <w:szCs w:val="24"/>
               </w:rPr>
             </w:pPr>
-            <w:proofErr w:type="spellStart"/>
-            <w:r>
-              <w:rPr>
-                <w:sz w:val="20"/>
-                <w:szCs w:val="24"/>
-              </w:rPr>
-              <w:t>wdReg</w:t>
-            </w:r>
-            <w:proofErr w:type="spellEnd"/>
-            <w:r>
-              <w:rPr>
-                <w:sz w:val="20"/>
-                <w:szCs w:val="24"/>
-              </w:rPr>
-              <w:t>[2]</w:t>
+            <w:r>
+              <w:rPr>
+                <w:sz w:val="20"/>
+                <w:szCs w:val="24"/>
+              </w:rPr>
+              <w:t>wdReg[2]</w:t>
             </w:r>
           </w:p>
         </w:tc>
@@ -4677,21 +4666,12 @@
                 <w:szCs w:val="24"/>
               </w:rPr>
             </w:pPr>
-            <w:proofErr w:type="spellStart"/>
-            <w:r>
-              <w:rPr>
-                <w:sz w:val="20"/>
-                <w:szCs w:val="24"/>
-              </w:rPr>
-              <w:t>wdReg</w:t>
-            </w:r>
-            <w:proofErr w:type="spellEnd"/>
-            <w:r>
-              <w:rPr>
-                <w:sz w:val="20"/>
-                <w:szCs w:val="24"/>
-              </w:rPr>
-              <w:t>[3]</w:t>
+            <w:r>
+              <w:rPr>
+                <w:sz w:val="20"/>
+                <w:szCs w:val="24"/>
+              </w:rPr>
+              <w:t>wdReg[3]</w:t>
             </w:r>
           </w:p>
         </w:tc>
@@ -4778,21 +4758,12 @@
                 <w:szCs w:val="24"/>
               </w:rPr>
             </w:pPr>
-            <w:proofErr w:type="spellStart"/>
-            <w:r>
-              <w:rPr>
-                <w:sz w:val="20"/>
-                <w:szCs w:val="24"/>
-              </w:rPr>
-              <w:t>rdReg</w:t>
-            </w:r>
-            <w:proofErr w:type="spellEnd"/>
-            <w:r>
-              <w:rPr>
-                <w:sz w:val="20"/>
-                <w:szCs w:val="24"/>
-              </w:rPr>
-              <w:t>[0]</w:t>
+            <w:r>
+              <w:rPr>
+                <w:sz w:val="20"/>
+                <w:szCs w:val="24"/>
+              </w:rPr>
+              <w:t>rdReg[0]</w:t>
             </w:r>
           </w:p>
         </w:tc>
@@ -4879,21 +4850,12 @@
                 <w:szCs w:val="24"/>
               </w:rPr>
             </w:pPr>
-            <w:proofErr w:type="spellStart"/>
-            <w:r>
-              <w:rPr>
-                <w:sz w:val="20"/>
-                <w:szCs w:val="24"/>
-              </w:rPr>
-              <w:t>rdReg</w:t>
-            </w:r>
-            <w:proofErr w:type="spellEnd"/>
-            <w:r>
-              <w:rPr>
-                <w:sz w:val="20"/>
-                <w:szCs w:val="24"/>
-              </w:rPr>
-              <w:t>[1]</w:t>
+            <w:r>
+              <w:rPr>
+                <w:sz w:val="20"/>
+                <w:szCs w:val="24"/>
+              </w:rPr>
+              <w:t>rdReg[1]</w:t>
             </w:r>
           </w:p>
         </w:tc>
@@ -4980,21 +4942,12 @@
                 <w:szCs w:val="24"/>
               </w:rPr>
             </w:pPr>
-            <w:proofErr w:type="spellStart"/>
-            <w:r>
-              <w:rPr>
-                <w:sz w:val="20"/>
-                <w:szCs w:val="24"/>
-              </w:rPr>
-              <w:t>rdReg</w:t>
-            </w:r>
-            <w:proofErr w:type="spellEnd"/>
-            <w:r>
-              <w:rPr>
-                <w:sz w:val="20"/>
-                <w:szCs w:val="24"/>
-              </w:rPr>
-              <w:t>[2]</w:t>
+            <w:r>
+              <w:rPr>
+                <w:sz w:val="20"/>
+                <w:szCs w:val="24"/>
+              </w:rPr>
+              <w:t>rdReg[2]</w:t>
             </w:r>
           </w:p>
         </w:tc>
@@ -5081,21 +5034,12 @@
                 <w:szCs w:val="24"/>
               </w:rPr>
             </w:pPr>
-            <w:proofErr w:type="spellStart"/>
-            <w:r>
-              <w:rPr>
-                <w:sz w:val="20"/>
-                <w:szCs w:val="24"/>
-              </w:rPr>
-              <w:t>rdReg</w:t>
-            </w:r>
-            <w:proofErr w:type="spellEnd"/>
-            <w:r>
-              <w:rPr>
-                <w:sz w:val="20"/>
-                <w:szCs w:val="24"/>
-              </w:rPr>
-              <w:t>[3]</w:t>
+            <w:r>
+              <w:rPr>
+                <w:sz w:val="20"/>
+                <w:szCs w:val="24"/>
+              </w:rPr>
+              <w:t>rdReg[3]</w:t>
             </w:r>
           </w:p>
         </w:tc>
@@ -5181,18 +5125,10 @@
         <w:t xml:space="preserve"> Device Worker</w:t>
       </w:r>
       <w:r>
-        <w:t xml:space="preserve"> provides a DRAM controller allowing a paged, flat-map as well as </w:t>
-      </w:r>
-      <w:proofErr w:type="spellStart"/>
-      <w:r>
-        <w:t>WMem</w:t>
-      </w:r>
-      <w:r>
-        <w:t>I</w:t>
-      </w:r>
-      <w:proofErr w:type="spellEnd"/>
-      <w:r>
-        <w:t xml:space="preserve"> port for the user application</w:t>
+        <w:t xml:space="preserve"> provides a DRAM controller allowing a paged, flat-map as well as WMem</w:t>
+      </w:r>
+      <w:r>
+        <w:t>I port for the user application</w:t>
       </w:r>
       <w:r>
         <w:t xml:space="preserve">. It is essential to </w:t>
@@ -5398,14 +5334,12 @@
       <w:r>
         <w:t xml:space="preserve">:  </w:t>
       </w:r>
-      <w:proofErr w:type="gramStart"/>
       <w:r>
         <w:t>A configuration property</w:t>
       </w:r>
       <w:r>
         <w:t xml:space="preserve"> write</w:t>
       </w:r>
-      <w:proofErr w:type="gramEnd"/>
     </w:p>
     <w:p>
       <w:pPr>
@@ -5482,21 +5416,7 @@
         <w:rPr>
           <w:b/>
         </w:rPr>
-        <w:t>“</w:t>
-      </w:r>
-      <w:proofErr w:type="gramStart"/>
-      <w:r>
-        <w:rPr>
-          <w:b/>
-        </w:rPr>
-        <w:t>dwell</w:t>
-      </w:r>
-      <w:proofErr w:type="gramEnd"/>
-      <w:r>
-        <w:rPr>
-          <w:b/>
-        </w:rPr>
-        <w:t>”</w:t>
+        <w:t>“dwell”</w:t>
       </w:r>
       <w:r>
         <w:t xml:space="preserve">: A non-zero dwell specifies a </w:t>
@@ -5534,11 +5454,9 @@
       <w:r>
         <w:t xml:space="preserve"> active signal samples before pausing. </w:t>
       </w:r>
-      <w:proofErr w:type="gramStart"/>
       <w:r>
         <w:t>A zero</w:t>
       </w:r>
-      <w:proofErr w:type="gramEnd"/>
       <w:r>
         <w:t xml:space="preserve"> dwell duration is a special case </w:t>
       </w:r>
@@ -5560,14 +5478,12 @@
         </w:rPr>
         <w:t>“</w:t>
       </w:r>
-      <w:proofErr w:type="gramStart"/>
       <w:r>
         <w:rPr>
           <w:b/>
         </w:rPr>
         <w:t>start</w:t>
       </w:r>
-      <w:proofErr w:type="gramEnd"/>
       <w:r>
         <w:rPr>
           <w:b/>
@@ -5596,21 +5512,7 @@
         <w:rPr>
           <w:b/>
         </w:rPr>
-        <w:t>“</w:t>
-      </w:r>
-      <w:proofErr w:type="gramStart"/>
-      <w:r>
-        <w:rPr>
-          <w:b/>
-        </w:rPr>
-        <w:t>periodic</w:t>
-      </w:r>
-      <w:proofErr w:type="gramEnd"/>
-      <w:r>
-        <w:rPr>
-          <w:b/>
-        </w:rPr>
-        <w:t>”</w:t>
+        <w:t>“periodic”</w:t>
       </w:r>
       <w:r>
         <w:t xml:space="preserve">: From the </w:t>
@@ -5693,7 +5595,7 @@
           <v:shape id="_x0000_i1025" type="#_x0000_t75" style="width:386.25pt;height:392.25pt" o:ole="">
             <v:imagedata r:id="rId13" o:title=""/>
           </v:shape>
-          <o:OLEObject Type="Embed" ProgID="Visio.Drawing.11" ShapeID="_x0000_i1025" DrawAspect="Content" ObjectID="_1343459187" r:id="rId14"/>
+          <o:OLEObject Type="Embed" ProgID="Visio.Drawing.11" ShapeID="_x0000_i1025" DrawAspect="Content" ObjectID="_1344146008" r:id="rId14"/>
         </w:object>
       </w:r>
     </w:p>
@@ -5875,23 +5777,7 @@
         <w:pStyle w:val="ListParagraph"/>
       </w:pPr>
       <w:r>
-        <w:t xml:space="preserve">Device workers such as the </w:t>
-      </w:r>
-      <w:proofErr w:type="spellStart"/>
-      <w:r>
-        <w:t>ADCWorker</w:t>
-      </w:r>
-      <w:proofErr w:type="spellEnd"/>
-      <w:r>
-        <w:t xml:space="preserve"> and DACWorker where there exists </w:t>
-      </w:r>
-      <w:proofErr w:type="gramStart"/>
-      <w:r>
-        <w:t>a</w:t>
-      </w:r>
-      <w:proofErr w:type="gramEnd"/>
-      <w:r>
-        <w:t xml:space="preserve"> isochronous-to-asynchronous bounds employ a consistent method for programming either the single-shot or periodic dwell interval. </w:t>
+        <w:t xml:space="preserve">Device workers such as the ADCWorker and DACWorker where there exists a isochronous-to-asynchronous bounds employ a consistent method for programming either the single-shot or periodic dwell interval. </w:t>
       </w:r>
     </w:p>
     <w:p>
@@ -7049,7 +6935,6 @@
                 <w:szCs w:val="20"/>
               </w:rPr>
             </w:pPr>
-            <w:proofErr w:type="spellStart"/>
             <w:r>
               <w:rPr>
                 <w:sz w:val="20"/>
@@ -7057,7 +6942,6 @@
               </w:rPr>
               <w:t>syncEn</w:t>
             </w:r>
-            <w:proofErr w:type="spellEnd"/>
           </w:p>
         </w:tc>
         <w:tc>
@@ -7100,23 +6984,78 @@
                 <w:sz w:val="20"/>
                 <w:szCs w:val="20"/>
               </w:rPr>
-              <w:t xml:space="preserve">Sync Enable. A ‘1’ enables the ext sync </w:t>
-            </w:r>
-            <w:proofErr w:type="gramStart"/>
-            <w:r>
-              <w:rPr>
-                <w:sz w:val="20"/>
-                <w:szCs w:val="20"/>
-              </w:rPr>
-              <w:t>source[</w:t>
-            </w:r>
-            <w:proofErr w:type="gramEnd"/>
-            <w:r>
-              <w:rPr>
-                <w:sz w:val="20"/>
-                <w:szCs w:val="20"/>
-              </w:rPr>
-              <w:t xml:space="preserve">3:0]. </w:t>
+              <w:t xml:space="preserve">Sync Enable. A ‘1’ enables a particular </w:t>
+            </w:r>
+            <w:r>
+              <w:rPr>
+                <w:sz w:val="20"/>
+                <w:szCs w:val="20"/>
+              </w:rPr>
+              <w:t xml:space="preserve">sync source[3:0]. </w:t>
+            </w:r>
+          </w:p>
+          <w:p>
+            <w:pPr>
+              <w:keepNext/>
+              <w:rPr>
+                <w:sz w:val="20"/>
+                <w:szCs w:val="20"/>
+              </w:rPr>
+            </w:pPr>
+            <w:r>
+              <w:rPr>
+                <w:sz w:val="20"/>
+                <w:szCs w:val="20"/>
+              </w:rPr>
+              <w:t>Source 0  = ext 0</w:t>
+            </w:r>
+          </w:p>
+          <w:p>
+            <w:pPr>
+              <w:keepNext/>
+              <w:rPr>
+                <w:sz w:val="20"/>
+                <w:szCs w:val="20"/>
+              </w:rPr>
+            </w:pPr>
+            <w:r>
+              <w:rPr>
+                <w:sz w:val="20"/>
+                <w:szCs w:val="20"/>
+              </w:rPr>
+              <w:t>Source 1 = ext 1</w:t>
+            </w:r>
+          </w:p>
+          <w:p>
+            <w:pPr>
+              <w:keepNext/>
+              <w:rPr>
+                <w:sz w:val="20"/>
+                <w:szCs w:val="20"/>
+              </w:rPr>
+            </w:pPr>
+            <w:r>
+              <w:rPr>
+                <w:sz w:val="20"/>
+                <w:szCs w:val="20"/>
+              </w:rPr>
+              <w:t>Source 2 = Absolute Time Trigger</w:t>
+            </w:r>
+          </w:p>
+          <w:p>
+            <w:pPr>
+              <w:keepNext/>
+              <w:rPr>
+                <w:sz w:val="20"/>
+                <w:szCs w:val="20"/>
+              </w:rPr>
+            </w:pPr>
+            <w:r>
+              <w:rPr>
+                <w:sz w:val="20"/>
+                <w:szCs w:val="20"/>
+              </w:rPr>
+              <w:t>Source 3 = Software Trigger</w:t>
             </w:r>
           </w:p>
         </w:tc>
@@ -7304,23 +7243,7 @@
                 <w:sz w:val="20"/>
                 <w:szCs w:val="20"/>
               </w:rPr>
-              <w:t xml:space="preserve">Disables the </w:t>
-            </w:r>
-            <w:proofErr w:type="spellStart"/>
-            <w:r>
-              <w:rPr>
-                <w:sz w:val="20"/>
-                <w:szCs w:val="20"/>
-              </w:rPr>
-              <w:t>tgPeriod</w:t>
-            </w:r>
-            <w:proofErr w:type="spellEnd"/>
-            <w:r>
-              <w:rPr>
-                <w:sz w:val="20"/>
-                <w:szCs w:val="20"/>
-              </w:rPr>
-              <w:t xml:space="preserve"> specified periodic self-triggering</w:t>
+              <w:t>Disables the tgPeriod specified periodic self-triggering</w:t>
             </w:r>
             <w:r>
               <w:rPr>
@@ -7350,23 +7273,7 @@
                 <w:sz w:val="20"/>
                 <w:szCs w:val="20"/>
               </w:rPr>
-              <w:t xml:space="preserve"> Enables the </w:t>
-            </w:r>
-            <w:proofErr w:type="spellStart"/>
-            <w:r>
-              <w:rPr>
-                <w:sz w:val="20"/>
-                <w:szCs w:val="20"/>
-              </w:rPr>
-              <w:t>tgPeriod</w:t>
-            </w:r>
-            <w:proofErr w:type="spellEnd"/>
-            <w:r>
-              <w:rPr>
-                <w:sz w:val="20"/>
-                <w:szCs w:val="20"/>
-              </w:rPr>
-              <w:t xml:space="preserve"> specified periodic self-triggering</w:t>
+              <w:t xml:space="preserve"> Enables the tgPeriod specified periodic self-triggering</w:t>
             </w:r>
           </w:p>
         </w:tc>
@@ -7411,7 +7318,6 @@
                 <w:szCs w:val="20"/>
               </w:rPr>
             </w:pPr>
-            <w:proofErr w:type="spellStart"/>
             <w:r>
               <w:rPr>
                 <w:sz w:val="20"/>
@@ -7419,7 +7325,6 @@
               </w:rPr>
               <w:t>gatedDwell</w:t>
             </w:r>
-            <w:proofErr w:type="spellEnd"/>
           </w:p>
         </w:tc>
         <w:tc>
@@ -7464,21 +7369,12 @@
               </w:rPr>
               <w:t>0=</w:t>
             </w:r>
-            <w:proofErr w:type="spellStart"/>
-            <w:r>
-              <w:rPr>
-                <w:sz w:val="20"/>
-                <w:szCs w:val="20"/>
-              </w:rPr>
-              <w:t>Ungated</w:t>
-            </w:r>
-            <w:proofErr w:type="spellEnd"/>
-            <w:r>
-              <w:rPr>
-                <w:sz w:val="20"/>
-                <w:szCs w:val="20"/>
-              </w:rPr>
-              <w:t>, data moves when worker enabled</w:t>
+            <w:r>
+              <w:rPr>
+                <w:sz w:val="20"/>
+                <w:szCs w:val="20"/>
+              </w:rPr>
+              <w:t>Ungated, data moves when worker enabled</w:t>
             </w:r>
           </w:p>
           <w:p>
@@ -7537,13 +7433,8 @@
     </w:p>
     <w:p>
       <w:r>
-        <w:t xml:space="preserve">Like any other OpenCPI worker, </w:t>
-      </w:r>
-      <w:proofErr w:type="spellStart"/>
-      <w:r>
-        <w:t>ADCWorker</w:t>
-      </w:r>
-      <w:proofErr w:type="spellEnd"/>
+        <w:t>Like any other OpenCPI worker, ADCWorker</w:t>
+      </w:r>
       <w:r>
         <w:t xml:space="preserve"> is </w:t>
       </w:r>
@@ -7571,23 +7462,7 @@
     </w:p>
     <w:p>
       <w:r>
-        <w:t xml:space="preserve">Following initialization and configuration, the </w:t>
-      </w:r>
-      <w:proofErr w:type="spellStart"/>
-      <w:r>
-        <w:t>ADCWorker</w:t>
-      </w:r>
-      <w:proofErr w:type="spellEnd"/>
-      <w:r>
-        <w:t xml:space="preserve"> produces several types of messages, identified by </w:t>
-      </w:r>
-      <w:proofErr w:type="spellStart"/>
-      <w:r>
-        <w:t>opcode</w:t>
-      </w:r>
-      <w:proofErr w:type="spellEnd"/>
-      <w:r>
-        <w:t xml:space="preserve">. The types of messages produced, and how often they are emitted, are controlled by </w:t>
+        <w:t xml:space="preserve">Following initialization and configuration, the ADCWorker produces several types of messages, identified by opcode. The types of messages produced, and how often they are emitted, are controlled by </w:t>
       </w:r>
       <w:r>
         <w:t>configuration properties</w:t>
@@ -7626,19 +7501,7 @@
         <w:t xml:space="preserve">cannot </w:t>
       </w:r>
       <w:r>
-        <w:t xml:space="preserve">sustain consumption of the produced </w:t>
-      </w:r>
-      <w:proofErr w:type="spellStart"/>
-      <w:r>
-        <w:t>ADCWorker</w:t>
-      </w:r>
-      <w:proofErr w:type="spellEnd"/>
-      <w:r>
-        <w:t xml:space="preserve"> messages.  </w:t>
-      </w:r>
-      <w:proofErr w:type="gramStart"/>
-      <w:r>
-        <w:t xml:space="preserve">When that </w:t>
+        <w:t xml:space="preserve">sustain consumption of the produced ADCWorker messages.  When that </w:t>
       </w:r>
       <w:r>
         <w:t xml:space="preserve">overrun </w:t>
@@ -7652,7 +7515,6 @@
       <w:r>
         <w:t>ecorded.</w:t>
       </w:r>
-      <w:proofErr w:type="gramEnd"/>
     </w:p>
     <w:p>
       <w:r>
@@ -7699,25 +7561,21 @@
       <w:r>
         <w:t xml:space="preserve">worker may be triggered, or re-triggered, by several means, including setting specific configuration properties, or the arrival of enabled synchronization (“sync”) signals. Each time the ADC worker is triggered to acquire, it will produce a capture frame of data. A capture frame of data is comprised of </w:t>
       </w:r>
-      <w:proofErr w:type="spellStart"/>
       <w:r>
         <w:rPr>
           <w:b/>
         </w:rPr>
         <w:t>numMesgPerFrame</w:t>
       </w:r>
-      <w:proofErr w:type="spellEnd"/>
       <w:r>
         <w:t xml:space="preserve"> messages, each of </w:t>
       </w:r>
-      <w:proofErr w:type="spellStart"/>
       <w:r>
         <w:rPr>
           <w:b/>
         </w:rPr>
         <w:t>fixedMesgSize</w:t>
       </w:r>
-      <w:proofErr w:type="spellEnd"/>
       <w:r>
         <w:t>. The product o</w:t>
       </w:r>
@@ -7737,29 +7595,13 @@
         <w:t xml:space="preserve"> </w:t>
       </w:r>
       <w:r>
-        <w:t xml:space="preserve">Worker exposes the </w:t>
-      </w:r>
-      <w:proofErr w:type="spellStart"/>
-      <w:r>
-        <w:t>fixedMesgSi</w:t>
-      </w:r>
-      <w:r>
-        <w:t>ze</w:t>
-      </w:r>
-      <w:proofErr w:type="spellEnd"/>
-      <w:r>
-        <w:t xml:space="preserve"> through every message sent, t</w:t>
-      </w:r>
-      <w:r>
-        <w:t xml:space="preserve">he count of </w:t>
-      </w:r>
-      <w:proofErr w:type="spellStart"/>
-      <w:r>
-        <w:t>numMesgPerFrame</w:t>
-      </w:r>
-      <w:proofErr w:type="spellEnd"/>
-      <w:r>
-        <w:t xml:space="preserve"> is not exported. It is used locally to simply count off how many messages to send in a frame of dwell.</w:t>
+        <w:t>Worker exposes the fixedMesgSi</w:t>
+      </w:r>
+      <w:r>
+        <w:t>ze through every message sent, t</w:t>
+      </w:r>
+      <w:r>
+        <w:t>he count of numMesgPerFrame is not exported. It is used locally to simply count off how many messages to send in a frame of dwell.</w:t>
       </w:r>
     </w:p>
     <w:tbl>
@@ -8012,15 +7854,7 @@
                 <w:sz w:val="20"/>
                 <w:szCs w:val="20"/>
               </w:rPr>
-              <w:t xml:space="preserve">is in bits [31:16], </w:t>
-            </w:r>
-            <w:proofErr w:type="spellStart"/>
-            <w:r>
-              <w:rPr>
-                <w:sz w:val="20"/>
-                <w:szCs w:val="20"/>
-              </w:rPr>
-              <w:t>Sample</w:t>
+              <w:t>is in bits [31:16], Sample</w:t>
             </w:r>
             <w:r>
               <w:rPr>
@@ -8030,7 +7864,6 @@
               </w:rPr>
               <w:t>N</w:t>
             </w:r>
-            <w:proofErr w:type="spellEnd"/>
             <w:r>
               <w:rPr>
                 <w:sz w:val="20"/>
@@ -8061,64 +7894,32 @@
                 <w:sz w:val="20"/>
                 <w:szCs w:val="20"/>
               </w:rPr>
-              <w:t>These are (typically) imprecise messages whose length will not exceed the configuration property “</w:t>
-            </w:r>
-            <w:proofErr w:type="spellStart"/>
-            <w:r>
-              <w:rPr>
-                <w:sz w:val="20"/>
-                <w:szCs w:val="20"/>
-              </w:rPr>
-              <w:t>maxMesgLength</w:t>
-            </w:r>
-            <w:proofErr w:type="spellEnd"/>
-            <w:r>
-              <w:rPr>
-                <w:sz w:val="20"/>
-                <w:szCs w:val="20"/>
-              </w:rPr>
-              <w:t xml:space="preserve">”. </w:t>
-            </w:r>
-          </w:p>
-          <w:p>
-            <w:pPr>
-              <w:keepNext/>
-              <w:rPr>
-                <w:sz w:val="20"/>
-                <w:szCs w:val="20"/>
-              </w:rPr>
-            </w:pPr>
-          </w:p>
-          <w:p>
-            <w:pPr>
-              <w:keepNext/>
-              <w:rPr>
-                <w:sz w:val="20"/>
-                <w:szCs w:val="20"/>
-              </w:rPr>
-            </w:pPr>
-            <w:r>
-              <w:rPr>
-                <w:sz w:val="20"/>
-                <w:szCs w:val="20"/>
-              </w:rPr>
-              <w:t xml:space="preserve">Transmission of this message is enabled by default; it may be inhibited by setting the control bit </w:t>
-            </w:r>
-            <w:proofErr w:type="spellStart"/>
-            <w:r>
-              <w:rPr>
-                <w:sz w:val="20"/>
-                <w:szCs w:val="20"/>
-              </w:rPr>
-              <w:t>disableSample</w:t>
-            </w:r>
-            <w:proofErr w:type="spellEnd"/>
-            <w:r>
-              <w:rPr>
-                <w:sz w:val="20"/>
-                <w:szCs w:val="20"/>
-              </w:rPr>
-              <w:t>.</w:t>
+              <w:t xml:space="preserve">These are (typically) imprecise messages whose length will not exceed the configuration property “maxMesgLength”. </w:t>
+            </w:r>
+          </w:p>
+          <w:p>
+            <w:pPr>
+              <w:keepNext/>
+              <w:rPr>
+                <w:sz w:val="20"/>
+                <w:szCs w:val="20"/>
+              </w:rPr>
+            </w:pPr>
+          </w:p>
+          <w:p>
+            <w:pPr>
+              <w:keepNext/>
+              <w:rPr>
+                <w:sz w:val="20"/>
+                <w:szCs w:val="20"/>
+              </w:rPr>
+            </w:pPr>
+            <w:r>
+              <w:rPr>
+                <w:sz w:val="20"/>
+                <w:szCs w:val="20"/>
+              </w:rPr>
+              <w:t>Transmission of this message is enabled by default; it may be inhibited by setting the control bit disableSample.</w:t>
             </w:r>
           </w:p>
         </w:tc>
@@ -8263,23 +8064,7 @@
                 <w:sz w:val="20"/>
                 <w:szCs w:val="20"/>
               </w:rPr>
-              <w:t xml:space="preserve">Transmission of this message is disabled by default; it may be enabled by setting the control bit </w:t>
-            </w:r>
-            <w:proofErr w:type="spellStart"/>
-            <w:r>
-              <w:rPr>
-                <w:sz w:val="20"/>
-                <w:szCs w:val="20"/>
-              </w:rPr>
-              <w:t>enableSync</w:t>
-            </w:r>
-            <w:proofErr w:type="spellEnd"/>
-            <w:r>
-              <w:rPr>
-                <w:sz w:val="20"/>
-                <w:szCs w:val="20"/>
-              </w:rPr>
-              <w:t xml:space="preserve">. </w:t>
+              <w:t xml:space="preserve">Transmission of this message is disabled by default; it may be enabled by setting the control bit enableSync. </w:t>
             </w:r>
           </w:p>
         </w:tc>
@@ -8414,78 +8199,75 @@
                 <w:szCs w:val="16"/>
               </w:rPr>
             </w:pPr>
-            <w:proofErr w:type="spellStart"/>
             <w:r>
               <w:rPr>
                 <w:rFonts w:ascii="Lucida Console" w:hAnsi="Lucida Console"/>
                 <w:sz w:val="16"/>
                 <w:szCs w:val="16"/>
               </w:rPr>
-              <w:t>typedef</w:t>
-            </w:r>
-            <w:proofErr w:type="spellEnd"/>
-            <w:r>
+              <w:t>typedef struct {</w:t>
+            </w:r>
+          </w:p>
+          <w:p>
+            <w:pPr>
+              <w:keepNext/>
+              <w:contextualSpacing/>
               <w:rPr>
                 <w:rFonts w:ascii="Lucida Console" w:hAnsi="Lucida Console"/>
                 <w:sz w:val="16"/>
                 <w:szCs w:val="16"/>
               </w:rPr>
-              <w:t xml:space="preserve"> </w:t>
-            </w:r>
-            <w:proofErr w:type="spellStart"/>
+            </w:pPr>
             <w:r>
               <w:rPr>
                 <w:rFonts w:ascii="Lucida Console" w:hAnsi="Lucida Console"/>
                 <w:sz w:val="16"/>
                 <w:szCs w:val="16"/>
               </w:rPr>
-              <w:t>struct</w:t>
-            </w:r>
-            <w:proofErr w:type="spellEnd"/>
+              <w:t xml:space="preserve">  Bit#(32) iSeconds;      // </w:t>
+            </w:r>
             <w:r>
               <w:rPr>
                 <w:rFonts w:ascii="Lucida Console" w:hAnsi="Lucida Console"/>
                 <w:sz w:val="16"/>
                 <w:szCs w:val="16"/>
               </w:rPr>
-              <w:t xml:space="preserve"> {</w:t>
-            </w:r>
-          </w:p>
-          <w:p>
-            <w:pPr>
-              <w:keepNext/>
-              <w:contextualSpacing/>
+              <w:t xml:space="preserve">“now”: </w:t>
+            </w:r>
+            <w:r>
               <w:rPr>
                 <w:rFonts w:ascii="Lucida Console" w:hAnsi="Lucida Console"/>
                 <w:sz w:val="16"/>
                 <w:szCs w:val="16"/>
               </w:rPr>
-            </w:pPr>
-            <w:r>
+              <w:t>integer Seconds</w:t>
+            </w:r>
+          </w:p>
+          <w:p>
+            <w:pPr>
+              <w:keepNext/>
+              <w:contextualSpacing/>
               <w:rPr>
                 <w:rFonts w:ascii="Lucida Console" w:hAnsi="Lucida Console"/>
                 <w:sz w:val="16"/>
                 <w:szCs w:val="16"/>
               </w:rPr>
-              <w:t xml:space="preserve">  Bit#(32) </w:t>
-            </w:r>
-            <w:proofErr w:type="spellStart"/>
+            </w:pPr>
             <w:r>
               <w:rPr>
                 <w:rFonts w:ascii="Lucida Console" w:hAnsi="Lucida Console"/>
                 <w:sz w:val="16"/>
                 <w:szCs w:val="16"/>
               </w:rPr>
-              <w:t>iSeconds</w:t>
-            </w:r>
-            <w:proofErr w:type="spellEnd"/>
+              <w:t xml:space="preserve">  Bit#(32) fSeconds;      // </w:t>
+            </w:r>
             <w:r>
               <w:rPr>
                 <w:rFonts w:ascii="Lucida Console" w:hAnsi="Lucida Console"/>
                 <w:sz w:val="16"/>
                 <w:szCs w:val="16"/>
               </w:rPr>
-              <w:t xml:space="preserve">;      // </w:t>
+              <w:t xml:space="preserve">“now”: </w:t>
             </w:r>
             <w:r>
               <w:rPr>
@@ -8493,150 +8275,144 @@
                 <w:sz w:val="16"/>
                 <w:szCs w:val="16"/>
               </w:rPr>
-              <w:t xml:space="preserve">“now”: </w:t>
-            </w:r>
-            <w:r>
+              <w:t>fractional Seconds</w:t>
+            </w:r>
+          </w:p>
+          <w:p>
+            <w:pPr>
+              <w:keepNext/>
+              <w:contextualSpacing/>
               <w:rPr>
                 <w:rFonts w:ascii="Lucida Console" w:hAnsi="Lucida Console"/>
                 <w:sz w:val="16"/>
                 <w:szCs w:val="16"/>
               </w:rPr>
-              <w:t>integer Seconds</w:t>
-            </w:r>
-          </w:p>
-          <w:p>
-            <w:pPr>
-              <w:keepNext/>
-              <w:contextualSpacing/>
+            </w:pPr>
+            <w:r>
               <w:rPr>
                 <w:rFonts w:ascii="Lucida Console" w:hAnsi="Lucida Console"/>
                 <w:sz w:val="16"/>
                 <w:szCs w:val="16"/>
               </w:rPr>
-            </w:pPr>
+              <w:t xml:space="preserve">  Bit#(32) </w:t>
+            </w:r>
             <w:r>
               <w:rPr>
                 <w:rFonts w:ascii="Lucida Console" w:hAnsi="Lucida Console"/>
                 <w:sz w:val="16"/>
                 <w:szCs w:val="16"/>
               </w:rPr>
-              <w:t xml:space="preserve">  Bit#(32) </w:t>
-            </w:r>
-            <w:proofErr w:type="spellStart"/>
+              <w:t>dropCount</w:t>
+            </w:r>
             <w:r>
               <w:rPr>
                 <w:rFonts w:ascii="Lucida Console" w:hAnsi="Lucida Console"/>
                 <w:sz w:val="16"/>
                 <w:szCs w:val="16"/>
               </w:rPr>
-              <w:t>fSeconds</w:t>
-            </w:r>
-            <w:proofErr w:type="spellEnd"/>
+              <w:t xml:space="preserve">;     // </w:t>
+            </w:r>
             <w:r>
               <w:rPr>
                 <w:rFonts w:ascii="Lucida Console" w:hAnsi="Lucida Console"/>
                 <w:sz w:val="16"/>
                 <w:szCs w:val="16"/>
               </w:rPr>
-              <w:t xml:space="preserve">;      // </w:t>
-            </w:r>
-            <w:r>
+              <w:t>Rolling count of dropped samples</w:t>
+            </w:r>
+          </w:p>
+          <w:p>
+            <w:pPr>
+              <w:keepNext/>
+              <w:contextualSpacing/>
               <w:rPr>
                 <w:rFonts w:ascii="Lucida Console" w:hAnsi="Lucida Console"/>
                 <w:sz w:val="16"/>
                 <w:szCs w:val="16"/>
               </w:rPr>
-              <w:t xml:space="preserve">“now”: </w:t>
-            </w:r>
+            </w:pPr>
             <w:r>
               <w:rPr>
                 <w:rFonts w:ascii="Lucida Console" w:hAnsi="Lucida Console"/>
                 <w:sz w:val="16"/>
                 <w:szCs w:val="16"/>
               </w:rPr>
-              <w:t>fractional Seconds</w:t>
-            </w:r>
-          </w:p>
-          <w:p>
-            <w:pPr>
-              <w:keepNext/>
-              <w:contextualSpacing/>
+              <w:t xml:space="preserve">  Bit#(32) sampCnt;    </w:t>
+            </w:r>
+            <w:r>
               <w:rPr>
                 <w:rFonts w:ascii="Lucida Console" w:hAnsi="Lucida Console"/>
                 <w:sz w:val="16"/>
                 <w:szCs w:val="16"/>
               </w:rPr>
-            </w:pPr>
+              <w:t xml:space="preserve">  </w:t>
+            </w:r>
             <w:r>
               <w:rPr>
                 <w:rFonts w:ascii="Lucida Console" w:hAnsi="Lucida Console"/>
                 <w:sz w:val="16"/>
                 <w:szCs w:val="16"/>
               </w:rPr>
-              <w:t xml:space="preserve">  Bit#(32) </w:t>
-            </w:r>
-            <w:proofErr w:type="spellStart"/>
+              <w:t xml:space="preserve"> // Rolling </w:t>
+            </w:r>
             <w:r>
               <w:rPr>
                 <w:rFonts w:ascii="Lucida Console" w:hAnsi="Lucida Console"/>
                 <w:sz w:val="16"/>
                 <w:szCs w:val="16"/>
               </w:rPr>
-              <w:t>dropCount</w:t>
-            </w:r>
-            <w:proofErr w:type="spellEnd"/>
-            <w:r>
+              <w:t>count of captured samples</w:t>
+            </w:r>
+          </w:p>
+          <w:p>
+            <w:pPr>
+              <w:keepNext/>
+              <w:contextualSpacing/>
               <w:rPr>
                 <w:rFonts w:ascii="Lucida Console" w:hAnsi="Lucida Console"/>
                 <w:sz w:val="16"/>
                 <w:szCs w:val="16"/>
               </w:rPr>
-              <w:t xml:space="preserve">;     // </w:t>
-            </w:r>
+            </w:pPr>
             <w:r>
               <w:rPr>
                 <w:rFonts w:ascii="Lucida Console" w:hAnsi="Lucida Console"/>
                 <w:sz w:val="16"/>
                 <w:szCs w:val="16"/>
               </w:rPr>
-              <w:t>Rolling count of dropped samples</w:t>
-            </w:r>
-          </w:p>
-          <w:p>
-            <w:pPr>
-              <w:keepNext/>
-              <w:contextualSpacing/>
+              <w:t xml:space="preserve">  Bit#(32) </w:t>
+            </w:r>
+            <w:r>
               <w:rPr>
                 <w:rFonts w:ascii="Lucida Console" w:hAnsi="Lucida Console"/>
                 <w:sz w:val="16"/>
                 <w:szCs w:val="16"/>
               </w:rPr>
-            </w:pPr>
+              <w:t>dwellStarts</w:t>
+            </w:r>
             <w:r>
               <w:rPr>
                 <w:rFonts w:ascii="Lucida Console" w:hAnsi="Lucida Console"/>
                 <w:sz w:val="16"/>
                 <w:szCs w:val="16"/>
               </w:rPr>
-              <w:t xml:space="preserve">  Bit#(32) </w:t>
-            </w:r>
-            <w:proofErr w:type="spellStart"/>
+              <w:t>;</w:t>
+            </w:r>
             <w:r>
               <w:rPr>
                 <w:rFonts w:ascii="Lucida Console" w:hAnsi="Lucida Console"/>
                 <w:sz w:val="16"/>
                 <w:szCs w:val="16"/>
               </w:rPr>
-              <w:t>sampCnt</w:t>
-            </w:r>
-            <w:proofErr w:type="spellEnd"/>
+              <w:t xml:space="preserve">   </w:t>
+            </w:r>
             <w:r>
               <w:rPr>
                 <w:rFonts w:ascii="Lucida Console" w:hAnsi="Lucida Console"/>
                 <w:sz w:val="16"/>
                 <w:szCs w:val="16"/>
               </w:rPr>
-              <w:t xml:space="preserve">;    </w:t>
+              <w:t xml:space="preserve">// </w:t>
             </w:r>
             <w:r>
               <w:rPr>
@@ -8644,60 +8420,58 @@
                 <w:sz w:val="16"/>
                 <w:szCs w:val="16"/>
               </w:rPr>
-              <w:t xml:space="preserve">  </w:t>
-            </w:r>
-            <w:r>
+              <w:t>Rolling count of dwell starts</w:t>
+            </w:r>
+          </w:p>
+          <w:p>
+            <w:pPr>
+              <w:keepNext/>
+              <w:contextualSpacing/>
               <w:rPr>
                 <w:rFonts w:ascii="Lucida Console" w:hAnsi="Lucida Console"/>
                 <w:sz w:val="16"/>
                 <w:szCs w:val="16"/>
               </w:rPr>
-              <w:t xml:space="preserve"> // Rolling </w:t>
-            </w:r>
+            </w:pPr>
             <w:r>
               <w:rPr>
                 <w:rFonts w:ascii="Lucida Console" w:hAnsi="Lucida Console"/>
                 <w:sz w:val="16"/>
                 <w:szCs w:val="16"/>
               </w:rPr>
-              <w:t>count of captured samples</w:t>
-            </w:r>
-          </w:p>
-          <w:p>
-            <w:pPr>
-              <w:keepNext/>
-              <w:contextualSpacing/>
+              <w:t xml:space="preserve">  Bit#(32) </w:t>
+            </w:r>
+            <w:r>
               <w:rPr>
                 <w:rFonts w:ascii="Lucida Console" w:hAnsi="Lucida Console"/>
                 <w:sz w:val="16"/>
                 <w:szCs w:val="16"/>
               </w:rPr>
-            </w:pPr>
+              <w:t>dwellFails</w:t>
+            </w:r>
             <w:r>
               <w:rPr>
                 <w:rFonts w:ascii="Lucida Console" w:hAnsi="Lucida Console"/>
                 <w:sz w:val="16"/>
                 <w:szCs w:val="16"/>
               </w:rPr>
-              <w:t xml:space="preserve">  Bit#(32) </w:t>
-            </w:r>
-            <w:proofErr w:type="spellStart"/>
+              <w:t>;</w:t>
+            </w:r>
             <w:r>
               <w:rPr>
                 <w:rFonts w:ascii="Lucida Console" w:hAnsi="Lucida Console"/>
                 <w:sz w:val="16"/>
                 <w:szCs w:val="16"/>
               </w:rPr>
-              <w:t>dwellStarts</w:t>
-            </w:r>
-            <w:proofErr w:type="spellEnd"/>
+              <w:t xml:space="preserve">  </w:t>
+            </w:r>
             <w:r>
               <w:rPr>
                 <w:rFonts w:ascii="Lucida Console" w:hAnsi="Lucida Console"/>
                 <w:sz w:val="16"/>
                 <w:szCs w:val="16"/>
               </w:rPr>
-              <w:t>;</w:t>
+              <w:t xml:space="preserve">  // </w:t>
             </w:r>
             <w:r>
               <w:rPr>
@@ -8705,162 +8479,59 @@
                 <w:sz w:val="16"/>
                 <w:szCs w:val="16"/>
               </w:rPr>
-              <w:t xml:space="preserve">   </w:t>
-            </w:r>
-            <w:r>
+              <w:t>Rolling count of dwell failures</w:t>
+            </w:r>
+          </w:p>
+          <w:p>
+            <w:pPr>
+              <w:keepNext/>
+              <w:contextualSpacing/>
               <w:rPr>
                 <w:rFonts w:ascii="Lucida Console" w:hAnsi="Lucida Console"/>
                 <w:sz w:val="16"/>
                 <w:szCs w:val="16"/>
               </w:rPr>
-              <w:t xml:space="preserve">// </w:t>
-            </w:r>
+            </w:pPr>
             <w:r>
               <w:rPr>
                 <w:rFonts w:ascii="Lucida Console" w:hAnsi="Lucida Console"/>
                 <w:sz w:val="16"/>
                 <w:szCs w:val="16"/>
               </w:rPr>
-              <w:t>Rolling count of dwell starts</w:t>
-            </w:r>
-          </w:p>
-          <w:p>
-            <w:pPr>
-              <w:keepNext/>
-              <w:contextualSpacing/>
+              <w:t>} Samp</w:t>
+            </w:r>
+            <w:r>
               <w:rPr>
                 <w:rFonts w:ascii="Lucida Console" w:hAnsi="Lucida Console"/>
                 <w:sz w:val="16"/>
                 <w:szCs w:val="16"/>
               </w:rPr>
-            </w:pPr>
-            <w:r>
-              <w:rPr>
-                <w:rFonts w:ascii="Lucida Console" w:hAnsi="Lucida Console"/>
-                <w:sz w:val="16"/>
-                <w:szCs w:val="16"/>
-              </w:rPr>
-              <w:t xml:space="preserve">  Bit#(32) </w:t>
-            </w:r>
-            <w:proofErr w:type="spellStart"/>
-            <w:r>
-              <w:rPr>
-                <w:rFonts w:ascii="Lucida Console" w:hAnsi="Lucida Console"/>
-                <w:sz w:val="16"/>
-                <w:szCs w:val="16"/>
-              </w:rPr>
-              <w:t>dwellFails</w:t>
-            </w:r>
-            <w:proofErr w:type="spellEnd"/>
-            <w:r>
-              <w:rPr>
-                <w:rFonts w:ascii="Lucida Console" w:hAnsi="Lucida Console"/>
-                <w:sz w:val="16"/>
-                <w:szCs w:val="16"/>
-              </w:rPr>
-              <w:t>;</w:t>
-            </w:r>
-            <w:r>
-              <w:rPr>
-                <w:rFonts w:ascii="Lucida Console" w:hAnsi="Lucida Console"/>
-                <w:sz w:val="16"/>
-                <w:szCs w:val="16"/>
-              </w:rPr>
-              <w:t xml:space="preserve">  </w:t>
-            </w:r>
-            <w:r>
-              <w:rPr>
-                <w:rFonts w:ascii="Lucida Console" w:hAnsi="Lucida Console"/>
-                <w:sz w:val="16"/>
-                <w:szCs w:val="16"/>
-              </w:rPr>
-              <w:t xml:space="preserve">  // </w:t>
-            </w:r>
-            <w:r>
-              <w:rPr>
-                <w:rFonts w:ascii="Lucida Console" w:hAnsi="Lucida Console"/>
-                <w:sz w:val="16"/>
-                <w:szCs w:val="16"/>
-              </w:rPr>
-              <w:t>Rolling count of dwell failures</w:t>
-            </w:r>
-          </w:p>
-          <w:p>
-            <w:pPr>
-              <w:keepNext/>
-              <w:contextualSpacing/>
-              <w:rPr>
-                <w:rFonts w:ascii="Lucida Console" w:hAnsi="Lucida Console"/>
-                <w:sz w:val="16"/>
-                <w:szCs w:val="16"/>
-              </w:rPr>
-            </w:pPr>
-            <w:r>
-              <w:rPr>
-                <w:rFonts w:ascii="Lucida Console" w:hAnsi="Lucida Console"/>
-                <w:sz w:val="16"/>
-                <w:szCs w:val="16"/>
-              </w:rPr>
-              <w:t xml:space="preserve">} </w:t>
-            </w:r>
-            <w:proofErr w:type="spellStart"/>
-            <w:r>
-              <w:rPr>
-                <w:rFonts w:ascii="Lucida Console" w:hAnsi="Lucida Console"/>
-                <w:sz w:val="16"/>
-                <w:szCs w:val="16"/>
-              </w:rPr>
-              <w:t>Samp</w:t>
-            </w:r>
-            <w:r>
-              <w:rPr>
-                <w:rFonts w:ascii="Lucida Console" w:hAnsi="Lucida Console"/>
-                <w:sz w:val="16"/>
-                <w:szCs w:val="16"/>
-              </w:rPr>
               <w:t>Message</w:t>
             </w:r>
-            <w:proofErr w:type="spellEnd"/>
-          </w:p>
-          <w:p>
-            <w:pPr>
-              <w:keepNext/>
-              <w:rPr>
-                <w:sz w:val="20"/>
-                <w:szCs w:val="20"/>
-              </w:rPr>
-            </w:pPr>
-          </w:p>
-          <w:p>
-            <w:pPr>
-              <w:keepNext/>
-              <w:rPr>
-                <w:sz w:val="20"/>
-                <w:szCs w:val="20"/>
-              </w:rPr>
-            </w:pPr>
-            <w:r>
-              <w:rPr>
-                <w:sz w:val="20"/>
-                <w:szCs w:val="20"/>
-              </w:rPr>
-              <w:t xml:space="preserve">Transmission of this message is disabled by default; it may be enabled by setting the control bit </w:t>
-            </w:r>
-            <w:proofErr w:type="spellStart"/>
-            <w:r>
-              <w:rPr>
-                <w:sz w:val="20"/>
-                <w:szCs w:val="20"/>
-              </w:rPr>
-              <w:t>enableTimestamp</w:t>
-            </w:r>
-            <w:proofErr w:type="spellEnd"/>
-            <w:r>
-              <w:rPr>
-                <w:sz w:val="20"/>
-                <w:szCs w:val="20"/>
-              </w:rPr>
-              <w:t>.</w:t>
+          </w:p>
+          <w:p>
+            <w:pPr>
+              <w:keepNext/>
+              <w:rPr>
+                <w:sz w:val="20"/>
+                <w:szCs w:val="20"/>
+              </w:rPr>
+            </w:pPr>
+          </w:p>
+          <w:p>
+            <w:pPr>
+              <w:keepNext/>
+              <w:rPr>
+                <w:sz w:val="20"/>
+                <w:szCs w:val="20"/>
+              </w:rPr>
+            </w:pPr>
+            <w:r>
+              <w:rPr>
+                <w:sz w:val="20"/>
+                <w:szCs w:val="20"/>
+              </w:rPr>
+              <w:t>Transmission of this message is disabled by default; it may be enabled by setting the control bit enableTimestamp.</w:t>
             </w:r>
           </w:p>
         </w:tc>
@@ -9361,7 +9032,6 @@
               </w:rPr>
               <w:t xml:space="preserve">&lt;= </w:t>
             </w:r>
-            <w:proofErr w:type="spellStart"/>
             <w:r>
               <w:rPr>
                 <w:rFonts w:ascii="Times New Roman" w:hAnsi="Times New Roman"/>
@@ -9371,7 +9041,6 @@
               </w:rPr>
               <w:t>maxMesgLength</w:t>
             </w:r>
-            <w:proofErr w:type="spellEnd"/>
             <w:r>
               <w:rPr>
                 <w:rFonts w:ascii="Times New Roman" w:hAnsi="Times New Roman"/>
@@ -9554,7 +9223,6 @@
                 <w:szCs w:val="20"/>
               </w:rPr>
             </w:pPr>
-            <w:proofErr w:type="spellStart"/>
             <w:r>
               <w:rPr>
                 <w:sz w:val="20"/>
@@ -9562,7 +9230,6 @@
               </w:rPr>
               <w:t>rsvd</w:t>
             </w:r>
-            <w:proofErr w:type="spellEnd"/>
           </w:p>
         </w:tc>
       </w:tr>
@@ -9909,39 +9576,7 @@
                 <w:sz w:val="20"/>
                 <w:szCs w:val="20"/>
               </w:rPr>
-              <w:t xml:space="preserve">Last two samples from ADC0 (little </w:t>
-            </w:r>
-            <w:proofErr w:type="spellStart"/>
-            <w:r>
-              <w:rPr>
-                <w:sz w:val="20"/>
-                <w:szCs w:val="20"/>
-              </w:rPr>
-              <w:t>endian</w:t>
-            </w:r>
-            <w:proofErr w:type="spellEnd"/>
-            <w:r>
-              <w:rPr>
-                <w:sz w:val="20"/>
-                <w:szCs w:val="20"/>
-              </w:rPr>
-              <w:t>) {</w:t>
-            </w:r>
-            <w:proofErr w:type="spellStart"/>
-            <w:r>
-              <w:rPr>
-                <w:sz w:val="20"/>
-                <w:szCs w:val="20"/>
-              </w:rPr>
-              <w:t>second:first</w:t>
-            </w:r>
-            <w:proofErr w:type="spellEnd"/>
-            <w:r>
-              <w:rPr>
-                <w:sz w:val="20"/>
-                <w:szCs w:val="20"/>
-              </w:rPr>
-              <w:t>}</w:t>
+              <w:t>Last two samples from ADC0 (little endian) {second:first}</w:t>
             </w:r>
           </w:p>
         </w:tc>
@@ -10035,39 +9670,7 @@
                 <w:sz w:val="20"/>
                 <w:szCs w:val="20"/>
               </w:rPr>
-              <w:t xml:space="preserve">Last two samples from ADC1 (little </w:t>
-            </w:r>
-            <w:proofErr w:type="spellStart"/>
-            <w:r>
-              <w:rPr>
-                <w:sz w:val="20"/>
-                <w:szCs w:val="20"/>
-              </w:rPr>
-              <w:t>endian</w:t>
-            </w:r>
-            <w:proofErr w:type="spellEnd"/>
-            <w:r>
-              <w:rPr>
-                <w:sz w:val="20"/>
-                <w:szCs w:val="20"/>
-              </w:rPr>
-              <w:t>) {</w:t>
-            </w:r>
-            <w:proofErr w:type="spellStart"/>
-            <w:r>
-              <w:rPr>
-                <w:sz w:val="20"/>
-                <w:szCs w:val="20"/>
-              </w:rPr>
-              <w:t>second:first</w:t>
-            </w:r>
-            <w:proofErr w:type="spellEnd"/>
-            <w:r>
-              <w:rPr>
-                <w:sz w:val="20"/>
-                <w:szCs w:val="20"/>
-              </w:rPr>
-              <w:t>}</w:t>
+              <w:t>Last two samples from ADC1 (little endian) {second:first}</w:t>
             </w:r>
           </w:p>
         </w:tc>
@@ -11030,21 +10633,12 @@
               </w:rPr>
               <w:t xml:space="preserve"> of </w:t>
             </w:r>
-            <w:proofErr w:type="spellStart"/>
-            <w:r>
-              <w:rPr>
-                <w:sz w:val="20"/>
-                <w:szCs w:val="20"/>
-              </w:rPr>
-              <w:t>mesgCount</w:t>
-            </w:r>
-            <w:proofErr w:type="spellEnd"/>
-            <w:r>
-              <w:rPr>
-                <w:sz w:val="20"/>
-                <w:szCs w:val="20"/>
-              </w:rPr>
-              <w:t xml:space="preserve"> when </w:t>
+            <w:r>
+              <w:rPr>
+                <w:sz w:val="20"/>
+                <w:szCs w:val="20"/>
+              </w:rPr>
+              <w:t xml:space="preserve">mesgCount when </w:t>
             </w:r>
             <w:r>
               <w:rPr>
@@ -11812,24 +11406,31 @@
                 <w:sz w:val="20"/>
                 <w:szCs w:val="20"/>
               </w:rPr>
-              <w:t>+0x0_0400 –</w:t>
-            </w:r>
-          </w:p>
-          <w:p>
-            <w:pPr>
-              <w:keepNext/>
-              <w:spacing w:before="60" w:after="60"/>
-              <w:rPr>
-                <w:sz w:val="20"/>
-                <w:szCs w:val="20"/>
-              </w:rPr>
-            </w:pPr>
-            <w:r>
-              <w:rPr>
-                <w:sz w:val="20"/>
-                <w:szCs w:val="20"/>
-              </w:rPr>
-              <w:t xml:space="preserve">  0x0_04FC</w:t>
+              <w:t>+0x0_0080</w:t>
+            </w:r>
+            <w:r>
+              <w:rPr>
+                <w:sz w:val="20"/>
+                <w:szCs w:val="20"/>
+              </w:rPr>
+              <w:t xml:space="preserve"> –</w:t>
+            </w:r>
+          </w:p>
+          <w:p>
+            <w:pPr>
+              <w:keepNext/>
+              <w:spacing w:before="60" w:after="60"/>
+              <w:rPr>
+                <w:sz w:val="20"/>
+                <w:szCs w:val="20"/>
+              </w:rPr>
+            </w:pPr>
+            <w:r>
+              <w:rPr>
+                <w:sz w:val="20"/>
+                <w:szCs w:val="20"/>
+              </w:rPr>
+              <w:t xml:space="preserve">  0x0_0084</w:t>
             </w:r>
           </w:p>
         </w:tc>
@@ -11854,7 +11455,7 @@
                 <w:sz w:val="20"/>
                 <w:szCs w:val="20"/>
               </w:rPr>
-              <w:t>ADC0 SPI</w:t>
+              <w:t>triggerTime</w:t>
             </w:r>
           </w:p>
         </w:tc>
@@ -11902,7 +11503,7 @@
                 <w:sz w:val="20"/>
                 <w:szCs w:val="20"/>
               </w:rPr>
-              <w:t>Memory Map of 1KB ADC0 device control space</w:t>
+              <w:t>ADC Absolute Trigger Time in 32.32 format</w:t>
             </w:r>
           </w:p>
         </w:tc>
@@ -11929,24 +11530,14 @@
                 <w:sz w:val="20"/>
                 <w:szCs w:val="20"/>
               </w:rPr>
-              <w:t>+0x0_0800 –</w:t>
-            </w:r>
-          </w:p>
-          <w:p>
-            <w:pPr>
-              <w:keepNext/>
-              <w:spacing w:before="60" w:after="60"/>
-              <w:rPr>
-                <w:sz w:val="20"/>
-                <w:szCs w:val="20"/>
-              </w:rPr>
-            </w:pPr>
-            <w:r>
-              <w:rPr>
-                <w:sz w:val="20"/>
-                <w:szCs w:val="20"/>
-              </w:rPr>
-              <w:t xml:space="preserve">  0x0_08FC</w:t>
+              <w:t>+0x0_00</w:t>
+            </w:r>
+            <w:r>
+              <w:rPr>
+                <w:sz w:val="20"/>
+                <w:szCs w:val="20"/>
+              </w:rPr>
+              <w:t>88</w:t>
             </w:r>
           </w:p>
         </w:tc>
@@ -11971,7 +11562,7 @@
                 <w:sz w:val="20"/>
                 <w:szCs w:val="20"/>
               </w:rPr>
-              <w:t>ADC1 SPI</w:t>
+              <w:t>softwareTrigger</w:t>
             </w:r>
           </w:p>
         </w:tc>
@@ -11994,7 +11585,7 @@
                 <w:sz w:val="20"/>
                 <w:szCs w:val="20"/>
               </w:rPr>
-              <w:t>RW</w:t>
+              <w:t>WO</w:t>
             </w:r>
           </w:p>
         </w:tc>
@@ -12019,7 +11610,14 @@
                 <w:sz w:val="20"/>
                 <w:szCs w:val="20"/>
               </w:rPr>
-              <w:t>Memory Map of 1KB ADC1 device control space</w:t>
+              <w:t>Write 0xC0DE_</w:t>
+            </w:r>
+            <w:r>
+              <w:rPr>
+                <w:sz w:val="20"/>
+                <w:szCs w:val="20"/>
+              </w:rPr>
+              <w:t>AAEE to trigger ADC (when enabled)</w:t>
             </w:r>
           </w:p>
         </w:tc>
@@ -12047,6 +11645,240 @@
                 <w:szCs w:val="20"/>
               </w:rPr>
               <w:lastRenderedPageBreak/>
+              <w:t>+0x0_0400 –</w:t>
+            </w:r>
+          </w:p>
+          <w:p>
+            <w:pPr>
+              <w:keepNext/>
+              <w:spacing w:before="60" w:after="60"/>
+              <w:rPr>
+                <w:sz w:val="20"/>
+                <w:szCs w:val="20"/>
+              </w:rPr>
+            </w:pPr>
+            <w:r>
+              <w:rPr>
+                <w:sz w:val="20"/>
+                <w:szCs w:val="20"/>
+              </w:rPr>
+              <w:t xml:space="preserve">  0x0_04FC</w:t>
+            </w:r>
+          </w:p>
+        </w:tc>
+        <w:tc>
+          <w:tcPr>
+            <w:tcW w:w="2240" w:type="dxa"/>
+            <w:vAlign w:val="center"/>
+          </w:tcPr>
+          <w:p>
+            <w:pPr>
+              <w:spacing w:before="60" w:after="60"/>
+              <w:jc w:val="center"/>
+              <w:rPr>
+                <w:noProof/>
+                <w:sz w:val="20"/>
+                <w:szCs w:val="20"/>
+              </w:rPr>
+            </w:pPr>
+            <w:r>
+              <w:rPr>
+                <w:noProof/>
+                <w:sz w:val="20"/>
+                <w:szCs w:val="20"/>
+              </w:rPr>
+              <w:t>ADC0 SPI</w:t>
+            </w:r>
+          </w:p>
+        </w:tc>
+        <w:tc>
+          <w:tcPr>
+            <w:tcW w:w="987" w:type="dxa"/>
+            <w:vAlign w:val="center"/>
+          </w:tcPr>
+          <w:p>
+            <w:pPr>
+              <w:spacing w:before="60" w:after="60"/>
+              <w:jc w:val="center"/>
+              <w:rPr>
+                <w:sz w:val="20"/>
+                <w:szCs w:val="20"/>
+              </w:rPr>
+            </w:pPr>
+            <w:r>
+              <w:rPr>
+                <w:sz w:val="20"/>
+                <w:szCs w:val="20"/>
+              </w:rPr>
+              <w:t>RW</w:t>
+            </w:r>
+          </w:p>
+        </w:tc>
+        <w:tc>
+          <w:tcPr>
+            <w:tcW w:w="4903" w:type="dxa"/>
+            <w:vAlign w:val="center"/>
+          </w:tcPr>
+          <w:p>
+            <w:pPr>
+              <w:spacing w:before="60" w:after="60"/>
+              <w:jc w:val="center"/>
+              <w:rPr>
+                <w:rFonts w:ascii="Times New Roman" w:hAnsi="Times New Roman"/>
+                <w:i/>
+                <w:sz w:val="20"/>
+                <w:szCs w:val="16"/>
+              </w:rPr>
+            </w:pPr>
+            <w:r>
+              <w:rPr>
+                <w:sz w:val="20"/>
+                <w:szCs w:val="20"/>
+              </w:rPr>
+              <w:t>Memory Map of 1KB ADC0 device control space</w:t>
+            </w:r>
+          </w:p>
+        </w:tc>
+      </w:tr>
+      <w:tr>
+        <w:trPr>
+          <w:jc w:val="center"/>
+        </w:trPr>
+        <w:tc>
+          <w:tcPr>
+            <w:tcW w:w="1446" w:type="dxa"/>
+          </w:tcPr>
+          <w:p>
+            <w:pPr>
+              <w:keepNext/>
+              <w:spacing w:before="60" w:after="60"/>
+              <w:rPr>
+                <w:sz w:val="20"/>
+                <w:szCs w:val="20"/>
+              </w:rPr>
+            </w:pPr>
+            <w:r>
+              <w:rPr>
+                <w:sz w:val="20"/>
+                <w:szCs w:val="20"/>
+              </w:rPr>
+              <w:t>+0x0_0800 –</w:t>
+            </w:r>
+          </w:p>
+          <w:p>
+            <w:pPr>
+              <w:keepNext/>
+              <w:spacing w:before="60" w:after="60"/>
+              <w:rPr>
+                <w:sz w:val="20"/>
+                <w:szCs w:val="20"/>
+              </w:rPr>
+            </w:pPr>
+            <w:r>
+              <w:rPr>
+                <w:sz w:val="20"/>
+                <w:szCs w:val="20"/>
+              </w:rPr>
+              <w:t xml:space="preserve">  0x0_08FC</w:t>
+            </w:r>
+          </w:p>
+        </w:tc>
+        <w:tc>
+          <w:tcPr>
+            <w:tcW w:w="2240" w:type="dxa"/>
+            <w:vAlign w:val="center"/>
+          </w:tcPr>
+          <w:p>
+            <w:pPr>
+              <w:spacing w:before="60" w:after="60"/>
+              <w:jc w:val="center"/>
+              <w:rPr>
+                <w:noProof/>
+                <w:sz w:val="20"/>
+                <w:szCs w:val="20"/>
+              </w:rPr>
+            </w:pPr>
+            <w:r>
+              <w:rPr>
+                <w:noProof/>
+                <w:sz w:val="20"/>
+                <w:szCs w:val="20"/>
+              </w:rPr>
+              <w:t>ADC1 SPI</w:t>
+            </w:r>
+          </w:p>
+        </w:tc>
+        <w:tc>
+          <w:tcPr>
+            <w:tcW w:w="987" w:type="dxa"/>
+            <w:vAlign w:val="center"/>
+          </w:tcPr>
+          <w:p>
+            <w:pPr>
+              <w:spacing w:before="60" w:after="60"/>
+              <w:jc w:val="center"/>
+              <w:rPr>
+                <w:sz w:val="20"/>
+                <w:szCs w:val="20"/>
+              </w:rPr>
+            </w:pPr>
+            <w:r>
+              <w:rPr>
+                <w:sz w:val="20"/>
+                <w:szCs w:val="20"/>
+              </w:rPr>
+              <w:t>RW</w:t>
+            </w:r>
+          </w:p>
+        </w:tc>
+        <w:tc>
+          <w:tcPr>
+            <w:tcW w:w="4903" w:type="dxa"/>
+            <w:vAlign w:val="center"/>
+          </w:tcPr>
+          <w:p>
+            <w:pPr>
+              <w:spacing w:before="60" w:after="60"/>
+              <w:jc w:val="center"/>
+              <w:rPr>
+                <w:rFonts w:ascii="Times New Roman" w:hAnsi="Times New Roman"/>
+                <w:i/>
+                <w:sz w:val="20"/>
+                <w:szCs w:val="16"/>
+              </w:rPr>
+            </w:pPr>
+            <w:r>
+              <w:rPr>
+                <w:sz w:val="20"/>
+                <w:szCs w:val="20"/>
+              </w:rPr>
+              <w:t>Memory Map of 1KB ADC1 device control space</w:t>
+            </w:r>
+          </w:p>
+        </w:tc>
+      </w:tr>
+      <w:tr>
+        <w:trPr>
+          <w:jc w:val="center"/>
+        </w:trPr>
+        <w:tc>
+          <w:tcPr>
+            <w:tcW w:w="1446" w:type="dxa"/>
+          </w:tcPr>
+          <w:p>
+            <w:pPr>
+              <w:keepNext/>
+              <w:spacing w:before="60" w:after="60"/>
+              <w:rPr>
+                <w:sz w:val="20"/>
+                <w:szCs w:val="20"/>
+              </w:rPr>
+            </w:pPr>
+            <w:r>
+              <w:rPr>
+                <w:sz w:val="20"/>
+                <w:szCs w:val="20"/>
+              </w:rPr>
               <w:t>+0x0_0</w:t>
             </w:r>
             <w:r>
@@ -12198,23 +12030,8 @@
         <w:pStyle w:val="Heading3"/>
       </w:pPr>
       <w:bookmarkStart w:id="8" w:name="_Toc141438202"/>
-      <w:proofErr w:type="spellStart"/>
-      <w:proofErr w:type="gramStart"/>
-      <w:r>
-        <w:t>adcControl</w:t>
-      </w:r>
-      <w:proofErr w:type="spellEnd"/>
-      <w:proofErr w:type="gramEnd"/>
-      <w:r>
-        <w:t xml:space="preserve"> (</w:t>
-      </w:r>
-      <w:proofErr w:type="spellStart"/>
-      <w:r>
-        <w:t>ADCWorker</w:t>
-      </w:r>
-      <w:proofErr w:type="spellEnd"/>
-      <w:r>
-        <w:t xml:space="preserve"> +0x0_000C)</w:t>
+      <w:r>
+        <w:t>adcControl (ADCWorker +0x0_000C)</w:t>
       </w:r>
       <w:bookmarkEnd w:id="8"/>
     </w:p>
@@ -12485,7 +12302,6 @@
                 <w:szCs w:val="20"/>
               </w:rPr>
             </w:pPr>
-            <w:proofErr w:type="spellStart"/>
             <w:r>
               <w:rPr>
                 <w:sz w:val="20"/>
@@ -12493,7 +12309,6 @@
               </w:rPr>
               <w:t>timeGateBank</w:t>
             </w:r>
-            <w:proofErr w:type="spellEnd"/>
           </w:p>
         </w:tc>
         <w:tc>
@@ -12728,7 +12543,6 @@
                 <w:szCs w:val="20"/>
               </w:rPr>
             </w:pPr>
-            <w:proofErr w:type="spellStart"/>
             <w:r>
               <w:rPr>
                 <w:sz w:val="20"/>
@@ -12736,7 +12550,6 @@
               </w:rPr>
               <w:t>inhibitOnDrop</w:t>
             </w:r>
-            <w:proofErr w:type="spellEnd"/>
           </w:p>
         </w:tc>
         <w:tc>
@@ -12840,7 +12653,6 @@
                 <w:szCs w:val="20"/>
               </w:rPr>
             </w:pPr>
-            <w:proofErr w:type="spellStart"/>
             <w:r>
               <w:rPr>
                 <w:sz w:val="20"/>
@@ -12848,7 +12660,6 @@
               </w:rPr>
               <w:t>enableTimestamp</w:t>
             </w:r>
-            <w:proofErr w:type="spellEnd"/>
           </w:p>
         </w:tc>
         <w:tc>
@@ -12952,7 +12763,6 @@
                 <w:szCs w:val="20"/>
               </w:rPr>
             </w:pPr>
-            <w:proofErr w:type="spellStart"/>
             <w:r>
               <w:rPr>
                 <w:sz w:val="20"/>
@@ -12960,7 +12770,6 @@
               </w:rPr>
               <w:t>enableSync</w:t>
             </w:r>
-            <w:proofErr w:type="spellEnd"/>
           </w:p>
         </w:tc>
         <w:tc>
@@ -13064,7 +12873,6 @@
                 <w:szCs w:val="20"/>
               </w:rPr>
             </w:pPr>
-            <w:proofErr w:type="spellStart"/>
             <w:r>
               <w:rPr>
                 <w:sz w:val="20"/>
@@ -13072,7 +12880,6 @@
               </w:rPr>
               <w:t>disableSample</w:t>
             </w:r>
-            <w:proofErr w:type="spellEnd"/>
           </w:p>
         </w:tc>
         <w:tc>
@@ -13177,55 +12984,23 @@
         <w:pStyle w:val="Heading3"/>
       </w:pPr>
       <w:bookmarkStart w:id="9" w:name="_Toc141438203"/>
-      <w:proofErr w:type="spellStart"/>
-      <w:proofErr w:type="gramStart"/>
-      <w:r>
-        <w:t>fcAdc</w:t>
-      </w:r>
-      <w:proofErr w:type="spellEnd"/>
-      <w:proofErr w:type="gramEnd"/>
-      <w:r>
-        <w:t xml:space="preserve"> (</w:t>
-      </w:r>
-      <w:proofErr w:type="spellStart"/>
-      <w:r>
-        <w:t>ADCWorker</w:t>
-      </w:r>
-      <w:proofErr w:type="spellEnd"/>
-      <w:r>
-        <w:t xml:space="preserve"> +0x0_0014)</w:t>
+      <w:r>
+        <w:t>fcAdc (ADCWorker +0x0_0014)</w:t>
       </w:r>
       <w:bookmarkEnd w:id="9"/>
     </w:p>
     <w:p>
-      <w:proofErr w:type="gramStart"/>
       <w:r>
         <w:t>The measured frequency (in KHz) of the ADC sample clock.</w:t>
       </w:r>
-      <w:proofErr w:type="gramEnd"/>
     </w:p>
     <w:p>
       <w:pPr>
         <w:pStyle w:val="Heading3"/>
       </w:pPr>
       <w:bookmarkStart w:id="10" w:name="_Toc141438204"/>
-      <w:proofErr w:type="spellStart"/>
-      <w:proofErr w:type="gramStart"/>
-      <w:r>
-        <w:t>adcSampleCount</w:t>
-      </w:r>
-      <w:proofErr w:type="spellEnd"/>
-      <w:proofErr w:type="gramEnd"/>
-      <w:r>
-        <w:t xml:space="preserve"> (</w:t>
-      </w:r>
-      <w:proofErr w:type="spellStart"/>
-      <w:r>
-        <w:t>ADCWorker</w:t>
-      </w:r>
-      <w:proofErr w:type="spellEnd"/>
-      <w:r>
-        <w:t xml:space="preserve"> +0x0_0018)</w:t>
+      <w:r>
+        <w:t>adcSampleCount (ADCWorker +0x0_0018)</w:t>
       </w:r>
       <w:bookmarkEnd w:id="10"/>
     </w:p>
@@ -13286,15 +13061,7 @@
         <w:pStyle w:val="Body"/>
       </w:pPr>
       <w:r>
-        <w:t xml:space="preserve">The DAC device </w:t>
-      </w:r>
-      <w:proofErr w:type="gramStart"/>
-      <w:r>
-        <w:t>worker accepts data from a WSI input and send</w:t>
-      </w:r>
-      <w:proofErr w:type="gramEnd"/>
-      <w:r>
-        <w:t xml:space="preserve"> data samples in the messages to the DAC</w:t>
+        <w:t>The DAC device worker accepts data from a WSI input and send data samples in the messages to the DAC</w:t>
       </w:r>
       <w:r>
         <w:t>.</w:t>
@@ -14326,7 +14093,6 @@
                 <w:szCs w:val="16"/>
               </w:rPr>
             </w:pPr>
-            <w:proofErr w:type="spellStart"/>
             <w:r>
               <w:rPr>
                 <w:sz w:val="20"/>
@@ -14334,7 +14100,6 @@
               </w:rPr>
               <w:t>mesgStart</w:t>
             </w:r>
-            <w:proofErr w:type="spellEnd"/>
             <w:r>
               <w:rPr>
                 <w:sz w:val="20"/>
@@ -14347,23 +14112,7 @@
                 <w:sz w:val="20"/>
                 <w:szCs w:val="20"/>
               </w:rPr>
-              <w:t xml:space="preserve">where </w:t>
-            </w:r>
-            <w:proofErr w:type="spellStart"/>
-            <w:r>
-              <w:rPr>
-                <w:sz w:val="20"/>
-                <w:szCs w:val="20"/>
-              </w:rPr>
-              <w:t>underflowCount</w:t>
-            </w:r>
-            <w:proofErr w:type="spellEnd"/>
-            <w:r>
-              <w:rPr>
-                <w:sz w:val="20"/>
-                <w:szCs w:val="20"/>
-              </w:rPr>
-              <w:t xml:space="preserve"> </w:t>
+              <w:t xml:space="preserve">where underflowCount </w:t>
             </w:r>
             <w:r>
               <w:rPr>
@@ -14991,17 +14740,8 @@
                 <w:sz w:val="20"/>
                 <w:szCs w:val="20"/>
               </w:rPr>
-              <w:t xml:space="preserve"> </w:t>
-            </w:r>
-            <w:proofErr w:type="spellStart"/>
-            <w:r>
-              <w:rPr>
-                <w:sz w:val="20"/>
-                <w:szCs w:val="20"/>
-              </w:rPr>
-              <w:t>enqueues</w:t>
-            </w:r>
-            <w:proofErr w:type="spellEnd"/>
+              <w:t xml:space="preserve"> enqueues</w:t>
+            </w:r>
             <w:r>
               <w:rPr>
                 <w:sz w:val="20"/>
@@ -15311,32 +15051,57 @@
         <w:tc>
           <w:tcPr>
             <w:tcW w:w="1368" w:type="dxa"/>
-            <w:shd w:val="clear" w:color="auto" w:fill="FFFF00"/>
-          </w:tcPr>
-          <w:p>
-            <w:pPr>
-              <w:spacing w:before="60" w:after="60"/>
-              <w:rPr>
-                <w:sz w:val="20"/>
-                <w:szCs w:val="20"/>
-              </w:rPr>
-            </w:pPr>
-            <w:r>
-              <w:rPr>
-                <w:sz w:val="20"/>
-                <w:szCs w:val="20"/>
-              </w:rPr>
-              <w:t>+0x0_0048</w:t>
+          </w:tcPr>
+          <w:p>
+            <w:pPr>
+              <w:keepNext/>
+              <w:spacing w:before="60" w:after="60"/>
+              <w:rPr>
+                <w:sz w:val="20"/>
+                <w:szCs w:val="20"/>
+              </w:rPr>
+            </w:pPr>
+            <w:r>
+              <w:rPr>
+                <w:sz w:val="20"/>
+                <w:szCs w:val="20"/>
+              </w:rPr>
+              <w:t>+0x0_0080</w:t>
+            </w:r>
+            <w:r>
+              <w:rPr>
+                <w:sz w:val="20"/>
+                <w:szCs w:val="20"/>
+              </w:rPr>
+              <w:t>–</w:t>
+            </w:r>
+          </w:p>
+          <w:p>
+            <w:pPr>
+              <w:keepNext/>
+              <w:spacing w:before="60" w:after="60"/>
+              <w:rPr>
+                <w:sz w:val="20"/>
+                <w:szCs w:val="20"/>
+              </w:rPr>
+            </w:pPr>
+            <w:r>
+              <w:rPr>
+                <w:sz w:val="20"/>
+                <w:szCs w:val="20"/>
+              </w:rPr>
+              <w:t xml:space="preserve">  0x0_0084</w:t>
             </w:r>
           </w:p>
         </w:tc>
         <w:tc>
           <w:tcPr>
             <w:tcW w:w="1890" w:type="dxa"/>
-            <w:shd w:val="clear" w:color="auto" w:fill="FFFF00"/>
-          </w:tcPr>
-          <w:p>
-            <w:pPr>
+            <w:vAlign w:val="center"/>
+          </w:tcPr>
+          <w:p>
+            <w:pPr>
+              <w:spacing w:before="60" w:after="60"/>
               <w:jc w:val="center"/>
               <w:rPr>
                 <w:noProof/>
@@ -15350,39 +15115,42 @@
                 <w:sz w:val="20"/>
                 <w:szCs w:val="20"/>
               </w:rPr>
-              <w:t>pMesgCount</w:t>
+              <w:t>triggerTime</w:t>
             </w:r>
           </w:p>
         </w:tc>
         <w:tc>
           <w:tcPr>
             <w:tcW w:w="990" w:type="dxa"/>
-            <w:shd w:val="clear" w:color="auto" w:fill="FFFF00"/>
-          </w:tcPr>
-          <w:p>
-            <w:pPr>
-              <w:jc w:val="center"/>
-              <w:rPr>
-                <w:sz w:val="20"/>
-                <w:szCs w:val="20"/>
-              </w:rPr>
-            </w:pPr>
-            <w:r>
-              <w:rPr>
-                <w:sz w:val="20"/>
-                <w:szCs w:val="20"/>
-              </w:rPr>
-              <w:t>RO</w:t>
+            <w:vAlign w:val="center"/>
+          </w:tcPr>
+          <w:p>
+            <w:pPr>
+              <w:spacing w:before="60" w:after="60"/>
+              <w:jc w:val="center"/>
+              <w:rPr>
+                <w:sz w:val="20"/>
+                <w:szCs w:val="20"/>
+              </w:rPr>
+            </w:pPr>
+            <w:r>
+              <w:rPr>
+                <w:sz w:val="20"/>
+                <w:szCs w:val="20"/>
+              </w:rPr>
+              <w:t>RW</w:t>
             </w:r>
           </w:p>
         </w:tc>
         <w:tc>
           <w:tcPr>
             <w:tcW w:w="5328" w:type="dxa"/>
-            <w:shd w:val="clear" w:color="auto" w:fill="FFFF00"/>
-          </w:tcPr>
-          <w:p>
-            <w:pPr>
+            <w:vAlign w:val="center"/>
+          </w:tcPr>
+          <w:p>
+            <w:pPr>
+              <w:spacing w:before="60" w:after="60"/>
+              <w:jc w:val="center"/>
               <w:rPr>
                 <w:rFonts w:ascii="Times New Roman" w:hAnsi="Times New Roman"/>
                 <w:i/>
@@ -15395,7 +15163,7 @@
                 <w:sz w:val="20"/>
                 <w:szCs w:val="20"/>
               </w:rPr>
-              <w:t>WSI-S Precise Messages Received</w:t>
+              <w:t>DAC Absolute Trigger Time Register 32.32 format</w:t>
             </w:r>
           </w:p>
         </w:tc>
@@ -15407,32 +15175,33 @@
         <w:tc>
           <w:tcPr>
             <w:tcW w:w="1368" w:type="dxa"/>
-            <w:shd w:val="clear" w:color="auto" w:fill="FFFF00"/>
-          </w:tcPr>
-          <w:p>
-            <w:pPr>
-              <w:spacing w:before="60" w:after="60"/>
-              <w:rPr>
-                <w:sz w:val="20"/>
-                <w:szCs w:val="20"/>
-              </w:rPr>
-            </w:pPr>
-            <w:r>
-              <w:rPr>
-                <w:sz w:val="20"/>
-                <w:szCs w:val="20"/>
-              </w:rPr>
-              <w:t>+0x0_004C</w:t>
+          </w:tcPr>
+          <w:p>
+            <w:pPr>
+              <w:keepNext/>
+              <w:spacing w:before="60" w:after="60"/>
+              <w:rPr>
+                <w:sz w:val="20"/>
+                <w:szCs w:val="20"/>
+              </w:rPr>
+            </w:pPr>
+            <w:r>
+              <w:rPr>
+                <w:sz w:val="20"/>
+                <w:szCs w:val="20"/>
+              </w:rPr>
+              <w:t>+0x0_0088</w:t>
             </w:r>
           </w:p>
         </w:tc>
         <w:tc>
           <w:tcPr>
             <w:tcW w:w="1890" w:type="dxa"/>
-            <w:shd w:val="clear" w:color="auto" w:fill="FFFF00"/>
-          </w:tcPr>
-          <w:p>
-            <w:pPr>
+            <w:vAlign w:val="center"/>
+          </w:tcPr>
+          <w:p>
+            <w:pPr>
+              <w:spacing w:before="60" w:after="60"/>
               <w:jc w:val="center"/>
               <w:rPr>
                 <w:noProof/>
@@ -15446,39 +15215,42 @@
                 <w:sz w:val="20"/>
                 <w:szCs w:val="20"/>
               </w:rPr>
-              <w:t>iMesgCount</w:t>
+              <w:t>softwareTrigger</w:t>
             </w:r>
           </w:p>
         </w:tc>
         <w:tc>
           <w:tcPr>
             <w:tcW w:w="990" w:type="dxa"/>
-            <w:shd w:val="clear" w:color="auto" w:fill="FFFF00"/>
-          </w:tcPr>
-          <w:p>
-            <w:pPr>
-              <w:jc w:val="center"/>
-              <w:rPr>
-                <w:sz w:val="20"/>
-                <w:szCs w:val="20"/>
-              </w:rPr>
-            </w:pPr>
-            <w:r>
-              <w:rPr>
-                <w:sz w:val="20"/>
-                <w:szCs w:val="20"/>
-              </w:rPr>
-              <w:t>RO</w:t>
+            <w:vAlign w:val="center"/>
+          </w:tcPr>
+          <w:p>
+            <w:pPr>
+              <w:spacing w:before="60" w:after="60"/>
+              <w:jc w:val="center"/>
+              <w:rPr>
+                <w:sz w:val="20"/>
+                <w:szCs w:val="20"/>
+              </w:rPr>
+            </w:pPr>
+            <w:r>
+              <w:rPr>
+                <w:sz w:val="20"/>
+                <w:szCs w:val="20"/>
+              </w:rPr>
+              <w:t>WO</w:t>
             </w:r>
           </w:p>
         </w:tc>
         <w:tc>
           <w:tcPr>
             <w:tcW w:w="5328" w:type="dxa"/>
-            <w:shd w:val="clear" w:color="auto" w:fill="FFFF00"/>
-          </w:tcPr>
-          <w:p>
-            <w:pPr>
+            <w:vAlign w:val="center"/>
+          </w:tcPr>
+          <w:p>
+            <w:pPr>
+              <w:spacing w:before="60" w:after="60"/>
+              <w:jc w:val="center"/>
               <w:rPr>
                 <w:rFonts w:ascii="Times New Roman" w:hAnsi="Times New Roman"/>
                 <w:i/>
@@ -15491,7 +15263,14 @@
                 <w:sz w:val="20"/>
                 <w:szCs w:val="20"/>
               </w:rPr>
-              <w:t>WSI-S Imprecise Messages Received</w:t>
+              <w:t>Write 0xC0DE_AAEE to trigger</w:t>
+            </w:r>
+            <w:r>
+              <w:rPr>
+                <w:sz w:val="20"/>
+                <w:szCs w:val="20"/>
+              </w:rPr>
+              <w:t xml:space="preserve"> DAC (when enabled)</w:t>
             </w:r>
           </w:p>
         </w:tc>
@@ -15518,14 +15297,7 @@
                 <w:sz w:val="20"/>
                 <w:szCs w:val="20"/>
               </w:rPr>
-              <w:t>+0x0_00</w:t>
-            </w:r>
-            <w:r>
-              <w:rPr>
-                <w:sz w:val="20"/>
-                <w:szCs w:val="20"/>
-              </w:rPr>
-              <w:t>50</w:t>
+              <w:t>+0x0_0048</w:t>
             </w:r>
           </w:p>
         </w:tc>
@@ -15549,7 +15321,7 @@
                 <w:sz w:val="20"/>
                 <w:szCs w:val="20"/>
               </w:rPr>
-              <w:t>tBusyCount</w:t>
+              <w:t>pMesgCount</w:t>
             </w:r>
           </w:p>
         </w:tc>
@@ -15594,6 +15366,206 @@
                 <w:sz w:val="20"/>
                 <w:szCs w:val="20"/>
               </w:rPr>
+              <w:t>WSI-S Precise Messages Received</w:t>
+            </w:r>
+          </w:p>
+        </w:tc>
+      </w:tr>
+      <w:tr>
+        <w:trPr>
+          <w:jc w:val="center"/>
+        </w:trPr>
+        <w:tc>
+          <w:tcPr>
+            <w:tcW w:w="1368" w:type="dxa"/>
+            <w:shd w:val="clear" w:color="auto" w:fill="FFFF00"/>
+          </w:tcPr>
+          <w:p>
+            <w:pPr>
+              <w:spacing w:before="60" w:after="60"/>
+              <w:rPr>
+                <w:sz w:val="20"/>
+                <w:szCs w:val="20"/>
+              </w:rPr>
+            </w:pPr>
+            <w:r>
+              <w:rPr>
+                <w:sz w:val="20"/>
+                <w:szCs w:val="20"/>
+              </w:rPr>
+              <w:lastRenderedPageBreak/>
+              <w:t>+0x0_004C</w:t>
+            </w:r>
+          </w:p>
+        </w:tc>
+        <w:tc>
+          <w:tcPr>
+            <w:tcW w:w="1890" w:type="dxa"/>
+            <w:shd w:val="clear" w:color="auto" w:fill="FFFF00"/>
+          </w:tcPr>
+          <w:p>
+            <w:pPr>
+              <w:jc w:val="center"/>
+              <w:rPr>
+                <w:noProof/>
+                <w:sz w:val="20"/>
+                <w:szCs w:val="20"/>
+              </w:rPr>
+            </w:pPr>
+            <w:r>
+              <w:rPr>
+                <w:noProof/>
+                <w:sz w:val="20"/>
+                <w:szCs w:val="20"/>
+              </w:rPr>
+              <w:t>iMesgCount</w:t>
+            </w:r>
+          </w:p>
+        </w:tc>
+        <w:tc>
+          <w:tcPr>
+            <w:tcW w:w="990" w:type="dxa"/>
+            <w:shd w:val="clear" w:color="auto" w:fill="FFFF00"/>
+          </w:tcPr>
+          <w:p>
+            <w:pPr>
+              <w:jc w:val="center"/>
+              <w:rPr>
+                <w:sz w:val="20"/>
+                <w:szCs w:val="20"/>
+              </w:rPr>
+            </w:pPr>
+            <w:r>
+              <w:rPr>
+                <w:sz w:val="20"/>
+                <w:szCs w:val="20"/>
+              </w:rPr>
+              <w:t>RO</w:t>
+            </w:r>
+          </w:p>
+        </w:tc>
+        <w:tc>
+          <w:tcPr>
+            <w:tcW w:w="5328" w:type="dxa"/>
+            <w:shd w:val="clear" w:color="auto" w:fill="FFFF00"/>
+          </w:tcPr>
+          <w:p>
+            <w:pPr>
+              <w:rPr>
+                <w:rFonts w:ascii="Times New Roman" w:hAnsi="Times New Roman"/>
+                <w:i/>
+                <w:sz w:val="20"/>
+                <w:szCs w:val="16"/>
+              </w:rPr>
+            </w:pPr>
+            <w:r>
+              <w:rPr>
+                <w:sz w:val="20"/>
+                <w:szCs w:val="20"/>
+              </w:rPr>
+              <w:t>WSI-S Imprecise Messages Received</w:t>
+            </w:r>
+          </w:p>
+        </w:tc>
+      </w:tr>
+      <w:tr>
+        <w:trPr>
+          <w:jc w:val="center"/>
+        </w:trPr>
+        <w:tc>
+          <w:tcPr>
+            <w:tcW w:w="1368" w:type="dxa"/>
+            <w:shd w:val="clear" w:color="auto" w:fill="FFFF00"/>
+          </w:tcPr>
+          <w:p>
+            <w:pPr>
+              <w:spacing w:before="60" w:after="60"/>
+              <w:rPr>
+                <w:sz w:val="20"/>
+                <w:szCs w:val="20"/>
+              </w:rPr>
+            </w:pPr>
+            <w:r>
+              <w:rPr>
+                <w:sz w:val="20"/>
+                <w:szCs w:val="20"/>
+              </w:rPr>
+              <w:t>+0x0_00</w:t>
+            </w:r>
+            <w:r>
+              <w:rPr>
+                <w:sz w:val="20"/>
+                <w:szCs w:val="20"/>
+              </w:rPr>
+              <w:t>50</w:t>
+            </w:r>
+          </w:p>
+        </w:tc>
+        <w:tc>
+          <w:tcPr>
+            <w:tcW w:w="1890" w:type="dxa"/>
+            <w:shd w:val="clear" w:color="auto" w:fill="FFFF00"/>
+          </w:tcPr>
+          <w:p>
+            <w:pPr>
+              <w:jc w:val="center"/>
+              <w:rPr>
+                <w:noProof/>
+                <w:sz w:val="20"/>
+                <w:szCs w:val="20"/>
+              </w:rPr>
+            </w:pPr>
+            <w:r>
+              <w:rPr>
+                <w:noProof/>
+                <w:sz w:val="20"/>
+                <w:szCs w:val="20"/>
+              </w:rPr>
+              <w:t>tBusyCount</w:t>
+            </w:r>
+          </w:p>
+        </w:tc>
+        <w:tc>
+          <w:tcPr>
+            <w:tcW w:w="990" w:type="dxa"/>
+            <w:shd w:val="clear" w:color="auto" w:fill="FFFF00"/>
+          </w:tcPr>
+          <w:p>
+            <w:pPr>
+              <w:jc w:val="center"/>
+              <w:rPr>
+                <w:sz w:val="20"/>
+                <w:szCs w:val="20"/>
+              </w:rPr>
+            </w:pPr>
+            <w:r>
+              <w:rPr>
+                <w:sz w:val="20"/>
+                <w:szCs w:val="20"/>
+              </w:rPr>
+              <w:t>RO</w:t>
+            </w:r>
+          </w:p>
+        </w:tc>
+        <w:tc>
+          <w:tcPr>
+            <w:tcW w:w="5328" w:type="dxa"/>
+            <w:shd w:val="clear" w:color="auto" w:fill="FFFF00"/>
+          </w:tcPr>
+          <w:p>
+            <w:pPr>
+              <w:rPr>
+                <w:rFonts w:ascii="Times New Roman" w:hAnsi="Times New Roman"/>
+                <w:i/>
+                <w:sz w:val="20"/>
+                <w:szCs w:val="16"/>
+              </w:rPr>
+            </w:pPr>
+            <w:r>
+              <w:rPr>
+                <w:sz w:val="20"/>
+                <w:szCs w:val="20"/>
+              </w:rPr>
               <w:t xml:space="preserve">WSI-S </w:t>
             </w:r>
             <w:r>
@@ -15601,23 +15573,7 @@
                 <w:sz w:val="20"/>
                 <w:szCs w:val="20"/>
               </w:rPr>
-              <w:t xml:space="preserve">Rolling Count of </w:t>
-            </w:r>
-            <w:proofErr w:type="spellStart"/>
-            <w:r>
-              <w:rPr>
-                <w:sz w:val="20"/>
-                <w:szCs w:val="20"/>
-              </w:rPr>
-              <w:t>SThreadBusy</w:t>
-            </w:r>
-            <w:proofErr w:type="spellEnd"/>
-            <w:r>
-              <w:rPr>
-                <w:sz w:val="20"/>
-                <w:szCs w:val="20"/>
-              </w:rPr>
-              <w:t xml:space="preserve"> backpressure</w:t>
+              <w:t>Rolling Count of SThreadBusy backpressure</w:t>
             </w:r>
           </w:p>
         </w:tc>
@@ -15632,16 +15588,8 @@
         </w:rPr>
       </w:pPr>
       <w:bookmarkStart w:id="13" w:name="_Toc141438207"/>
-      <w:proofErr w:type="spellStart"/>
-      <w:proofErr w:type="gramStart"/>
-      <w:r>
-        <w:lastRenderedPageBreak/>
-        <w:t>dacControl</w:t>
-      </w:r>
-      <w:proofErr w:type="spellEnd"/>
-      <w:proofErr w:type="gramEnd"/>
-      <w:r>
-        <w:t xml:space="preserve"> (DAC</w:t>
+      <w:r>
+        <w:t>dacControl (DAC</w:t>
       </w:r>
       <w:r>
         <w:t>Worker +0x0_000C)</w:t>
@@ -15924,7 +15872,6 @@
                 <w:szCs w:val="20"/>
               </w:rPr>
             </w:pPr>
-            <w:proofErr w:type="spellStart"/>
             <w:r>
               <w:rPr>
                 <w:sz w:val="20"/>
@@ -15932,7 +15879,6 @@
               </w:rPr>
               <w:t>timeGateBank</w:t>
             </w:r>
-            <w:proofErr w:type="spellEnd"/>
           </w:p>
         </w:tc>
         <w:tc>
@@ -16055,7 +16001,6 @@
                 <w:szCs w:val="20"/>
               </w:rPr>
             </w:pPr>
-            <w:proofErr w:type="spellStart"/>
             <w:r>
               <w:rPr>
                 <w:sz w:val="20"/>
@@ -16063,7 +16008,6 @@
               </w:rPr>
               <w:t>toneEn</w:t>
             </w:r>
-            <w:proofErr w:type="spellEnd"/>
           </w:p>
         </w:tc>
         <w:tc>
@@ -16133,23 +16077,7 @@
                 <w:sz w:val="20"/>
                 <w:szCs w:val="20"/>
               </w:rPr>
-              <w:t xml:space="preserve">Tone (Write 0x88 to </w:t>
-            </w:r>
-            <w:proofErr w:type="spellStart"/>
-            <w:r>
-              <w:rPr>
-                <w:sz w:val="20"/>
-                <w:szCs w:val="20"/>
-              </w:rPr>
-              <w:t>dacControl</w:t>
-            </w:r>
-            <w:proofErr w:type="spellEnd"/>
-            <w:r>
-              <w:rPr>
-                <w:sz w:val="20"/>
-                <w:szCs w:val="20"/>
-              </w:rPr>
-              <w:t>)</w:t>
+              <w:t>Tone (Write 0x88 to dacControl)</w:t>
             </w:r>
           </w:p>
         </w:tc>
@@ -16192,7 +16120,6 @@
                 <w:szCs w:val="20"/>
               </w:rPr>
             </w:pPr>
-            <w:proofErr w:type="spellStart"/>
             <w:r>
               <w:rPr>
                 <w:sz w:val="20"/>
@@ -16207,7 +16134,6 @@
               </w:rPr>
               <w:t>s</w:t>
             </w:r>
-            <w:proofErr w:type="spellEnd"/>
           </w:p>
         </w:tc>
         <w:tc>
@@ -16458,7 +16384,6 @@
                 <w:szCs w:val="20"/>
               </w:rPr>
             </w:pPr>
-            <w:proofErr w:type="spellStart"/>
             <w:r>
               <w:rPr>
                 <w:sz w:val="20"/>
@@ -16473,7 +16398,6 @@
               </w:rPr>
               <w:t>Enable</w:t>
             </w:r>
-            <w:proofErr w:type="spellEnd"/>
           </w:p>
         </w:tc>
         <w:tc>
@@ -16592,7 +16516,6 @@
                 <w:szCs w:val="20"/>
               </w:rPr>
             </w:pPr>
-            <w:proofErr w:type="spellStart"/>
             <w:r>
               <w:rPr>
                 <w:sz w:val="20"/>
@@ -16600,7 +16523,6 @@
               </w:rPr>
               <w:t>dacClkDiv</w:t>
             </w:r>
-            <w:proofErr w:type="spellEnd"/>
           </w:p>
         </w:tc>
         <w:tc>
@@ -16727,7 +16649,6 @@
                 <w:szCs w:val="20"/>
               </w:rPr>
             </w:pPr>
-            <w:proofErr w:type="spellStart"/>
             <w:r>
               <w:rPr>
                 <w:sz w:val="20"/>
@@ -16735,7 +16656,6 @@
               </w:rPr>
               <w:t>dacDelay</w:t>
             </w:r>
-            <w:proofErr w:type="spellEnd"/>
           </w:p>
         </w:tc>
         <w:tc>
@@ -16826,7 +16746,6 @@
                 <w:szCs w:val="20"/>
               </w:rPr>
             </w:pPr>
-            <w:proofErr w:type="spellStart"/>
             <w:r>
               <w:rPr>
                 <w:sz w:val="20"/>
@@ -16834,7 +16753,6 @@
               </w:rPr>
               <w:t>dacRz</w:t>
             </w:r>
-            <w:proofErr w:type="spellEnd"/>
           </w:p>
         </w:tc>
         <w:tc>
@@ -16925,7 +16843,6 @@
                 <w:szCs w:val="20"/>
               </w:rPr>
             </w:pPr>
-            <w:proofErr w:type="spellStart"/>
             <w:r>
               <w:rPr>
                 <w:sz w:val="20"/>
@@ -16933,7 +16850,6 @@
               </w:rPr>
               <w:t>dacRf</w:t>
             </w:r>
-            <w:proofErr w:type="spellEnd"/>
           </w:p>
         </w:tc>
         <w:tc>
@@ -16989,15 +16905,7 @@
     </w:tbl>
     <w:p>
       <w:r>
-        <w:t xml:space="preserve">Following START and </w:t>
-      </w:r>
-      <w:proofErr w:type="spellStart"/>
-      <w:r>
-        <w:t>emitEnable</w:t>
-      </w:r>
-      <w:proofErr w:type="spellEnd"/>
-      <w:r>
-        <w:t>=</w:t>
+        <w:t>Following START and emitEnable=</w:t>
       </w:r>
       <w:r>
         <w:t xml:space="preserve">=1; </w:t>
@@ -17025,39 +16933,7 @@
         <w:pStyle w:val="Body"/>
       </w:pPr>
       <w:r>
-        <w:t xml:space="preserve">After it is started, the DAC worker actually starts sending samples to the DAC upon receiving the first WSI message (actually 256 samples are available).  After than it watches for an </w:t>
-      </w:r>
-      <w:proofErr w:type="spellStart"/>
-      <w:r>
-        <w:t>underrun</w:t>
-      </w:r>
-      <w:proofErr w:type="spellEnd"/>
-      <w:r>
-        <w:t xml:space="preserve"> condition where there is no incoming data to put on the isochronous output.  By looking at the </w:t>
-      </w:r>
-      <w:proofErr w:type="spellStart"/>
-      <w:r>
-        <w:t>underrun</w:t>
-      </w:r>
-      <w:proofErr w:type="spellEnd"/>
-      <w:r>
-        <w:t xml:space="preserve"> indication (the first </w:t>
-      </w:r>
-      <w:proofErr w:type="spellStart"/>
-      <w:r>
-        <w:t>underrun</w:t>
-      </w:r>
-      <w:proofErr w:type="spellEnd"/>
-      <w:r>
-        <w:t xml:space="preserve"> message property), it is easy to determine how much data passed before </w:t>
-      </w:r>
-      <w:proofErr w:type="spellStart"/>
-      <w:r>
-        <w:t>underrun</w:t>
-      </w:r>
-      <w:proofErr w:type="spellEnd"/>
-      <w:r>
-        <w:t>.</w:t>
+        <w:t>After it is started, the DAC worker actually starts sending samples to the DAC upon receiving the first WSI message (actually 256 samples are available).  After than it watches for an underrun condition where there is no incoming data to put on the isochronous output.  By looking at the underrun indication (the first underrun message property), it is easy to determine how much data passed before underrun.</w:t>
       </w:r>
     </w:p>
     <w:p>
@@ -17137,7 +17013,7 @@
         <w:rPr>
           <w:noProof/>
         </w:rPr>
-        <w:t>17</w:t>
+        <w:t>14</w:t>
       </w:r>
     </w:fldSimple>
     <w:r>
@@ -19412,7 +19288,7 @@
 </file>
 
 <file path=customXml/itemProps1.xml><?xml version="1.0" encoding="utf-8"?>
-<ds:datastoreItem xmlns:ds="http://schemas.openxmlformats.org/officeDocument/2006/customXml" ds:itemID="{2CF491A6-5D7B-41AA-A797-1A5CCBB84D9E}">
+<ds:datastoreItem xmlns:ds="http://schemas.openxmlformats.org/officeDocument/2006/customXml" ds:itemID="{A842C7FE-667A-4DED-A9D2-36179565964E}">
   <ds:schemaRefs>
     <ds:schemaRef ds:uri="http://schemas.openxmlformats.org/officeDocument/2006/bibliography"/>
   </ds:schemaRefs>
